--- a/RAD serra indoor.docx
+++ b/RAD serra indoor.docx
@@ -133,85 +133,100 @@
     <w:p>
       <w:pPr>
         <w:rPr>
-          <w:sz w:val="28"/>
-          <w:szCs w:val="28"/>
-        </w:rPr>
-      </w:pPr>
-      <w:r>
-        <w:rPr>
           <w:sz w:val="24"/>
           <w:szCs w:val="24"/>
         </w:rPr>
-        <w:t xml:space="preserve">Gestione dei dati per il controllo della </w:t>
-      </w:r>
-      <w:proofErr w:type="gramStart"/>
+      </w:pPr>
       <w:r>
         <w:rPr>
           <w:sz w:val="24"/>
           <w:szCs w:val="24"/>
         </w:rPr>
-        <w:t>coltivazione  diverse</w:t>
-      </w:r>
-      <w:proofErr w:type="gramEnd"/>
-      <w:r>
+        <w:t>Automazione di procedure programmate al fine di gestire al meglio la coltivazione in ogni condizione.</w:t>
+      </w:r>
+    </w:p>
+    <w:p>
+      <w:pPr>
         <w:rPr>
           <w:sz w:val="24"/>
           <w:szCs w:val="24"/>
         </w:rPr>
-        <w:t xml:space="preserve"> tipologie di coltura.</w:t>
-      </w:r>
-    </w:p>
-    <w:p>
-      <w:pPr>
-        <w:rPr>
-          <w:b/>
-          <w:bCs/>
-          <w:sz w:val="32"/>
-          <w:szCs w:val="32"/>
-          <w:u w:val="single"/>
-        </w:rPr>
-      </w:pPr>
-    </w:p>
-    <w:p>
-      <w:pPr>
-        <w:rPr>
-          <w:b/>
-          <w:bCs/>
+      </w:pPr>
+      <w:r>
+        <w:rPr>
           <w:sz w:val="24"/>
           <w:szCs w:val="24"/>
         </w:rPr>
-      </w:pPr>
-      <w:r>
-        <w:rPr>
-          <w:b/>
-          <w:bCs/>
+        <w:t xml:space="preserve">Ricevere informazioni </w:t>
+      </w:r>
+      <w:proofErr w:type="spellStart"/>
+      <w:r>
+        <w:rPr>
           <w:sz w:val="24"/>
           <w:szCs w:val="24"/>
         </w:rPr>
-        <w:t>1.2 Scopo del Sistema</w:t>
-      </w:r>
-    </w:p>
-    <w:p>
-      <w:pPr>
+        <w:t>run</w:t>
+      </w:r>
+      <w:proofErr w:type="spellEnd"/>
+      <w:r>
         <w:rPr>
           <w:sz w:val="24"/>
           <w:szCs w:val="24"/>
         </w:rPr>
-      </w:pPr>
-      <w:r>
-        <w:rPr>
+        <w:t>-time sui valori del sistema fisico.</w:t>
+      </w:r>
+    </w:p>
+    <w:p>
+      <w:pPr>
+        <w:rPr>
+          <w:b/>
+          <w:bCs/>
+          <w:sz w:val="32"/>
+          <w:szCs w:val="32"/>
+          <w:u w:val="single"/>
+        </w:rPr>
+      </w:pPr>
+    </w:p>
+    <w:p>
+      <w:pPr>
+        <w:rPr>
+          <w:b/>
+          <w:bCs/>
           <w:sz w:val="24"/>
           <w:szCs w:val="24"/>
         </w:rPr>
-        <w:t>Poter dare gli strumenti appropriati per la coltivazione programmata per chi si avvicina per la prima volta al mondo della coltivazione</w:t>
-      </w:r>
-    </w:p>
-    <w:p>
-      <w:pPr>
-        <w:rPr>
+      </w:pPr>
+      <w:r>
+        <w:rPr>
+          <w:b/>
+          <w:bCs/>
           <w:sz w:val="24"/>
           <w:szCs w:val="24"/>
         </w:rPr>
+        <w:t>1.2 Scopo del Sistema</w:t>
+      </w:r>
+    </w:p>
+    <w:p>
+      <w:pPr>
+        <w:rPr>
+          <w:sz w:val="24"/>
+          <w:szCs w:val="24"/>
+        </w:rPr>
+      </w:pPr>
+      <w:r>
+        <w:rPr>
+          <w:sz w:val="24"/>
+          <w:szCs w:val="24"/>
+        </w:rPr>
+        <w:t>Poter dare gli strumenti appropriati per la coltivazione programmata per chi si avvicina per la prima volta al mondo della coltivazione</w:t>
+      </w:r>
+    </w:p>
+    <w:p>
+      <w:pPr>
+        <w:rPr>
+          <w:sz w:val="24"/>
+          <w:szCs w:val="24"/>
+        </w:rPr>
       </w:pPr>
     </w:p>
     <w:p>
@@ -364,7 +379,6 @@
           <w:sz w:val="28"/>
           <w:szCs w:val="28"/>
         </w:rPr>
-        <w:lastRenderedPageBreak/>
         <w:t>2. Sistema Corrente</w:t>
       </w:r>
     </w:p>
@@ -803,16 +817,16 @@
         <w:rPr>
           <w:b/>
           <w:bCs/>
-          <w:sz w:val="36"/>
-          <w:szCs w:val="36"/>
-        </w:rPr>
-      </w:pPr>
-      <w:r>
-        <w:rPr>
-          <w:b/>
-          <w:bCs/>
-          <w:sz w:val="36"/>
-          <w:szCs w:val="36"/>
+          <w:sz w:val="48"/>
+          <w:szCs w:val="48"/>
+        </w:rPr>
+      </w:pPr>
+      <w:r>
+        <w:rPr>
+          <w:b/>
+          <w:bCs/>
+          <w:sz w:val="48"/>
+          <w:szCs w:val="48"/>
         </w:rPr>
         <w:t>Suolo:</w:t>
       </w:r>
@@ -937,6 +951,54 @@
           <w:sz w:val="28"/>
           <w:szCs w:val="28"/>
         </w:rPr>
+        <w:lastRenderedPageBreak/>
+        <w:t>Umidità terreno</w:t>
+      </w:r>
+    </w:p>
+    <w:p>
+      <w:pPr>
+        <w:spacing w:after="0"/>
+        <w:rPr>
+          <w:sz w:val="28"/>
+          <w:szCs w:val="28"/>
+        </w:rPr>
+      </w:pPr>
+      <w:r>
+        <w:rPr>
+          <w:sz w:val="28"/>
+          <w:szCs w:val="28"/>
+        </w:rPr>
+        <w:t>Tener sotto controllo umidità del terreno tramite dei sensori appositi.</w:t>
+      </w:r>
+    </w:p>
+    <w:p>
+      <w:pPr>
+        <w:spacing w:after="0"/>
+        <w:rPr>
+          <w:b/>
+          <w:bCs/>
+          <w:sz w:val="28"/>
+          <w:szCs w:val="28"/>
+        </w:rPr>
+      </w:pPr>
+    </w:p>
+    <w:p>
+      <w:pPr>
+        <w:spacing w:after="0"/>
+        <w:rPr>
+          <w:b/>
+          <w:bCs/>
+          <w:sz w:val="28"/>
+          <w:szCs w:val="28"/>
+        </w:rPr>
+      </w:pPr>
+      <w:r>
+        <w:rPr>
+          <w:b/>
+          <w:bCs/>
+          <w:sz w:val="28"/>
+          <w:szCs w:val="28"/>
+        </w:rPr>
         <w:t>Sensori sul livello liquidi di concime e acqua</w:t>
       </w:r>
     </w:p>
@@ -969,7 +1031,6 @@
           <w:sz w:val="24"/>
           <w:szCs w:val="24"/>
         </w:rPr>
-        <w:lastRenderedPageBreak/>
         <w:t>Eventuale attivazione di riserve.</w:t>
       </w:r>
     </w:p>
@@ -982,16 +1043,16 @@
         <w:rPr>
           <w:b/>
           <w:bCs/>
-          <w:sz w:val="36"/>
-          <w:szCs w:val="36"/>
-        </w:rPr>
-      </w:pPr>
-      <w:r>
-        <w:rPr>
-          <w:b/>
-          <w:bCs/>
-          <w:sz w:val="36"/>
-          <w:szCs w:val="36"/>
+          <w:sz w:val="32"/>
+          <w:szCs w:val="32"/>
+        </w:rPr>
+      </w:pPr>
+      <w:r>
+        <w:rPr>
+          <w:b/>
+          <w:bCs/>
+          <w:sz w:val="32"/>
+          <w:szCs w:val="32"/>
         </w:rPr>
         <w:t>Idroponica/aeroponica</w:t>
       </w:r>
@@ -1525,6 +1586,7 @@
           <w:sz w:val="32"/>
           <w:szCs w:val="32"/>
         </w:rPr>
+        <w:lastRenderedPageBreak/>
         <w:t xml:space="preserve">Il programma è inserito tramite USB, </w:t>
       </w:r>
       <w:proofErr w:type="gramStart"/>
@@ -1623,7 +1685,6 @@
           <w:sz w:val="36"/>
           <w:szCs w:val="36"/>
         </w:rPr>
-        <w:lastRenderedPageBreak/>
         <w:t>SOFTWARE SUL DISPOSITIVO</w:t>
       </w:r>
     </w:p>
@@ -1634,14 +1695,19 @@
         </w:tabs>
         <w:spacing w:after="0"/>
         <w:rPr>
-          <w:b/>
-          <w:bCs/>
-          <w:sz w:val="36"/>
-          <w:szCs w:val="36"/>
-        </w:rPr>
-      </w:pPr>
-      <w:bookmarkStart w:id="0" w:name="_GoBack"/>
-      <w:bookmarkEnd w:id="0"/>
+          <w:sz w:val="32"/>
+          <w:szCs w:val="32"/>
+        </w:rPr>
+      </w:pPr>
+      <w:r>
+        <w:rPr>
+          <w:b/>
+          <w:bCs/>
+          <w:sz w:val="36"/>
+          <w:szCs w:val="36"/>
+        </w:rPr>
+        <w:t>PC</w:t>
+      </w:r>
     </w:p>
     <w:p>
       <w:pPr>
@@ -1650,10 +1716,33 @@
         </w:tabs>
         <w:spacing w:after="0"/>
         <w:rPr>
-          <w:sz w:val="32"/>
-          <w:szCs w:val="32"/>
-        </w:rPr>
-      </w:pPr>
+          <w:sz w:val="36"/>
+          <w:szCs w:val="36"/>
+        </w:rPr>
+      </w:pPr>
+      <w:r>
+        <w:rPr>
+          <w:sz w:val="36"/>
+          <w:szCs w:val="36"/>
+        </w:rPr>
+        <w:t xml:space="preserve">Software in grado di applicare le funzioni sopra citate e possibilità di inserire o scegliere dei programmi di coltura direttamente dall’interfaccia GUI. </w:t>
+      </w:r>
+      <w:proofErr w:type="gramStart"/>
+      <w:r>
+        <w:rPr>
+          <w:sz w:val="36"/>
+          <w:szCs w:val="36"/>
+        </w:rPr>
+        <w:t>Inoltre</w:t>
+      </w:r>
+      <w:proofErr w:type="gramEnd"/>
+      <w:r>
+        <w:rPr>
+          <w:sz w:val="36"/>
+          <w:szCs w:val="36"/>
+        </w:rPr>
+        <w:t xml:space="preserve"> si fornisce all’utente anche un report settimanale.</w:t>
+      </w:r>
     </w:p>
     <w:p>
       <w:pPr>
@@ -1662,8 +1751,10 @@
         </w:tabs>
         <w:spacing w:after="0"/>
         <w:rPr>
-          <w:sz w:val="32"/>
-          <w:szCs w:val="32"/>
+          <w:b/>
+          <w:bCs/>
+          <w:sz w:val="36"/>
+          <w:szCs w:val="36"/>
         </w:rPr>
       </w:pPr>
     </w:p>
@@ -1674,8 +1765,2143 @@
         </w:tabs>
         <w:spacing w:after="0"/>
         <w:rPr>
-          <w:sz w:val="28"/>
-          <w:szCs w:val="28"/>
+          <w:b/>
+          <w:bCs/>
+          <w:sz w:val="36"/>
+          <w:szCs w:val="36"/>
+        </w:rPr>
+      </w:pPr>
+      <w:r>
+        <w:rPr>
+          <w:b/>
+          <w:bCs/>
+          <w:sz w:val="36"/>
+          <w:szCs w:val="36"/>
+        </w:rPr>
+        <w:t>Mobile</w:t>
+      </w:r>
+    </w:p>
+    <w:p>
+      <w:pPr>
+        <w:tabs>
+          <w:tab w:val="left" w:pos="8892"/>
+        </w:tabs>
+        <w:spacing w:after="0"/>
+        <w:rPr>
+          <w:sz w:val="36"/>
+          <w:szCs w:val="36"/>
+        </w:rPr>
+      </w:pPr>
+      <w:r>
+        <w:rPr>
+          <w:sz w:val="36"/>
+          <w:szCs w:val="36"/>
+        </w:rPr>
+        <w:t>Stessa funzione del PC, con aggiunta della visione tridimensionale per il controllo degli elementi caratterizzanti.</w:t>
+      </w:r>
+    </w:p>
+    <w:p>
+      <w:pPr>
+        <w:tabs>
+          <w:tab w:val="left" w:pos="8892"/>
+        </w:tabs>
+        <w:spacing w:after="0"/>
+        <w:rPr>
+          <w:sz w:val="36"/>
+          <w:szCs w:val="36"/>
+        </w:rPr>
+      </w:pPr>
+    </w:p>
+    <w:p>
+      <w:pPr>
+        <w:tabs>
+          <w:tab w:val="left" w:pos="8892"/>
+        </w:tabs>
+        <w:spacing w:after="0"/>
+        <w:rPr>
+          <w:b/>
+          <w:bCs/>
+          <w:sz w:val="36"/>
+          <w:szCs w:val="36"/>
+        </w:rPr>
+      </w:pPr>
+    </w:p>
+    <w:p>
+      <w:pPr>
+        <w:tabs>
+          <w:tab w:val="left" w:pos="8892"/>
+        </w:tabs>
+        <w:spacing w:after="0"/>
+        <w:rPr>
+          <w:b/>
+          <w:bCs/>
+          <w:sz w:val="36"/>
+          <w:szCs w:val="36"/>
+        </w:rPr>
+      </w:pPr>
+    </w:p>
+    <w:p>
+      <w:pPr>
+        <w:spacing w:after="0"/>
+        <w:rPr>
+          <w:b/>
+          <w:bCs/>
+          <w:sz w:val="32"/>
+          <w:szCs w:val="32"/>
+        </w:rPr>
+      </w:pPr>
+      <w:r>
+        <w:rPr>
+          <w:b/>
+          <w:bCs/>
+          <w:sz w:val="32"/>
+          <w:szCs w:val="32"/>
+        </w:rPr>
+        <w:t>3.</w:t>
+      </w:r>
+      <w:r>
+        <w:rPr>
+          <w:b/>
+          <w:bCs/>
+          <w:sz w:val="32"/>
+          <w:szCs w:val="32"/>
+        </w:rPr>
+        <w:t>2</w:t>
+      </w:r>
+      <w:r>
+        <w:rPr>
+          <w:b/>
+          <w:bCs/>
+          <w:sz w:val="32"/>
+          <w:szCs w:val="32"/>
+        </w:rPr>
+        <w:t xml:space="preserve"> Requisiti</w:t>
+      </w:r>
+      <w:r>
+        <w:rPr>
+          <w:b/>
+          <w:bCs/>
+          <w:sz w:val="32"/>
+          <w:szCs w:val="32"/>
+        </w:rPr>
+        <w:t xml:space="preserve"> non</w:t>
+      </w:r>
+      <w:r>
+        <w:rPr>
+          <w:b/>
+          <w:bCs/>
+          <w:sz w:val="32"/>
+          <w:szCs w:val="32"/>
+        </w:rPr>
+        <w:t xml:space="preserve"> funzionali</w:t>
+      </w:r>
+    </w:p>
+    <w:p>
+      <w:pPr>
+        <w:spacing w:after="0"/>
+        <w:rPr>
+          <w:b/>
+          <w:bCs/>
+          <w:sz w:val="32"/>
+          <w:szCs w:val="32"/>
+        </w:rPr>
+      </w:pPr>
+    </w:p>
+    <w:p>
+      <w:pPr>
+        <w:spacing w:after="0"/>
+        <w:rPr>
+          <w:b/>
+          <w:bCs/>
+          <w:sz w:val="32"/>
+          <w:szCs w:val="32"/>
+        </w:rPr>
+      </w:pPr>
+      <w:r>
+        <w:rPr>
+          <w:b/>
+          <w:bCs/>
+          <w:sz w:val="32"/>
+          <w:szCs w:val="32"/>
+        </w:rPr>
+        <w:t>Sicurezza</w:t>
+      </w:r>
+    </w:p>
+    <w:p>
+      <w:pPr>
+        <w:spacing w:after="0"/>
+        <w:rPr>
+          <w:b/>
+          <w:bCs/>
+          <w:sz w:val="32"/>
+          <w:szCs w:val="32"/>
+        </w:rPr>
+      </w:pPr>
+      <w:r>
+        <w:rPr>
+          <w:b/>
+          <w:bCs/>
+          <w:sz w:val="32"/>
+          <w:szCs w:val="32"/>
+        </w:rPr>
+        <w:t>Luce</w:t>
+      </w:r>
+    </w:p>
+    <w:p>
+      <w:pPr>
+        <w:spacing w:after="0"/>
+        <w:rPr>
+          <w:sz w:val="32"/>
+          <w:szCs w:val="32"/>
+        </w:rPr>
+      </w:pPr>
+      <w:r>
+        <w:rPr>
+          <w:sz w:val="32"/>
+          <w:szCs w:val="32"/>
+        </w:rPr>
+        <w:t>Notifica che una lampadina si fulmini.</w:t>
+      </w:r>
+    </w:p>
+    <w:p>
+      <w:pPr>
+        <w:spacing w:after="0"/>
+        <w:rPr>
+          <w:sz w:val="32"/>
+          <w:szCs w:val="32"/>
+        </w:rPr>
+      </w:pPr>
+    </w:p>
+    <w:p>
+      <w:pPr>
+        <w:spacing w:after="0"/>
+        <w:rPr>
+          <w:b/>
+          <w:bCs/>
+          <w:sz w:val="32"/>
+          <w:szCs w:val="32"/>
+        </w:rPr>
+      </w:pPr>
+      <w:r>
+        <w:rPr>
+          <w:b/>
+          <w:bCs/>
+          <w:sz w:val="32"/>
+          <w:szCs w:val="32"/>
+        </w:rPr>
+        <w:t>Aria</w:t>
+      </w:r>
+    </w:p>
+    <w:p>
+      <w:pPr>
+        <w:spacing w:after="0"/>
+        <w:rPr>
+          <w:sz w:val="32"/>
+          <w:szCs w:val="32"/>
+        </w:rPr>
+      </w:pPr>
+      <w:r>
+        <w:rPr>
+          <w:sz w:val="32"/>
+          <w:szCs w:val="32"/>
+        </w:rPr>
+        <w:t>Notifica avviso temperatura troppo bassa/alta, quindi potrebbe esserci un eventuale guasto.</w:t>
+      </w:r>
+    </w:p>
+    <w:p>
+      <w:pPr>
+        <w:spacing w:after="0"/>
+        <w:rPr>
+          <w:sz w:val="32"/>
+          <w:szCs w:val="32"/>
+        </w:rPr>
+      </w:pPr>
+    </w:p>
+    <w:p>
+      <w:pPr>
+        <w:spacing w:after="0"/>
+        <w:rPr>
+          <w:sz w:val="32"/>
+          <w:szCs w:val="32"/>
+        </w:rPr>
+      </w:pPr>
+      <w:r>
+        <w:rPr>
+          <w:sz w:val="32"/>
+          <w:szCs w:val="32"/>
+        </w:rPr>
+        <w:t>La sicurezza è garantita dalla notifica tramite spie sulla black box di eventuali problematiche.</w:t>
+      </w:r>
+    </w:p>
+    <w:p>
+      <w:pPr>
+        <w:spacing w:after="0"/>
+        <w:rPr>
+          <w:sz w:val="32"/>
+          <w:szCs w:val="32"/>
+        </w:rPr>
+      </w:pPr>
+    </w:p>
+    <w:p>
+      <w:pPr>
+        <w:spacing w:after="0"/>
+        <w:rPr>
+          <w:sz w:val="32"/>
+          <w:szCs w:val="32"/>
+        </w:rPr>
+      </w:pPr>
+    </w:p>
+    <w:p>
+      <w:pPr>
+        <w:spacing w:after="0"/>
+        <w:rPr>
+          <w:sz w:val="32"/>
+          <w:szCs w:val="32"/>
+        </w:rPr>
+      </w:pPr>
+      <w:r>
+        <w:rPr>
+          <w:b/>
+          <w:bCs/>
+          <w:sz w:val="32"/>
+          <w:szCs w:val="32"/>
+        </w:rPr>
+        <w:lastRenderedPageBreak/>
+        <w:t>P</w:t>
+      </w:r>
+      <w:r>
+        <w:rPr>
+          <w:sz w:val="32"/>
+          <w:szCs w:val="32"/>
+        </w:rPr>
+        <w:t>erformance</w:t>
+      </w:r>
+    </w:p>
+    <w:p>
+      <w:pPr>
+        <w:spacing w:after="0"/>
+        <w:rPr>
+          <w:sz w:val="32"/>
+          <w:szCs w:val="32"/>
+        </w:rPr>
+      </w:pPr>
+      <w:r>
+        <w:rPr>
+          <w:sz w:val="32"/>
+          <w:szCs w:val="32"/>
+        </w:rPr>
+        <w:t xml:space="preserve">Tempo di risposta in </w:t>
+      </w:r>
+      <w:proofErr w:type="gramStart"/>
+      <w:r>
+        <w:rPr>
+          <w:sz w:val="32"/>
+          <w:szCs w:val="32"/>
+        </w:rPr>
+        <w:t>locale(</w:t>
+      </w:r>
+      <w:proofErr w:type="gramEnd"/>
+      <w:r>
+        <w:rPr>
+          <w:sz w:val="32"/>
+          <w:szCs w:val="32"/>
+        </w:rPr>
+        <w:t>Spie-Box): istantaneo</w:t>
+      </w:r>
+    </w:p>
+    <w:p>
+      <w:pPr>
+        <w:spacing w:after="0"/>
+        <w:rPr>
+          <w:sz w:val="32"/>
+          <w:szCs w:val="32"/>
+        </w:rPr>
+      </w:pPr>
+      <w:r>
+        <w:rPr>
+          <w:sz w:val="32"/>
+          <w:szCs w:val="32"/>
+        </w:rPr>
+        <w:t>Tempo di risposta in locale da dispositivo: istantaneo</w:t>
+      </w:r>
+    </w:p>
+    <w:p>
+      <w:pPr>
+        <w:spacing w:after="0"/>
+        <w:rPr>
+          <w:sz w:val="32"/>
+          <w:szCs w:val="32"/>
+        </w:rPr>
+      </w:pPr>
+      <w:r>
+        <w:rPr>
+          <w:sz w:val="32"/>
+          <w:szCs w:val="32"/>
+        </w:rPr>
+        <w:t>Tempo di risposta in remoto (dispositivo - Server</w:t>
+      </w:r>
+      <w:proofErr w:type="gramStart"/>
+      <w:r>
+        <w:rPr>
+          <w:sz w:val="32"/>
+          <w:szCs w:val="32"/>
+        </w:rPr>
+        <w:t>):  &lt;</w:t>
+      </w:r>
+      <w:proofErr w:type="gramEnd"/>
+      <w:r>
+        <w:rPr>
+          <w:sz w:val="32"/>
+          <w:szCs w:val="32"/>
+        </w:rPr>
+        <w:t xml:space="preserve">= 1 </w:t>
+      </w:r>
+      <w:proofErr w:type="spellStart"/>
+      <w:r>
+        <w:rPr>
+          <w:sz w:val="32"/>
+          <w:szCs w:val="32"/>
+        </w:rPr>
+        <w:t>min</w:t>
+      </w:r>
+      <w:proofErr w:type="spellEnd"/>
+    </w:p>
+    <w:p>
+      <w:pPr>
+        <w:spacing w:after="0"/>
+        <w:rPr>
+          <w:sz w:val="32"/>
+          <w:szCs w:val="32"/>
+          <w:u w:val="single"/>
+        </w:rPr>
+      </w:pPr>
+    </w:p>
+    <w:p>
+      <w:pPr>
+        <w:spacing w:after="0"/>
+        <w:rPr>
+          <w:sz w:val="32"/>
+          <w:szCs w:val="32"/>
+        </w:rPr>
+      </w:pPr>
+    </w:p>
+    <w:p>
+      <w:pPr>
+        <w:spacing w:after="0"/>
+        <w:rPr>
+          <w:sz w:val="32"/>
+          <w:szCs w:val="32"/>
+        </w:rPr>
+      </w:pPr>
+      <w:r>
+        <w:rPr>
+          <w:sz w:val="32"/>
+          <w:szCs w:val="32"/>
+        </w:rPr>
+        <w:t>Usabilità</w:t>
+      </w:r>
+      <w:r>
+        <w:rPr>
+          <w:sz w:val="32"/>
+          <w:szCs w:val="32"/>
+        </w:rPr>
+        <w:t>:</w:t>
+      </w:r>
+    </w:p>
+    <w:p>
+      <w:pPr>
+        <w:spacing w:after="0"/>
+        <w:rPr>
+          <w:sz w:val="32"/>
+          <w:szCs w:val="32"/>
+        </w:rPr>
+      </w:pPr>
+      <w:r>
+        <w:rPr>
+          <w:sz w:val="32"/>
+          <w:szCs w:val="32"/>
+        </w:rPr>
+        <w:t>Il software è semplice da usare poiché fornisce un controllo semplificato e tridimensionale sugli elementi da gestire.</w:t>
+      </w:r>
+    </w:p>
+    <w:p>
+      <w:pPr>
+        <w:spacing w:after="0"/>
+        <w:rPr>
+          <w:sz w:val="32"/>
+          <w:szCs w:val="32"/>
+        </w:rPr>
+      </w:pPr>
+    </w:p>
+    <w:p>
+      <w:pPr>
+        <w:spacing w:after="0"/>
+        <w:rPr>
+          <w:sz w:val="32"/>
+          <w:szCs w:val="32"/>
+        </w:rPr>
+      </w:pPr>
+      <w:proofErr w:type="spellStart"/>
+      <w:r>
+        <w:rPr>
+          <w:sz w:val="32"/>
+          <w:szCs w:val="32"/>
+        </w:rPr>
+        <w:t>Supportabilit</w:t>
+      </w:r>
+      <w:r>
+        <w:rPr>
+          <w:sz w:val="32"/>
+          <w:szCs w:val="32"/>
+        </w:rPr>
+        <w:t>à</w:t>
+      </w:r>
+      <w:proofErr w:type="spellEnd"/>
+    </w:p>
+    <w:p>
+      <w:pPr>
+        <w:spacing w:after="0"/>
+        <w:rPr>
+          <w:sz w:val="32"/>
+          <w:szCs w:val="32"/>
+        </w:rPr>
+      </w:pPr>
+      <w:r>
+        <w:rPr>
+          <w:sz w:val="32"/>
+          <w:szCs w:val="32"/>
+        </w:rPr>
+        <w:t>Garanzia di mantenimento del sistema tramite aggiornamenti settimanali.</w:t>
+      </w:r>
+    </w:p>
+    <w:p>
+      <w:pPr>
+        <w:spacing w:after="0"/>
+        <w:rPr>
+          <w:sz w:val="32"/>
+          <w:szCs w:val="32"/>
+        </w:rPr>
+      </w:pPr>
+      <w:r>
+        <w:rPr>
+          <w:sz w:val="32"/>
+          <w:szCs w:val="32"/>
+          <w:highlight w:val="yellow"/>
+        </w:rPr>
+        <w:t xml:space="preserve">Il sistema deve essere installato da un tecnico o </w:t>
+      </w:r>
+      <w:proofErr w:type="spellStart"/>
+      <w:r>
+        <w:rPr>
+          <w:sz w:val="32"/>
+          <w:szCs w:val="32"/>
+          <w:highlight w:val="yellow"/>
+        </w:rPr>
+        <w:t>manualemante</w:t>
+      </w:r>
+      <w:proofErr w:type="spellEnd"/>
+      <w:r>
+        <w:rPr>
+          <w:sz w:val="32"/>
+          <w:szCs w:val="32"/>
+          <w:highlight w:val="yellow"/>
+        </w:rPr>
+        <w:t xml:space="preserve"> dall’utente?</w:t>
+      </w:r>
+    </w:p>
+    <w:p>
+      <w:pPr>
+        <w:spacing w:after="0"/>
+        <w:rPr>
+          <w:sz w:val="32"/>
+          <w:szCs w:val="32"/>
+        </w:rPr>
+      </w:pPr>
+    </w:p>
+    <w:p>
+      <w:pPr>
+        <w:spacing w:after="0"/>
+        <w:rPr>
+          <w:sz w:val="32"/>
+          <w:szCs w:val="32"/>
+        </w:rPr>
+      </w:pPr>
+    </w:p>
+    <w:p>
+      <w:pPr>
+        <w:spacing w:after="0"/>
+        <w:rPr>
+          <w:sz w:val="32"/>
+          <w:szCs w:val="32"/>
+        </w:rPr>
+      </w:pPr>
+      <w:r>
+        <w:rPr>
+          <w:sz w:val="32"/>
+          <w:szCs w:val="32"/>
+        </w:rPr>
+        <w:t>Affidabilità</w:t>
+      </w:r>
+    </w:p>
+    <w:p>
+      <w:pPr>
+        <w:spacing w:after="0"/>
+        <w:rPr>
+          <w:sz w:val="32"/>
+          <w:szCs w:val="32"/>
+        </w:rPr>
+      </w:pPr>
+      <w:r>
+        <w:rPr>
+          <w:sz w:val="32"/>
+          <w:szCs w:val="32"/>
+        </w:rPr>
+        <w:t>Il sistema può sostenere 10 000 richieste al Server simultaneamente.</w:t>
+      </w:r>
+    </w:p>
+    <w:p>
+      <w:pPr>
+        <w:spacing w:after="0"/>
+        <w:rPr>
+          <w:sz w:val="32"/>
+          <w:szCs w:val="32"/>
+        </w:rPr>
+      </w:pPr>
+    </w:p>
+    <w:p>
+      <w:pPr>
+        <w:spacing w:after="0"/>
+        <w:rPr>
+          <w:b/>
+          <w:bCs/>
+          <w:sz w:val="44"/>
+          <w:szCs w:val="44"/>
+        </w:rPr>
+      </w:pPr>
+    </w:p>
+    <w:p>
+      <w:pPr>
+        <w:spacing w:after="0"/>
+        <w:rPr>
+          <w:sz w:val="32"/>
+          <w:szCs w:val="32"/>
+        </w:rPr>
+      </w:pPr>
+    </w:p>
+    <w:p>
+      <w:pPr>
+        <w:spacing w:after="0"/>
+        <w:rPr>
+          <w:sz w:val="32"/>
+          <w:szCs w:val="32"/>
+        </w:rPr>
+      </w:pPr>
+    </w:p>
+    <w:p>
+      <w:pPr>
+        <w:spacing w:after="0"/>
+        <w:rPr>
+          <w:b/>
+          <w:bCs/>
+          <w:sz w:val="72"/>
+          <w:szCs w:val="72"/>
+        </w:rPr>
+      </w:pPr>
+    </w:p>
+    <w:p>
+      <w:pPr>
+        <w:spacing w:after="0"/>
+        <w:rPr>
+          <w:b/>
+          <w:bCs/>
+          <w:sz w:val="72"/>
+          <w:szCs w:val="72"/>
+        </w:rPr>
+      </w:pPr>
+    </w:p>
+    <w:p>
+      <w:pPr>
+        <w:spacing w:after="0"/>
+        <w:rPr>
+          <w:b/>
+          <w:bCs/>
+          <w:sz w:val="72"/>
+          <w:szCs w:val="72"/>
+        </w:rPr>
+      </w:pPr>
+    </w:p>
+    <w:p>
+      <w:pPr>
+        <w:spacing w:after="0"/>
+        <w:rPr>
+          <w:b/>
+          <w:bCs/>
+          <w:sz w:val="72"/>
+          <w:szCs w:val="72"/>
+        </w:rPr>
+      </w:pPr>
+    </w:p>
+    <w:p>
+      <w:pPr>
+        <w:spacing w:after="0"/>
+        <w:rPr>
+          <w:b/>
+          <w:bCs/>
+          <w:sz w:val="72"/>
+          <w:szCs w:val="72"/>
+        </w:rPr>
+      </w:pPr>
+    </w:p>
+    <w:p>
+      <w:pPr>
+        <w:spacing w:after="0"/>
+        <w:rPr>
+          <w:b/>
+          <w:bCs/>
+          <w:sz w:val="72"/>
+          <w:szCs w:val="72"/>
+        </w:rPr>
+      </w:pPr>
+    </w:p>
+    <w:p>
+      <w:pPr>
+        <w:spacing w:after="0"/>
+        <w:rPr>
+          <w:b/>
+          <w:bCs/>
+          <w:sz w:val="72"/>
+          <w:szCs w:val="72"/>
+        </w:rPr>
+      </w:pPr>
+    </w:p>
+    <w:p>
+      <w:pPr>
+        <w:spacing w:after="0"/>
+        <w:rPr>
+          <w:b/>
+          <w:bCs/>
+          <w:sz w:val="72"/>
+          <w:szCs w:val="72"/>
+        </w:rPr>
+      </w:pPr>
+      <w:r>
+        <w:rPr>
+          <w:b/>
+          <w:bCs/>
+          <w:sz w:val="72"/>
+          <w:szCs w:val="72"/>
+        </w:rPr>
+        <w:t>Scenari</w:t>
+      </w:r>
+    </w:p>
+    <w:p>
+      <w:pPr>
+        <w:spacing w:after="0"/>
+        <w:rPr>
+          <w:sz w:val="40"/>
+          <w:szCs w:val="40"/>
+        </w:rPr>
+      </w:pPr>
+      <w:proofErr w:type="spellStart"/>
+      <w:r>
+        <w:rPr>
+          <w:sz w:val="40"/>
+          <w:szCs w:val="40"/>
+        </w:rPr>
+        <w:t>Pre</w:t>
+      </w:r>
+      <w:proofErr w:type="spellEnd"/>
+      <w:r>
+        <w:rPr>
+          <w:sz w:val="40"/>
+          <w:szCs w:val="40"/>
+        </w:rPr>
+        <w:t xml:space="preserve"> condizioni:</w:t>
+      </w:r>
+    </w:p>
+    <w:p>
+      <w:pPr>
+        <w:spacing w:after="0"/>
+        <w:rPr>
+          <w:sz w:val="40"/>
+          <w:szCs w:val="40"/>
+        </w:rPr>
+      </w:pPr>
+      <w:r>
+        <w:rPr>
+          <w:sz w:val="40"/>
+          <w:szCs w:val="40"/>
+        </w:rPr>
+        <w:t xml:space="preserve">Il </w:t>
+      </w:r>
+      <w:proofErr w:type="gramStart"/>
+      <w:r>
+        <w:rPr>
+          <w:sz w:val="40"/>
+          <w:szCs w:val="40"/>
+        </w:rPr>
+        <w:t>sistema  deve</w:t>
+      </w:r>
+      <w:proofErr w:type="gramEnd"/>
+      <w:r>
+        <w:rPr>
+          <w:sz w:val="40"/>
+          <w:szCs w:val="40"/>
+        </w:rPr>
+        <w:t xml:space="preserve"> essere già installato.</w:t>
+      </w:r>
+    </w:p>
+    <w:p>
+      <w:pPr>
+        <w:spacing w:after="0"/>
+        <w:rPr>
+          <w:sz w:val="40"/>
+          <w:szCs w:val="40"/>
+        </w:rPr>
+      </w:pPr>
+      <w:r>
+        <w:rPr>
+          <w:sz w:val="40"/>
+          <w:szCs w:val="40"/>
+        </w:rPr>
+        <w:t xml:space="preserve">L’utente ha </w:t>
+      </w:r>
+    </w:p>
+    <w:p>
+      <w:pPr>
+        <w:spacing w:after="0"/>
+        <w:rPr>
+          <w:sz w:val="40"/>
+          <w:szCs w:val="40"/>
+        </w:rPr>
+      </w:pPr>
+      <w:r>
+        <w:rPr>
+          <w:sz w:val="40"/>
+          <w:szCs w:val="40"/>
+        </w:rPr>
+        <w:t>Il Server deve essere attivo.</w:t>
+      </w:r>
+    </w:p>
+    <w:p>
+      <w:pPr>
+        <w:spacing w:after="0"/>
+        <w:rPr>
+          <w:sz w:val="40"/>
+          <w:szCs w:val="40"/>
+        </w:rPr>
+      </w:pPr>
+      <w:r>
+        <w:rPr>
+          <w:sz w:val="40"/>
+          <w:szCs w:val="40"/>
+        </w:rPr>
+        <w:t>L’utente ha scaricato l’App dallo Store oppure l’utente si è collegato al sito.</w:t>
+      </w:r>
+    </w:p>
+    <w:p>
+      <w:pPr>
+        <w:spacing w:after="0"/>
+        <w:rPr>
+          <w:sz w:val="40"/>
+          <w:szCs w:val="40"/>
+        </w:rPr>
+      </w:pPr>
+    </w:p>
+    <w:p>
+      <w:pPr>
+        <w:spacing w:after="0"/>
+        <w:rPr>
+          <w:b/>
+          <w:bCs/>
+          <w:sz w:val="48"/>
+          <w:szCs w:val="48"/>
+        </w:rPr>
+      </w:pPr>
+      <w:r>
+        <w:rPr>
+          <w:b/>
+          <w:bCs/>
+          <w:sz w:val="48"/>
+          <w:szCs w:val="48"/>
+        </w:rPr>
+        <w:t>Registrazione</w:t>
+      </w:r>
+      <w:r>
+        <w:rPr>
+          <w:b/>
+          <w:bCs/>
+          <w:sz w:val="48"/>
+          <w:szCs w:val="48"/>
+        </w:rPr>
+        <w:t>/Configurazione</w:t>
+      </w:r>
+      <w:r>
+        <w:rPr>
+          <w:b/>
+          <w:bCs/>
+          <w:sz w:val="48"/>
+          <w:szCs w:val="48"/>
+        </w:rPr>
+        <w:t xml:space="preserve"> utente</w:t>
+      </w:r>
+    </w:p>
+    <w:p>
+      <w:pPr>
+        <w:spacing w:after="0"/>
+        <w:rPr>
+          <w:sz w:val="36"/>
+          <w:szCs w:val="36"/>
+        </w:rPr>
+      </w:pPr>
+      <w:r>
+        <w:rPr>
+          <w:b/>
+          <w:bCs/>
+          <w:sz w:val="36"/>
+          <w:szCs w:val="36"/>
+        </w:rPr>
+        <w:t>Smartphone</w:t>
+      </w:r>
+    </w:p>
+    <w:p>
+      <w:pPr>
+        <w:spacing w:after="0"/>
+        <w:rPr>
+          <w:sz w:val="36"/>
+          <w:szCs w:val="36"/>
+        </w:rPr>
+      </w:pPr>
+      <w:r>
+        <w:rPr>
+          <w:sz w:val="36"/>
+          <w:szCs w:val="36"/>
+        </w:rPr>
+        <w:t xml:space="preserve">L’utente accede al sistema. </w:t>
+      </w:r>
+    </w:p>
+    <w:p>
+      <w:pPr>
+        <w:spacing w:after="0"/>
+        <w:rPr>
+          <w:sz w:val="36"/>
+          <w:szCs w:val="36"/>
+        </w:rPr>
+      </w:pPr>
+      <w:r>
+        <w:rPr>
+          <w:sz w:val="36"/>
+          <w:szCs w:val="36"/>
+        </w:rPr>
+        <w:t xml:space="preserve">Visualizza un </w:t>
+      </w:r>
+      <w:proofErr w:type="spellStart"/>
+      <w:r>
+        <w:rPr>
+          <w:sz w:val="36"/>
+          <w:szCs w:val="36"/>
+        </w:rPr>
+        <w:t>button</w:t>
+      </w:r>
+      <w:proofErr w:type="spellEnd"/>
+      <w:r>
+        <w:rPr>
+          <w:sz w:val="36"/>
+          <w:szCs w:val="36"/>
+        </w:rPr>
+        <w:t xml:space="preserve"> Login e un Button Registrazione.</w:t>
+      </w:r>
+    </w:p>
+    <w:p>
+      <w:pPr>
+        <w:spacing w:after="0"/>
+        <w:rPr>
+          <w:sz w:val="36"/>
+          <w:szCs w:val="36"/>
+        </w:rPr>
+      </w:pPr>
+      <w:r>
+        <w:rPr>
+          <w:sz w:val="36"/>
+          <w:szCs w:val="36"/>
+        </w:rPr>
+        <w:t>Clicca sulla voce “Registrazione”.</w:t>
+      </w:r>
+    </w:p>
+    <w:p>
+      <w:pPr>
+        <w:spacing w:after="0"/>
+        <w:rPr>
+          <w:sz w:val="36"/>
+          <w:szCs w:val="36"/>
+        </w:rPr>
+      </w:pPr>
+      <w:r>
+        <w:rPr>
+          <w:sz w:val="36"/>
+          <w:szCs w:val="36"/>
+        </w:rPr>
+        <w:t xml:space="preserve">Visualizza una schermata con due </w:t>
+      </w:r>
+      <w:proofErr w:type="gramStart"/>
+      <w:r>
+        <w:rPr>
+          <w:sz w:val="36"/>
+          <w:szCs w:val="36"/>
+        </w:rPr>
+        <w:t>menu(</w:t>
+      </w:r>
+      <w:proofErr w:type="gramEnd"/>
+      <w:r>
+        <w:rPr>
+          <w:sz w:val="36"/>
+          <w:szCs w:val="36"/>
+        </w:rPr>
+        <w:t>vedi foto).</w:t>
+      </w:r>
+    </w:p>
+    <w:p>
+      <w:pPr>
+        <w:spacing w:after="0"/>
+        <w:rPr>
+          <w:sz w:val="36"/>
+          <w:szCs w:val="36"/>
+        </w:rPr>
+      </w:pPr>
+      <w:r>
+        <w:rPr>
+          <w:sz w:val="36"/>
+          <w:szCs w:val="36"/>
+        </w:rPr>
+        <w:t>L’utente può effettuare una delle due procedure dei menu in qualsiasi ordine e/o momenti diversi.</w:t>
+      </w:r>
+    </w:p>
+    <w:p>
+      <w:pPr>
+        <w:spacing w:after="0"/>
+        <w:rPr>
+          <w:b/>
+          <w:bCs/>
+          <w:i/>
+          <w:iCs/>
+          <w:sz w:val="36"/>
+          <w:szCs w:val="36"/>
+        </w:rPr>
+      </w:pPr>
+    </w:p>
+    <w:p>
+      <w:pPr>
+        <w:spacing w:after="0"/>
+        <w:rPr>
+          <w:b/>
+          <w:bCs/>
+          <w:i/>
+          <w:iCs/>
+          <w:sz w:val="36"/>
+          <w:szCs w:val="36"/>
+        </w:rPr>
+      </w:pPr>
+      <w:r>
+        <w:rPr>
+          <w:b/>
+          <w:bCs/>
+          <w:i/>
+          <w:iCs/>
+          <w:sz w:val="36"/>
+          <w:szCs w:val="36"/>
+        </w:rPr>
+        <w:t>-Configurazione USB</w:t>
+      </w:r>
+    </w:p>
+    <w:p>
+      <w:pPr>
+        <w:spacing w:after="0"/>
+        <w:rPr>
+          <w:sz w:val="32"/>
+          <w:szCs w:val="32"/>
+        </w:rPr>
+      </w:pPr>
+      <w:r>
+        <w:rPr>
+          <w:sz w:val="32"/>
+          <w:szCs w:val="32"/>
+        </w:rPr>
+        <w:t>L’utente visualizza la schermata di “configurazione”.</w:t>
+      </w:r>
+    </w:p>
+    <w:p>
+      <w:pPr>
+        <w:spacing w:after="0"/>
+        <w:rPr>
+          <w:sz w:val="32"/>
+          <w:szCs w:val="32"/>
+        </w:rPr>
+      </w:pPr>
+      <w:r>
+        <w:rPr>
+          <w:sz w:val="32"/>
+          <w:szCs w:val="32"/>
+        </w:rPr>
+        <w:t>L’utente visualizza il pulsante “Connessione USB”.</w:t>
+      </w:r>
+    </w:p>
+    <w:p>
+      <w:pPr>
+        <w:spacing w:after="0"/>
+        <w:rPr>
+          <w:sz w:val="32"/>
+          <w:szCs w:val="32"/>
+        </w:rPr>
+      </w:pPr>
+      <w:r>
+        <w:rPr>
+          <w:sz w:val="32"/>
+          <w:szCs w:val="32"/>
+        </w:rPr>
+        <w:t>Si visualizza l’avviso “Collegare dispositivo alla black box”.</w:t>
+      </w:r>
+    </w:p>
+    <w:p>
+      <w:pPr>
+        <w:spacing w:after="0"/>
+        <w:rPr>
+          <w:sz w:val="32"/>
+          <w:szCs w:val="32"/>
+        </w:rPr>
+      </w:pPr>
+      <w:r>
+        <w:rPr>
+          <w:sz w:val="32"/>
+          <w:szCs w:val="32"/>
+        </w:rPr>
+        <w:t>L’utente effettua il collegamento USB.</w:t>
+      </w:r>
+    </w:p>
+    <w:p>
+      <w:pPr>
+        <w:spacing w:after="0"/>
+        <w:rPr>
+          <w:sz w:val="32"/>
+          <w:szCs w:val="32"/>
+        </w:rPr>
+      </w:pPr>
+      <w:r>
+        <w:rPr>
+          <w:sz w:val="32"/>
+          <w:szCs w:val="32"/>
+        </w:rPr>
+        <w:lastRenderedPageBreak/>
+        <w:t>Lo smartphone riceve tutte le info relative ai settaggi fisici degli elementi che fornisce la black box</w:t>
+      </w:r>
+      <w:r>
+        <w:rPr>
+          <w:sz w:val="32"/>
+          <w:szCs w:val="32"/>
+        </w:rPr>
+        <w:t xml:space="preserve"> e riceve anche il codice identificativo dello smartphone</w:t>
+      </w:r>
+      <w:r>
+        <w:rPr>
+          <w:sz w:val="32"/>
+          <w:szCs w:val="32"/>
+        </w:rPr>
+        <w:t>.</w:t>
+      </w:r>
+    </w:p>
+    <w:p>
+      <w:pPr>
+        <w:spacing w:after="0"/>
+        <w:rPr>
+          <w:sz w:val="32"/>
+          <w:szCs w:val="32"/>
+        </w:rPr>
+      </w:pPr>
+      <w:r>
+        <w:rPr>
+          <w:sz w:val="32"/>
+          <w:szCs w:val="32"/>
+        </w:rPr>
+        <w:t xml:space="preserve">Le info sono salvate sul cellulare e verranno inviate al server remoto quando verrà effettuata la </w:t>
+      </w:r>
+      <w:r>
+        <w:rPr>
+          <w:b/>
+          <w:bCs/>
+          <w:sz w:val="32"/>
+          <w:szCs w:val="32"/>
+        </w:rPr>
+        <w:t>Registrazione utente</w:t>
+      </w:r>
+      <w:r>
+        <w:rPr>
+          <w:sz w:val="32"/>
+          <w:szCs w:val="32"/>
+        </w:rPr>
+        <w:t>.</w:t>
+      </w:r>
+    </w:p>
+    <w:p>
+      <w:pPr>
+        <w:spacing w:after="0"/>
+        <w:rPr>
+          <w:b/>
+          <w:bCs/>
+          <w:i/>
+          <w:iCs/>
+          <w:sz w:val="36"/>
+          <w:szCs w:val="36"/>
+        </w:rPr>
+      </w:pPr>
+    </w:p>
+    <w:p>
+      <w:pPr>
+        <w:spacing w:after="0"/>
+        <w:rPr>
+          <w:b/>
+          <w:bCs/>
+          <w:i/>
+          <w:iCs/>
+          <w:sz w:val="36"/>
+          <w:szCs w:val="36"/>
+        </w:rPr>
+      </w:pPr>
+    </w:p>
+    <w:p>
+      <w:pPr>
+        <w:spacing w:after="0"/>
+        <w:rPr>
+          <w:b/>
+          <w:bCs/>
+          <w:i/>
+          <w:iCs/>
+          <w:sz w:val="36"/>
+          <w:szCs w:val="36"/>
+        </w:rPr>
+      </w:pPr>
+      <w:r>
+        <w:rPr>
+          <w:b/>
+          <w:bCs/>
+          <w:i/>
+          <w:iCs/>
+          <w:sz w:val="36"/>
+          <w:szCs w:val="36"/>
+        </w:rPr>
+        <w:t>-Registrazione utente</w:t>
+      </w:r>
+    </w:p>
+    <w:p>
+      <w:pPr>
+        <w:spacing w:after="0"/>
+        <w:rPr>
+          <w:sz w:val="32"/>
+          <w:szCs w:val="32"/>
+        </w:rPr>
+      </w:pPr>
+      <w:r>
+        <w:rPr>
+          <w:sz w:val="32"/>
+          <w:szCs w:val="32"/>
+        </w:rPr>
+        <w:t xml:space="preserve">Visualizza la </w:t>
+      </w:r>
+      <w:proofErr w:type="spellStart"/>
+      <w:r>
+        <w:rPr>
+          <w:sz w:val="32"/>
+          <w:szCs w:val="32"/>
+        </w:rPr>
+        <w:t>form</w:t>
+      </w:r>
+      <w:proofErr w:type="spellEnd"/>
+      <w:r>
+        <w:rPr>
+          <w:sz w:val="32"/>
+          <w:szCs w:val="32"/>
+        </w:rPr>
+        <w:t xml:space="preserve"> con I seguenti campi:</w:t>
+      </w:r>
+    </w:p>
+    <w:p>
+      <w:pPr>
+        <w:spacing w:after="0"/>
+        <w:rPr>
+          <w:b/>
+          <w:bCs/>
+          <w:i/>
+          <w:iCs/>
+          <w:sz w:val="28"/>
+          <w:szCs w:val="28"/>
+        </w:rPr>
+      </w:pPr>
+      <w:r>
+        <w:rPr>
+          <w:b/>
+          <w:bCs/>
+          <w:i/>
+          <w:iCs/>
+          <w:sz w:val="28"/>
+          <w:szCs w:val="28"/>
+        </w:rPr>
+        <w:t>Nome</w:t>
+      </w:r>
+    </w:p>
+    <w:p>
+      <w:pPr>
+        <w:spacing w:after="0"/>
+        <w:rPr>
+          <w:b/>
+          <w:bCs/>
+          <w:i/>
+          <w:iCs/>
+          <w:sz w:val="28"/>
+          <w:szCs w:val="28"/>
+        </w:rPr>
+      </w:pPr>
+      <w:r>
+        <w:rPr>
+          <w:b/>
+          <w:bCs/>
+          <w:i/>
+          <w:iCs/>
+          <w:sz w:val="28"/>
+          <w:szCs w:val="28"/>
+        </w:rPr>
+        <w:t>Cognome</w:t>
+      </w:r>
+    </w:p>
+    <w:p>
+      <w:pPr>
+        <w:spacing w:after="0"/>
+        <w:rPr>
+          <w:b/>
+          <w:bCs/>
+          <w:i/>
+          <w:iCs/>
+          <w:sz w:val="28"/>
+          <w:szCs w:val="28"/>
+        </w:rPr>
+      </w:pPr>
+      <w:proofErr w:type="gramStart"/>
+      <w:r>
+        <w:rPr>
+          <w:b/>
+          <w:bCs/>
+          <w:i/>
+          <w:iCs/>
+          <w:sz w:val="28"/>
+          <w:szCs w:val="28"/>
+        </w:rPr>
+        <w:t>Email</w:t>
+      </w:r>
+      <w:proofErr w:type="gramEnd"/>
+    </w:p>
+    <w:p>
+      <w:pPr>
+        <w:spacing w:after="0"/>
+        <w:rPr>
+          <w:b/>
+          <w:bCs/>
+          <w:i/>
+          <w:iCs/>
+          <w:sz w:val="28"/>
+          <w:szCs w:val="28"/>
+        </w:rPr>
+      </w:pPr>
+      <w:r>
+        <w:rPr>
+          <w:b/>
+          <w:bCs/>
+          <w:i/>
+          <w:iCs/>
+          <w:sz w:val="28"/>
+          <w:szCs w:val="28"/>
+        </w:rPr>
+        <w:t>Indirizzo</w:t>
+      </w:r>
+    </w:p>
+    <w:p>
+      <w:pPr>
+        <w:spacing w:after="0"/>
+        <w:rPr>
+          <w:b/>
+          <w:bCs/>
+          <w:i/>
+          <w:iCs/>
+          <w:sz w:val="28"/>
+          <w:szCs w:val="28"/>
+        </w:rPr>
+      </w:pPr>
+      <w:r>
+        <w:rPr>
+          <w:b/>
+          <w:bCs/>
+          <w:i/>
+          <w:iCs/>
+          <w:sz w:val="28"/>
+          <w:szCs w:val="28"/>
+        </w:rPr>
+        <w:t>Numero di telefono (facoltativo)</w:t>
+      </w:r>
+    </w:p>
+    <w:p>
+      <w:pPr>
+        <w:spacing w:after="0"/>
+        <w:rPr>
+          <w:b/>
+          <w:bCs/>
+          <w:i/>
+          <w:iCs/>
+          <w:sz w:val="28"/>
+          <w:szCs w:val="28"/>
+        </w:rPr>
+      </w:pPr>
+      <w:proofErr w:type="spellStart"/>
+      <w:r>
+        <w:rPr>
+          <w:b/>
+          <w:bCs/>
+          <w:i/>
+          <w:iCs/>
+          <w:sz w:val="28"/>
+          <w:szCs w:val="28"/>
+        </w:rPr>
+        <w:t>Acesso</w:t>
+      </w:r>
+      <w:proofErr w:type="spellEnd"/>
+      <w:r>
+        <w:rPr>
+          <w:b/>
+          <w:bCs/>
+          <w:i/>
+          <w:iCs/>
+          <w:sz w:val="28"/>
+          <w:szCs w:val="28"/>
+        </w:rPr>
+        <w:t xml:space="preserve"> </w:t>
+      </w:r>
+      <w:proofErr w:type="spellStart"/>
+      <w:r>
+        <w:rPr>
+          <w:b/>
+          <w:bCs/>
+          <w:i/>
+          <w:iCs/>
+          <w:sz w:val="28"/>
+          <w:szCs w:val="28"/>
+        </w:rPr>
+        <w:t>google</w:t>
+      </w:r>
+      <w:proofErr w:type="spellEnd"/>
+      <w:r>
+        <w:rPr>
+          <w:b/>
+          <w:bCs/>
+          <w:i/>
+          <w:iCs/>
+          <w:sz w:val="28"/>
+          <w:szCs w:val="28"/>
+        </w:rPr>
+        <w:t>/</w:t>
+      </w:r>
+      <w:proofErr w:type="spellStart"/>
+      <w:r>
+        <w:rPr>
+          <w:b/>
+          <w:bCs/>
+          <w:i/>
+          <w:iCs/>
+          <w:sz w:val="28"/>
+          <w:szCs w:val="28"/>
+        </w:rPr>
+        <w:t>facebook</w:t>
+      </w:r>
+      <w:proofErr w:type="spellEnd"/>
+      <w:r>
+        <w:rPr>
+          <w:b/>
+          <w:bCs/>
+          <w:i/>
+          <w:iCs/>
+          <w:sz w:val="28"/>
+          <w:szCs w:val="28"/>
+        </w:rPr>
+        <w:t xml:space="preserve"> (facoltativo)</w:t>
+      </w:r>
+    </w:p>
+    <w:p>
+      <w:pPr>
+        <w:spacing w:after="0"/>
+        <w:rPr>
+          <w:sz w:val="32"/>
+          <w:szCs w:val="32"/>
+        </w:rPr>
+      </w:pPr>
+      <w:r>
+        <w:rPr>
+          <w:sz w:val="32"/>
+          <w:szCs w:val="32"/>
+        </w:rPr>
+        <w:t>L’utente clicca su “conferma”.</w:t>
+      </w:r>
+    </w:p>
+    <w:p>
+      <w:pPr>
+        <w:spacing w:after="0"/>
+        <w:rPr>
+          <w:b/>
+          <w:bCs/>
+          <w:sz w:val="32"/>
+          <w:szCs w:val="32"/>
+        </w:rPr>
+      </w:pPr>
+      <w:r>
+        <w:rPr>
+          <w:b/>
+          <w:bCs/>
+          <w:sz w:val="32"/>
+          <w:szCs w:val="32"/>
+        </w:rPr>
+        <w:t>a) configurazione USB già effettuata</w:t>
+      </w:r>
+    </w:p>
+    <w:p>
+      <w:pPr>
+        <w:spacing w:after="0"/>
+        <w:rPr>
+          <w:b/>
+          <w:bCs/>
+          <w:sz w:val="32"/>
+          <w:szCs w:val="32"/>
+        </w:rPr>
+      </w:pPr>
+      <w:r>
+        <w:rPr>
+          <w:sz w:val="32"/>
+          <w:szCs w:val="32"/>
+        </w:rPr>
+        <w:tab/>
+        <w:t>Visualizza la “</w:t>
+      </w:r>
+      <w:proofErr w:type="gramStart"/>
+      <w:r>
+        <w:rPr>
+          <w:sz w:val="32"/>
+          <w:szCs w:val="32"/>
+        </w:rPr>
+        <w:t>schermata  principale</w:t>
+      </w:r>
+      <w:proofErr w:type="gramEnd"/>
+      <w:r>
+        <w:rPr>
+          <w:sz w:val="32"/>
+          <w:szCs w:val="32"/>
+        </w:rPr>
+        <w:t>”</w:t>
+      </w:r>
+    </w:p>
+    <w:p>
+      <w:pPr>
+        <w:spacing w:after="0"/>
+        <w:rPr>
+          <w:b/>
+          <w:bCs/>
+          <w:i/>
+          <w:iCs/>
+          <w:sz w:val="32"/>
+          <w:szCs w:val="32"/>
+        </w:rPr>
+      </w:pPr>
+      <w:r>
+        <w:rPr>
+          <w:b/>
+          <w:bCs/>
+          <w:i/>
+          <w:iCs/>
+          <w:sz w:val="36"/>
+          <w:szCs w:val="36"/>
+        </w:rPr>
+        <w:t xml:space="preserve">b) </w:t>
+      </w:r>
+      <w:proofErr w:type="gramStart"/>
+      <w:r>
+        <w:rPr>
+          <w:b/>
+          <w:bCs/>
+          <w:i/>
+          <w:iCs/>
+          <w:sz w:val="32"/>
+          <w:szCs w:val="32"/>
+        </w:rPr>
+        <w:t xml:space="preserve">configurazione </w:t>
+      </w:r>
+      <w:r>
+        <w:rPr>
+          <w:b/>
+          <w:bCs/>
+          <w:i/>
+          <w:iCs/>
+          <w:sz w:val="32"/>
+          <w:szCs w:val="32"/>
+        </w:rPr>
+        <w:t xml:space="preserve"> USB</w:t>
+      </w:r>
+      <w:proofErr w:type="gramEnd"/>
+      <w:r>
+        <w:rPr>
+          <w:b/>
+          <w:bCs/>
+          <w:i/>
+          <w:iCs/>
+          <w:sz w:val="32"/>
+          <w:szCs w:val="32"/>
+        </w:rPr>
+        <w:t xml:space="preserve"> </w:t>
+      </w:r>
+      <w:r>
+        <w:rPr>
+          <w:b/>
+          <w:bCs/>
+          <w:i/>
+          <w:iCs/>
+          <w:sz w:val="32"/>
+          <w:szCs w:val="32"/>
+        </w:rPr>
+        <w:t xml:space="preserve"> non effettuata</w:t>
+      </w:r>
+    </w:p>
+    <w:p>
+      <w:pPr>
+        <w:spacing w:after="0"/>
+        <w:rPr>
+          <w:b/>
+          <w:bCs/>
+          <w:sz w:val="32"/>
+          <w:szCs w:val="32"/>
+        </w:rPr>
+      </w:pPr>
+      <w:r>
+        <w:rPr>
+          <w:b/>
+          <w:bCs/>
+          <w:i/>
+          <w:iCs/>
+          <w:sz w:val="32"/>
+          <w:szCs w:val="32"/>
+        </w:rPr>
+        <w:tab/>
+      </w:r>
+      <w:r>
+        <w:rPr>
+          <w:sz w:val="32"/>
+          <w:szCs w:val="32"/>
+        </w:rPr>
+        <w:t>visualizza messaggio “Siamo in attesa della tua configurazione USB”</w:t>
+      </w:r>
+    </w:p>
+    <w:p>
+      <w:pPr>
+        <w:spacing w:after="0"/>
+        <w:rPr>
+          <w:b/>
+          <w:bCs/>
+          <w:i/>
+          <w:iCs/>
+          <w:sz w:val="36"/>
+          <w:szCs w:val="36"/>
+        </w:rPr>
+      </w:pPr>
+    </w:p>
+    <w:p>
+      <w:pPr>
+        <w:spacing w:after="0"/>
+        <w:rPr>
+          <w:b/>
+          <w:bCs/>
+          <w:sz w:val="48"/>
+          <w:szCs w:val="48"/>
+        </w:rPr>
+      </w:pPr>
+      <w:r>
+        <w:rPr>
+          <w:b/>
+          <w:bCs/>
+          <w:sz w:val="48"/>
+          <w:szCs w:val="48"/>
+        </w:rPr>
+        <w:t>Login/</w:t>
+      </w:r>
+      <w:proofErr w:type="spellStart"/>
+      <w:r>
+        <w:rPr>
+          <w:b/>
+          <w:bCs/>
+          <w:sz w:val="48"/>
+          <w:szCs w:val="48"/>
+        </w:rPr>
+        <w:t>Logout</w:t>
+      </w:r>
+      <w:proofErr w:type="spellEnd"/>
+    </w:p>
+    <w:p>
+      <w:pPr>
+        <w:spacing w:after="0"/>
+        <w:rPr>
+          <w:b/>
+          <w:bCs/>
+          <w:i/>
+          <w:iCs/>
+          <w:sz w:val="36"/>
+          <w:szCs w:val="36"/>
+        </w:rPr>
+      </w:pPr>
+    </w:p>
+    <w:p>
+      <w:pPr>
+        <w:spacing w:after="0"/>
+        <w:rPr>
+          <w:b/>
+          <w:bCs/>
+          <w:i/>
+          <w:iCs/>
+          <w:sz w:val="36"/>
+          <w:szCs w:val="36"/>
+        </w:rPr>
+      </w:pPr>
+    </w:p>
+    <w:p>
+      <w:pPr>
+        <w:spacing w:after="0"/>
+        <w:rPr>
+          <w:b/>
+          <w:bCs/>
+          <w:sz w:val="48"/>
+          <w:szCs w:val="48"/>
+        </w:rPr>
+      </w:pPr>
+      <w:r>
+        <w:rPr>
+          <w:b/>
+          <w:bCs/>
+          <w:sz w:val="48"/>
+          <w:szCs w:val="48"/>
+        </w:rPr>
+        <w:t>Schermata inziale (Visualizzazione 3D)</w:t>
+      </w:r>
+    </w:p>
+    <w:p>
+      <w:pPr>
+        <w:spacing w:after="0"/>
+        <w:rPr>
+          <w:b/>
+          <w:bCs/>
+          <w:sz w:val="48"/>
+          <w:szCs w:val="48"/>
+        </w:rPr>
+      </w:pPr>
+    </w:p>
+    <w:p>
+      <w:pPr>
+        <w:spacing w:after="0"/>
+        <w:rPr>
+          <w:b/>
+          <w:bCs/>
+          <w:i/>
+          <w:iCs/>
+          <w:sz w:val="36"/>
+          <w:szCs w:val="36"/>
+        </w:rPr>
+      </w:pPr>
+    </w:p>
+    <w:p>
+      <w:pPr>
+        <w:spacing w:after="0"/>
+        <w:rPr>
+          <w:b/>
+          <w:bCs/>
+          <w:i/>
+          <w:iCs/>
+          <w:sz w:val="36"/>
+          <w:szCs w:val="36"/>
+        </w:rPr>
+      </w:pPr>
+    </w:p>
+    <w:p>
+      <w:pPr>
+        <w:spacing w:after="0"/>
+        <w:rPr>
+          <w:b/>
+          <w:bCs/>
+          <w:i/>
+          <w:iCs/>
+          <w:sz w:val="36"/>
+          <w:szCs w:val="36"/>
+        </w:rPr>
+      </w:pPr>
+    </w:p>
+    <w:p>
+      <w:pPr>
+        <w:spacing w:after="0"/>
+        <w:rPr>
+          <w:b/>
+          <w:bCs/>
+          <w:i/>
+          <w:iCs/>
+          <w:sz w:val="36"/>
+          <w:szCs w:val="36"/>
+        </w:rPr>
+      </w:pPr>
+    </w:p>
+    <w:p>
+      <w:pPr>
+        <w:spacing w:after="0"/>
+        <w:rPr>
+          <w:b/>
+          <w:bCs/>
+          <w:i/>
+          <w:iCs/>
+          <w:sz w:val="36"/>
+          <w:szCs w:val="36"/>
+        </w:rPr>
+      </w:pPr>
+    </w:p>
+    <w:p>
+      <w:pPr>
+        <w:spacing w:after="0"/>
+        <w:rPr>
+          <w:sz w:val="36"/>
+          <w:szCs w:val="36"/>
+        </w:rPr>
+      </w:pPr>
+    </w:p>
+    <w:p>
+      <w:pPr>
+        <w:spacing w:after="0"/>
+        <w:rPr>
+          <w:sz w:val="36"/>
+          <w:szCs w:val="36"/>
+        </w:rPr>
+      </w:pPr>
+    </w:p>
+    <w:p>
+      <w:pPr>
+        <w:spacing w:after="0"/>
+        <w:rPr>
+          <w:sz w:val="36"/>
+          <w:szCs w:val="36"/>
+        </w:rPr>
+      </w:pPr>
+    </w:p>
+    <w:p>
+      <w:pPr>
+        <w:spacing w:after="0"/>
+        <w:rPr>
+          <w:sz w:val="36"/>
+          <w:szCs w:val="36"/>
+        </w:rPr>
+      </w:pPr>
+    </w:p>
+    <w:p>
+      <w:pPr>
+        <w:tabs>
+          <w:tab w:val="left" w:pos="7560"/>
+        </w:tabs>
+        <w:spacing w:after="0"/>
+        <w:rPr>
+          <w:b/>
+          <w:bCs/>
+          <w:sz w:val="48"/>
+          <w:szCs w:val="48"/>
+        </w:rPr>
+      </w:pPr>
+      <w:r>
+        <w:rPr>
+          <w:b/>
+          <w:bCs/>
+          <w:sz w:val="48"/>
+          <w:szCs w:val="48"/>
+        </w:rPr>
+        <w:t>Visualizzazione schermata su WEB</w:t>
+      </w:r>
+      <w:r>
+        <w:rPr>
+          <w:b/>
+          <w:bCs/>
+          <w:sz w:val="48"/>
+          <w:szCs w:val="48"/>
+        </w:rPr>
+        <w:tab/>
+      </w:r>
+    </w:p>
+    <w:p>
+      <w:pPr>
+        <w:tabs>
+          <w:tab w:val="left" w:pos="7560"/>
+        </w:tabs>
+        <w:spacing w:after="0"/>
+        <w:rPr>
+          <w:b/>
+          <w:bCs/>
+          <w:sz w:val="48"/>
+          <w:szCs w:val="48"/>
+        </w:rPr>
+      </w:pPr>
+    </w:p>
+    <w:p>
+      <w:pPr>
+        <w:tabs>
+          <w:tab w:val="left" w:pos="7560"/>
+        </w:tabs>
+        <w:spacing w:after="0"/>
+        <w:rPr>
+          <w:b/>
+          <w:bCs/>
+          <w:sz w:val="48"/>
+          <w:szCs w:val="48"/>
+        </w:rPr>
+      </w:pPr>
+    </w:p>
+    <w:p>
+      <w:pPr>
+        <w:tabs>
+          <w:tab w:val="left" w:pos="7560"/>
+        </w:tabs>
+        <w:spacing w:after="0"/>
+        <w:rPr>
+          <w:b/>
+          <w:bCs/>
+          <w:sz w:val="48"/>
+          <w:szCs w:val="48"/>
+        </w:rPr>
+      </w:pPr>
+    </w:p>
+    <w:p>
+      <w:pPr>
+        <w:spacing w:after="0"/>
+        <w:rPr>
+          <w:b/>
+          <w:bCs/>
+          <w:sz w:val="48"/>
+          <w:szCs w:val="48"/>
+        </w:rPr>
+      </w:pPr>
+      <w:bookmarkStart w:id="0" w:name="_GoBack"/>
+      <w:bookmarkEnd w:id="0"/>
+    </w:p>
+    <w:p>
+      <w:pPr>
+        <w:spacing w:after="0"/>
+        <w:rPr>
+          <w:sz w:val="36"/>
+          <w:szCs w:val="36"/>
+        </w:rPr>
+      </w:pPr>
+    </w:p>
+    <w:p>
+      <w:pPr>
+        <w:spacing w:after="0"/>
+        <w:rPr>
+          <w:sz w:val="36"/>
+          <w:szCs w:val="36"/>
+        </w:rPr>
+      </w:pPr>
+    </w:p>
+    <w:p>
+      <w:pPr>
+        <w:spacing w:after="0"/>
+        <w:rPr>
+          <w:sz w:val="36"/>
+          <w:szCs w:val="36"/>
+        </w:rPr>
+      </w:pPr>
+    </w:p>
+    <w:p>
+      <w:pPr>
+        <w:spacing w:after="0"/>
+        <w:rPr>
+          <w:sz w:val="36"/>
+          <w:szCs w:val="36"/>
+        </w:rPr>
+      </w:pPr>
+    </w:p>
+    <w:p>
+      <w:pPr>
+        <w:spacing w:after="0"/>
+        <w:rPr>
+          <w:sz w:val="36"/>
+          <w:szCs w:val="36"/>
+        </w:rPr>
+      </w:pPr>
+    </w:p>
+    <w:p>
+      <w:pPr>
+        <w:spacing w:after="0"/>
+        <w:rPr>
+          <w:b/>
+          <w:bCs/>
+          <w:sz w:val="40"/>
+          <w:szCs w:val="40"/>
+        </w:rPr>
+      </w:pPr>
+    </w:p>
+    <w:p>
+      <w:pPr>
+        <w:spacing w:after="0"/>
+        <w:rPr>
+          <w:b/>
+          <w:bCs/>
+          <w:sz w:val="40"/>
+          <w:szCs w:val="40"/>
+        </w:rPr>
+      </w:pPr>
+    </w:p>
+    <w:p>
+      <w:pPr>
+        <w:spacing w:after="0"/>
+        <w:rPr>
+          <w:sz w:val="32"/>
+          <w:szCs w:val="32"/>
+        </w:rPr>
+      </w:pPr>
+    </w:p>
+    <w:p>
+      <w:pPr>
+        <w:spacing w:after="0"/>
+        <w:rPr>
+          <w:sz w:val="36"/>
+          <w:szCs w:val="36"/>
+        </w:rPr>
+      </w:pPr>
+    </w:p>
+    <w:p>
+      <w:pPr>
+        <w:spacing w:after="0"/>
+        <w:rPr>
+          <w:sz w:val="36"/>
+          <w:szCs w:val="36"/>
+        </w:rPr>
+      </w:pPr>
+    </w:p>
+    <w:p>
+      <w:pPr>
+        <w:spacing w:after="0"/>
+        <w:rPr>
+          <w:sz w:val="36"/>
+          <w:szCs w:val="36"/>
+        </w:rPr>
+      </w:pPr>
+    </w:p>
+    <w:p>
+      <w:pPr>
+        <w:spacing w:after="0"/>
+        <w:rPr>
+          <w:sz w:val="40"/>
+          <w:szCs w:val="40"/>
+        </w:rPr>
+      </w:pPr>
+    </w:p>
+    <w:p>
+      <w:pPr>
+        <w:spacing w:after="0"/>
+        <w:rPr>
+          <w:sz w:val="40"/>
+          <w:szCs w:val="40"/>
+        </w:rPr>
+      </w:pPr>
+    </w:p>
+    <w:p>
+      <w:pPr>
+        <w:spacing w:after="0"/>
+        <w:rPr>
+          <w:sz w:val="40"/>
+          <w:szCs w:val="40"/>
+          <w:u w:val="single"/>
+        </w:rPr>
+      </w:pPr>
+    </w:p>
+    <w:p>
+      <w:pPr>
+        <w:spacing w:after="0"/>
+        <w:rPr>
+          <w:b/>
+          <w:bCs/>
+          <w:sz w:val="72"/>
+          <w:szCs w:val="72"/>
+          <w:u w:val="single"/>
+        </w:rPr>
+      </w:pPr>
+    </w:p>
+    <w:p>
+      <w:pPr>
+        <w:spacing w:after="0"/>
+        <w:rPr>
+          <w:b/>
+          <w:bCs/>
+          <w:sz w:val="52"/>
+          <w:szCs w:val="52"/>
+        </w:rPr>
+      </w:pPr>
+    </w:p>
+    <w:p>
+      <w:pPr>
+        <w:spacing w:after="0"/>
+        <w:rPr>
+          <w:sz w:val="32"/>
+          <w:szCs w:val="32"/>
+        </w:rPr>
+      </w:pPr>
+    </w:p>
+    <w:p>
+      <w:pPr>
+        <w:spacing w:after="0"/>
+        <w:rPr>
+          <w:sz w:val="32"/>
+          <w:szCs w:val="32"/>
+        </w:rPr>
+      </w:pPr>
+    </w:p>
+    <w:p>
+      <w:pPr>
+        <w:spacing w:after="0"/>
+        <w:rPr>
+          <w:sz w:val="32"/>
+          <w:szCs w:val="32"/>
+        </w:rPr>
+      </w:pPr>
+    </w:p>
+    <w:p>
+      <w:pPr>
+        <w:spacing w:after="0"/>
+        <w:rPr>
+          <w:sz w:val="32"/>
+          <w:szCs w:val="32"/>
+        </w:rPr>
+      </w:pPr>
+    </w:p>
+    <w:p>
+      <w:pPr>
+        <w:spacing w:after="0"/>
+        <w:rPr>
+          <w:sz w:val="32"/>
+          <w:szCs w:val="32"/>
+        </w:rPr>
+      </w:pPr>
+    </w:p>
+    <w:p>
+      <w:pPr>
+        <w:spacing w:after="0"/>
+        <w:rPr>
+          <w:sz w:val="32"/>
+          <w:szCs w:val="32"/>
+        </w:rPr>
+      </w:pPr>
+    </w:p>
+    <w:p>
+      <w:pPr>
+        <w:spacing w:after="0"/>
+        <w:rPr>
+          <w:sz w:val="32"/>
+          <w:szCs w:val="32"/>
         </w:rPr>
       </w:pPr>
     </w:p>
@@ -2164,6 +4390,7 @@
     <w:lsdException w:name="HTML Sample" w:semiHidden="1" w:unhideWhenUsed="1"/>
     <w:lsdException w:name="HTML Typewriter" w:semiHidden="1" w:unhideWhenUsed="1"/>
     <w:lsdException w:name="HTML Variable" w:semiHidden="1" w:unhideWhenUsed="1"/>
+    <w:lsdException w:name="Normal Table" w:semiHidden="1" w:unhideWhenUsed="1"/>
     <w:lsdException w:name="annotation subject" w:semiHidden="1" w:unhideWhenUsed="1"/>
     <w:lsdException w:name="No List" w:semiHidden="1" w:unhideWhenUsed="1"/>
     <w:lsdException w:name="Outline List 1" w:semiHidden="1" w:unhideWhenUsed="1"/>
@@ -2209,9 +4436,11 @@
     <w:lsdException w:name="Table Subtle 1" w:semiHidden="1" w:unhideWhenUsed="1"/>
     <w:lsdException w:name="Table Subtle 2" w:semiHidden="1" w:unhideWhenUsed="1"/>
     <w:lsdException w:name="Table Web 1" w:semiHidden="1" w:unhideWhenUsed="1"/>
+    <w:lsdException w:name="Table Web 2" w:semiHidden="1" w:unhideWhenUsed="1"/>
     <w:lsdException w:name="Table Web 3" w:semiHidden="1" w:unhideWhenUsed="1"/>
     <w:lsdException w:name="Balloon Text" w:semiHidden="1" w:unhideWhenUsed="1"/>
     <w:lsdException w:name="Table Grid" w:uiPriority="39"/>
+    <w:lsdException w:name="Table Theme" w:semiHidden="1" w:unhideWhenUsed="1"/>
     <w:lsdException w:name="Placeholder Text" w:semiHidden="1"/>
     <w:lsdException w:name="No Spacing" w:uiPriority="1" w:qFormat="1"/>
     <w:lsdException w:name="Light Shading" w:uiPriority="60"/>

--- a/RAD serra indoor.docx
+++ b/RAD serra indoor.docx
@@ -1036,6 +1036,15 @@
     </w:p>
     <w:p>
       <w:pPr>
+        <w:spacing w:after="0"/>
+        <w:rPr>
+          <w:sz w:val="24"/>
+          <w:szCs w:val="24"/>
+        </w:rPr>
+      </w:pPr>
+    </w:p>
+    <w:p>
+      <w:pPr>
         <w:tabs>
           <w:tab w:val="left" w:pos="8892"/>
         </w:tabs>
@@ -1900,6 +1909,32 @@
       <w:pPr>
         <w:spacing w:after="0"/>
         <w:rPr>
+          <w:sz w:val="32"/>
+          <w:szCs w:val="32"/>
+          <w:u w:val="single"/>
+        </w:rPr>
+      </w:pPr>
+      <w:proofErr w:type="gramStart"/>
+      <w:r>
+        <w:rPr>
+          <w:sz w:val="32"/>
+          <w:szCs w:val="32"/>
+        </w:rPr>
+        <w:t>E’</w:t>
+      </w:r>
+      <w:proofErr w:type="gramEnd"/>
+      <w:r>
+        <w:rPr>
+          <w:sz w:val="32"/>
+          <w:szCs w:val="32"/>
+        </w:rPr>
+        <w:t xml:space="preserve"> necessario che il suolo abbia un pH idoneo alla coltivazione.</w:t>
+      </w:r>
+    </w:p>
+    <w:p>
+      <w:pPr>
+        <w:spacing w:after="0"/>
+        <w:rPr>
           <w:b/>
           <w:bCs/>
           <w:sz w:val="32"/>
@@ -2066,7 +2101,6 @@
           <w:sz w:val="32"/>
           <w:szCs w:val="32"/>
         </w:rPr>
-        <w:lastRenderedPageBreak/>
         <w:t>P</w:t>
       </w:r>
       <w:r>
@@ -2358,26 +2392,6 @@
         </w:rPr>
         <w:t>Il sistema può sostenere 10 000 richieste al Server simultaneamente.</w:t>
       </w:r>
-    </w:p>
-    <w:p>
-      <w:pPr>
-        <w:spacing w:after="0"/>
-        <w:rPr>
-          <w:sz w:val="32"/>
-          <w:szCs w:val="32"/>
-        </w:rPr>
-      </w:pPr>
-    </w:p>
-    <w:p>
-      <w:pPr>
-        <w:spacing w:after="0"/>
-        <w:rPr>
-          <w:b/>
-          <w:bCs/>
-          <w:sz w:val="44"/>
-          <w:szCs w:val="44"/>
-        </w:rPr>
-      </w:pPr>
     </w:p>
     <w:p>
       <w:pPr>
@@ -2473,24 +2487,723 @@
           <w:szCs w:val="72"/>
         </w:rPr>
       </w:pPr>
-    </w:p>
-    <w:p>
-      <w:pPr>
-        <w:spacing w:after="0"/>
+      <w:r>
         <w:rPr>
           <w:b/>
           <w:bCs/>
           <w:sz w:val="72"/>
           <w:szCs w:val="72"/>
         </w:rPr>
-      </w:pPr>
-      <w:r>
+        <w:t>Modello 3D</w:t>
+      </w:r>
+    </w:p>
+    <w:p>
+      <w:pPr>
+        <w:spacing w:after="0"/>
+        <w:rPr>
+          <w:sz w:val="40"/>
+          <w:szCs w:val="40"/>
+        </w:rPr>
+      </w:pPr>
+      <w:r>
+        <w:rPr>
+          <w:sz w:val="40"/>
+          <w:szCs w:val="40"/>
+        </w:rPr>
+        <w:t>Sensori in comune:</w:t>
+      </w:r>
+    </w:p>
+    <w:p>
+      <w:pPr>
+        <w:spacing w:after="0"/>
+        <w:ind w:left="708"/>
+        <w:rPr>
+          <w:b/>
+          <w:bCs/>
+          <w:sz w:val="28"/>
+          <w:szCs w:val="28"/>
+        </w:rPr>
+      </w:pPr>
+      <w:r>
+        <w:rPr>
+          <w:b/>
+          <w:bCs/>
+          <w:sz w:val="28"/>
+          <w:szCs w:val="28"/>
+        </w:rPr>
+        <w:t xml:space="preserve">Ore di luce artificiale </w:t>
+      </w:r>
+    </w:p>
+    <w:p>
+      <w:pPr>
+        <w:spacing w:after="0"/>
+        <w:ind w:left="708"/>
+        <w:rPr>
+          <w:sz w:val="28"/>
+          <w:szCs w:val="28"/>
+        </w:rPr>
+      </w:pPr>
+      <w:r>
+        <w:rPr>
+          <w:b/>
+          <w:bCs/>
+          <w:sz w:val="28"/>
+          <w:szCs w:val="28"/>
+        </w:rPr>
+        <w:t>Rilevamento guasti</w:t>
+      </w:r>
+    </w:p>
+    <w:p>
+      <w:pPr>
+        <w:spacing w:after="0"/>
+        <w:ind w:left="708"/>
+        <w:rPr>
+          <w:b/>
+          <w:bCs/>
+          <w:sz w:val="28"/>
+          <w:szCs w:val="28"/>
+        </w:rPr>
+      </w:pPr>
+      <w:r>
+        <w:rPr>
+          <w:b/>
+          <w:bCs/>
+          <w:sz w:val="28"/>
+          <w:szCs w:val="28"/>
+        </w:rPr>
+        <w:t>Gestione temperatura</w:t>
+      </w:r>
+    </w:p>
+    <w:p>
+      <w:pPr>
+        <w:spacing w:after="0"/>
+        <w:ind w:left="708"/>
+        <w:rPr>
+          <w:b/>
+          <w:bCs/>
+          <w:sz w:val="28"/>
+          <w:szCs w:val="28"/>
+        </w:rPr>
+      </w:pPr>
+      <w:r>
+        <w:rPr>
+          <w:b/>
+          <w:bCs/>
+          <w:sz w:val="28"/>
+          <w:szCs w:val="28"/>
+        </w:rPr>
+        <w:t>Umidità</w:t>
+      </w:r>
+    </w:p>
+    <w:p>
+      <w:pPr>
+        <w:spacing w:after="0"/>
+        <w:ind w:left="708"/>
+        <w:rPr>
+          <w:b/>
+          <w:bCs/>
+          <w:sz w:val="28"/>
+          <w:szCs w:val="28"/>
+        </w:rPr>
+      </w:pPr>
+      <w:r>
+        <w:rPr>
+          <w:b/>
+          <w:bCs/>
+          <w:sz w:val="28"/>
+          <w:szCs w:val="28"/>
+        </w:rPr>
+        <w:t>Odore</w:t>
+      </w:r>
+    </w:p>
+    <w:p>
+      <w:pPr>
+        <w:spacing w:after="0"/>
+        <w:ind w:left="708"/>
+        <w:rPr>
+          <w:b/>
+          <w:bCs/>
+          <w:sz w:val="28"/>
+          <w:szCs w:val="28"/>
+        </w:rPr>
+      </w:pPr>
+    </w:p>
+    <w:p>
+      <w:pPr>
+        <w:spacing w:after="0"/>
+        <w:rPr>
+          <w:sz w:val="40"/>
+          <w:szCs w:val="40"/>
+        </w:rPr>
+      </w:pPr>
+      <w:r>
+        <w:rPr>
+          <w:sz w:val="40"/>
+          <w:szCs w:val="40"/>
+        </w:rPr>
+        <w:t>Sensori specifici:</w:t>
+      </w:r>
+    </w:p>
+    <w:p>
+      <w:pPr>
+        <w:spacing w:after="0"/>
+        <w:rPr>
+          <w:b/>
+          <w:bCs/>
+          <w:sz w:val="28"/>
+          <w:szCs w:val="28"/>
+        </w:rPr>
+      </w:pPr>
+      <w:r>
+        <w:rPr>
+          <w:b/>
+          <w:bCs/>
+          <w:sz w:val="28"/>
+          <w:szCs w:val="28"/>
+        </w:rPr>
+        <w:t>Livello l</w:t>
+      </w:r>
+      <w:r>
+        <w:rPr>
+          <w:b/>
+          <w:bCs/>
+          <w:sz w:val="28"/>
+          <w:szCs w:val="28"/>
+        </w:rPr>
+        <w:t>i</w:t>
+      </w:r>
+      <w:r>
+        <w:rPr>
+          <w:b/>
+          <w:bCs/>
+          <w:sz w:val="28"/>
+          <w:szCs w:val="28"/>
+        </w:rPr>
+        <w:t xml:space="preserve">quidi </w:t>
+      </w:r>
+      <w:r>
+        <w:rPr>
+          <w:b/>
+          <w:bCs/>
+          <w:sz w:val="28"/>
+          <w:szCs w:val="28"/>
+        </w:rPr>
+        <w:t>Irrigazione</w:t>
+      </w:r>
+      <w:r>
+        <w:rPr>
+          <w:b/>
+          <w:bCs/>
+          <w:sz w:val="28"/>
+          <w:szCs w:val="28"/>
+        </w:rPr>
+        <w:t xml:space="preserve"> </w:t>
+      </w:r>
+      <w:r>
+        <w:rPr>
+          <w:b/>
+          <w:bCs/>
+          <w:sz w:val="28"/>
+          <w:szCs w:val="28"/>
+        </w:rPr>
+        <w:t>Concimazione</w:t>
+      </w:r>
+      <w:r>
+        <w:rPr>
+          <w:b/>
+          <w:bCs/>
+          <w:sz w:val="28"/>
+          <w:szCs w:val="28"/>
+        </w:rPr>
+        <w:t xml:space="preserve">: </w:t>
+      </w:r>
+    </w:p>
+    <w:p>
+      <w:pPr>
+        <w:spacing w:after="0"/>
+        <w:rPr>
+          <w:b/>
+          <w:bCs/>
+          <w:sz w:val="28"/>
+          <w:szCs w:val="28"/>
+        </w:rPr>
+      </w:pPr>
+      <w:r>
+        <w:rPr>
+          <w:b/>
+          <w:bCs/>
+          <w:sz w:val="28"/>
+          <w:szCs w:val="28"/>
+        </w:rPr>
+        <w:tab/>
+      </w:r>
+      <w:proofErr w:type="gramStart"/>
+      <w:r>
+        <w:rPr>
+          <w:b/>
+          <w:bCs/>
+          <w:sz w:val="28"/>
+          <w:szCs w:val="28"/>
+        </w:rPr>
+        <w:t>sensori</w:t>
+      </w:r>
+      <w:r>
+        <w:rPr>
+          <w:b/>
+          <w:bCs/>
+          <w:sz w:val="28"/>
+          <w:szCs w:val="28"/>
+        </w:rPr>
+        <w:t xml:space="preserve"> </w:t>
+      </w:r>
+      <w:r>
+        <w:rPr>
+          <w:b/>
+          <w:bCs/>
+          <w:sz w:val="28"/>
+          <w:szCs w:val="28"/>
+        </w:rPr>
+        <w:t xml:space="preserve"> comuni</w:t>
+      </w:r>
+      <w:proofErr w:type="gramEnd"/>
+      <w:r>
+        <w:rPr>
+          <w:b/>
+          <w:bCs/>
+          <w:sz w:val="28"/>
+          <w:szCs w:val="28"/>
+        </w:rPr>
+        <w:t xml:space="preserve"> nel modello fisico per genere</w:t>
+      </w:r>
+    </w:p>
+    <w:p>
+      <w:pPr>
+        <w:tabs>
+          <w:tab w:val="left" w:pos="8892"/>
+        </w:tabs>
+        <w:spacing w:after="0"/>
+        <w:rPr>
+          <w:sz w:val="20"/>
+          <w:szCs w:val="20"/>
+        </w:rPr>
+      </w:pPr>
+    </w:p>
+    <w:p>
+      <w:pPr>
+        <w:spacing w:after="0"/>
+        <w:rPr>
+          <w:b/>
+          <w:bCs/>
+          <w:sz w:val="28"/>
+          <w:szCs w:val="28"/>
+        </w:rPr>
+      </w:pPr>
+      <w:r>
+        <w:rPr>
+          <w:b/>
+          <w:bCs/>
+          <w:sz w:val="28"/>
+          <w:szCs w:val="28"/>
+        </w:rPr>
+        <w:t>Umidità terreno</w:t>
+      </w:r>
+      <w:r>
+        <w:rPr>
+          <w:b/>
+          <w:bCs/>
+          <w:sz w:val="28"/>
+          <w:szCs w:val="28"/>
+        </w:rPr>
+        <w:t>: 1 per ogni riga o per ogni genere</w:t>
+      </w:r>
+    </w:p>
+    <w:p>
+      <w:pPr>
+        <w:spacing w:after="0"/>
+        <w:rPr>
+          <w:b/>
+          <w:bCs/>
+          <w:sz w:val="28"/>
+          <w:szCs w:val="28"/>
+        </w:rPr>
+      </w:pPr>
+    </w:p>
+    <w:p>
+      <w:pPr>
+        <w:tabs>
+          <w:tab w:val="left" w:pos="8892"/>
+        </w:tabs>
+        <w:spacing w:after="0"/>
+        <w:rPr>
+          <w:b/>
+          <w:bCs/>
+          <w:sz w:val="28"/>
+          <w:szCs w:val="28"/>
+        </w:rPr>
+      </w:pPr>
+      <w:r>
+        <w:rPr>
+          <w:b/>
+          <w:bCs/>
+          <w:sz w:val="32"/>
+          <w:szCs w:val="32"/>
+        </w:rPr>
+        <w:t>Idroponica/aeroponica</w:t>
+      </w:r>
+      <w:r>
+        <w:rPr>
+          <w:b/>
+          <w:bCs/>
+          <w:sz w:val="28"/>
+          <w:szCs w:val="28"/>
+        </w:rPr>
+        <w:t xml:space="preserve">: </w:t>
+      </w:r>
+      <w:bookmarkStart w:id="0" w:name="_GoBack"/>
+      <w:bookmarkEnd w:id="0"/>
+    </w:p>
+    <w:p>
+      <w:pPr>
+        <w:tabs>
+          <w:tab w:val="left" w:pos="8892"/>
+        </w:tabs>
+        <w:spacing w:after="0"/>
+        <w:rPr>
+          <w:b/>
+          <w:bCs/>
+          <w:sz w:val="28"/>
+          <w:szCs w:val="28"/>
+        </w:rPr>
+      </w:pPr>
+      <w:r>
+        <w:rPr>
+          <w:b/>
+          <w:bCs/>
+          <w:sz w:val="28"/>
+          <w:szCs w:val="28"/>
+        </w:rPr>
+        <w:t>Misurazione PH</w:t>
+      </w:r>
+      <w:r>
+        <w:rPr>
+          <w:b/>
+          <w:bCs/>
+          <w:sz w:val="28"/>
+          <w:szCs w:val="28"/>
+        </w:rPr>
+        <w:t xml:space="preserve"> </w:t>
+      </w:r>
+    </w:p>
+    <w:p>
+      <w:pPr>
+        <w:spacing w:after="0"/>
+        <w:rPr>
+          <w:b/>
+          <w:bCs/>
+          <w:sz w:val="28"/>
+          <w:szCs w:val="28"/>
+        </w:rPr>
+      </w:pPr>
+      <w:r>
+        <w:rPr>
+          <w:b/>
+          <w:bCs/>
+          <w:sz w:val="28"/>
+          <w:szCs w:val="28"/>
+        </w:rPr>
+        <w:tab/>
+      </w:r>
+      <w:proofErr w:type="gramStart"/>
+      <w:r>
+        <w:rPr>
+          <w:b/>
+          <w:bCs/>
+          <w:sz w:val="28"/>
+          <w:szCs w:val="28"/>
+        </w:rPr>
+        <w:t>sensori  comuni</w:t>
+      </w:r>
+      <w:proofErr w:type="gramEnd"/>
+      <w:r>
+        <w:rPr>
+          <w:b/>
+          <w:bCs/>
+          <w:sz w:val="28"/>
+          <w:szCs w:val="28"/>
+        </w:rPr>
+        <w:t xml:space="preserve"> nel modello fisico per genere</w:t>
+      </w:r>
+    </w:p>
+    <w:p>
+      <w:pPr>
+        <w:spacing w:after="0"/>
+        <w:rPr>
+          <w:b/>
+          <w:bCs/>
+          <w:sz w:val="28"/>
+          <w:szCs w:val="28"/>
+        </w:rPr>
+      </w:pPr>
+    </w:p>
+    <w:p>
+      <w:pPr>
+        <w:spacing w:after="0"/>
+        <w:rPr>
+          <w:b/>
+          <w:bCs/>
+          <w:sz w:val="28"/>
+          <w:szCs w:val="28"/>
+        </w:rPr>
+      </w:pPr>
+      <w:r>
+        <w:rPr>
+          <w:b/>
+          <w:bCs/>
+          <w:sz w:val="28"/>
+          <w:szCs w:val="28"/>
+        </w:rPr>
+        <w:t>Misurazione EC (conducibilità elettrica)</w:t>
+      </w:r>
+    </w:p>
+    <w:p>
+      <w:pPr>
+        <w:spacing w:after="0"/>
+        <w:rPr>
+          <w:b/>
+          <w:bCs/>
+          <w:sz w:val="28"/>
+          <w:szCs w:val="28"/>
+        </w:rPr>
+      </w:pPr>
+      <w:r>
+        <w:rPr>
+          <w:b/>
+          <w:bCs/>
+          <w:sz w:val="28"/>
+          <w:szCs w:val="28"/>
+        </w:rPr>
+        <w:tab/>
+      </w:r>
+      <w:r>
+        <w:rPr>
+          <w:b/>
+          <w:bCs/>
+          <w:sz w:val="28"/>
+          <w:szCs w:val="28"/>
+        </w:rPr>
+        <w:tab/>
+      </w:r>
+      <w:proofErr w:type="gramStart"/>
+      <w:r>
+        <w:rPr>
+          <w:b/>
+          <w:bCs/>
+          <w:sz w:val="28"/>
+          <w:szCs w:val="28"/>
+        </w:rPr>
+        <w:t>sensori  comuni</w:t>
+      </w:r>
+      <w:proofErr w:type="gramEnd"/>
+      <w:r>
+        <w:rPr>
+          <w:b/>
+          <w:bCs/>
+          <w:sz w:val="28"/>
+          <w:szCs w:val="28"/>
+        </w:rPr>
+        <w:t xml:space="preserve"> nel modello fisico per genere</w:t>
+      </w:r>
+    </w:p>
+    <w:p>
+      <w:pPr>
+        <w:spacing w:after="0"/>
+        <w:rPr>
+          <w:b/>
+          <w:bCs/>
+          <w:sz w:val="28"/>
+          <w:szCs w:val="28"/>
+        </w:rPr>
+      </w:pPr>
+    </w:p>
+    <w:p>
+      <w:pPr>
+        <w:spacing w:after="0"/>
+        <w:rPr>
+          <w:b/>
+          <w:bCs/>
+          <w:sz w:val="28"/>
+          <w:szCs w:val="28"/>
+          <w:u w:val="single"/>
+        </w:rPr>
+      </w:pPr>
+    </w:p>
+    <w:p>
+      <w:pPr>
+        <w:tabs>
+          <w:tab w:val="left" w:pos="8892"/>
+        </w:tabs>
+        <w:spacing w:after="0"/>
+        <w:rPr>
+          <w:b/>
+          <w:bCs/>
+          <w:sz w:val="32"/>
+          <w:szCs w:val="32"/>
+        </w:rPr>
+      </w:pPr>
+      <w:r>
+        <w:rPr>
+          <w:b/>
+          <w:bCs/>
+          <w:sz w:val="28"/>
+          <w:szCs w:val="28"/>
+        </w:rPr>
+        <w:tab/>
+      </w:r>
+    </w:p>
+    <w:p>
+      <w:pPr>
+        <w:spacing w:after="0"/>
+        <w:rPr>
+          <w:b/>
+          <w:bCs/>
+          <w:sz w:val="28"/>
+          <w:szCs w:val="28"/>
+        </w:rPr>
+      </w:pPr>
+      <w:r>
+        <w:rPr>
+          <w:b/>
+          <w:bCs/>
+          <w:sz w:val="28"/>
+          <w:szCs w:val="28"/>
+        </w:rPr>
+        <w:tab/>
+      </w:r>
+    </w:p>
+    <w:p>
+      <w:pPr>
+        <w:spacing w:after="0"/>
+        <w:rPr>
+          <w:b/>
+          <w:bCs/>
+          <w:sz w:val="28"/>
+          <w:szCs w:val="28"/>
+        </w:rPr>
+      </w:pPr>
+    </w:p>
+    <w:p>
+      <w:pPr>
+        <w:spacing w:after="0"/>
+        <w:rPr>
+          <w:b/>
+          <w:bCs/>
+          <w:sz w:val="28"/>
+          <w:szCs w:val="28"/>
+        </w:rPr>
+      </w:pPr>
+    </w:p>
+    <w:p>
+      <w:pPr>
+        <w:spacing w:after="0"/>
+        <w:rPr>
+          <w:sz w:val="40"/>
+          <w:szCs w:val="40"/>
+        </w:rPr>
+      </w:pPr>
+    </w:p>
+    <w:p>
+      <w:pPr>
+        <w:spacing w:after="0"/>
+        <w:ind w:left="708"/>
+        <w:rPr>
+          <w:sz w:val="40"/>
+          <w:szCs w:val="40"/>
+        </w:rPr>
+      </w:pPr>
+    </w:p>
+    <w:p>
+      <w:pPr>
+        <w:spacing w:after="0"/>
         <w:rPr>
           <w:b/>
           <w:bCs/>
           <w:sz w:val="72"/>
           <w:szCs w:val="72"/>
         </w:rPr>
+      </w:pPr>
+    </w:p>
+    <w:p>
+      <w:pPr>
+        <w:spacing w:after="0"/>
+        <w:rPr>
+          <w:b/>
+          <w:bCs/>
+          <w:sz w:val="72"/>
+          <w:szCs w:val="72"/>
+        </w:rPr>
+      </w:pPr>
+    </w:p>
+    <w:p>
+      <w:pPr>
+        <w:spacing w:after="0"/>
+        <w:rPr>
+          <w:b/>
+          <w:bCs/>
+          <w:sz w:val="72"/>
+          <w:szCs w:val="72"/>
+        </w:rPr>
+      </w:pPr>
+    </w:p>
+    <w:p>
+      <w:pPr>
+        <w:spacing w:after="0"/>
+        <w:rPr>
+          <w:b/>
+          <w:bCs/>
+          <w:sz w:val="72"/>
+          <w:szCs w:val="72"/>
+        </w:rPr>
+      </w:pPr>
+    </w:p>
+    <w:p>
+      <w:pPr>
+        <w:spacing w:after="0"/>
+        <w:rPr>
+          <w:b/>
+          <w:bCs/>
+          <w:sz w:val="72"/>
+          <w:szCs w:val="72"/>
+        </w:rPr>
+      </w:pPr>
+    </w:p>
+    <w:p>
+      <w:pPr>
+        <w:spacing w:after="0"/>
+        <w:rPr>
+          <w:b/>
+          <w:bCs/>
+          <w:sz w:val="72"/>
+          <w:szCs w:val="72"/>
+        </w:rPr>
+      </w:pPr>
+    </w:p>
+    <w:p>
+      <w:pPr>
+        <w:spacing w:after="0"/>
+        <w:rPr>
+          <w:b/>
+          <w:bCs/>
+          <w:sz w:val="72"/>
+          <w:szCs w:val="72"/>
+        </w:rPr>
+      </w:pPr>
+      <w:r>
+        <w:rPr>
+          <w:b/>
+          <w:bCs/>
+          <w:sz w:val="72"/>
+          <w:szCs w:val="72"/>
+        </w:rPr>
         <w:t>Scenari</w:t>
       </w:r>
     </w:p>
@@ -2826,6 +3539,7 @@
           <w:sz w:val="32"/>
           <w:szCs w:val="32"/>
         </w:rPr>
+        <w:lastRenderedPageBreak/>
         <w:t>L’utente visualizza la schermata di “configurazione”.</w:t>
       </w:r>
     </w:p>
@@ -2890,7 +3604,6 @@
           <w:sz w:val="32"/>
           <w:szCs w:val="32"/>
         </w:rPr>
-        <w:lastRenderedPageBreak/>
         <w:t>Lo smartphone riceve tutte le info relative ai settaggi fisici degli elementi che fornisce la black box</w:t>
       </w:r>
       <w:r>
@@ -3685,8 +4398,6 @@
           <w:szCs w:val="48"/>
         </w:rPr>
       </w:pPr>
-      <w:bookmarkStart w:id="0" w:name="_GoBack"/>
-      <w:bookmarkEnd w:id="0"/>
     </w:p>
     <w:p>
       <w:pPr>
@@ -4670,6 +5381,7 @@
   <w:style w:type="character" w:default="1" w:styleId="Carpredefinitoparagrafo">
     <w:name w:val="Default Paragraph Font"/>
     <w:uiPriority w:val="1"/>
+    <w:semiHidden/>
     <w:unhideWhenUsed/>
   </w:style>
   <w:style w:type="table" w:default="1" w:styleId="Tabellanormale">

--- a/RAD serra indoor.docx
+++ b/RAD serra indoor.docx
@@ -258,13 +258,8 @@
     </w:p>
     <w:p>
       <w:r>
-        <w:t xml:space="preserve">Ridurre a 0 l’uso di </w:t>
-      </w:r>
-      <w:proofErr w:type="gramStart"/>
-      <w:r>
-        <w:t>anti-parassitari</w:t>
-      </w:r>
-      <w:proofErr w:type="gramEnd"/>
+        <w:t>Ridurre a 0 l’uso di anti-parassitari</w:t>
+      </w:r>
     </w:p>
     <w:p>
       <w:r>
@@ -457,23 +452,7 @@
           <w:sz w:val="28"/>
           <w:szCs w:val="28"/>
         </w:rPr>
-        <w:t xml:space="preserve">I requisiti funzionali si basano sulla gestione di </w:t>
-      </w:r>
-      <w:proofErr w:type="gramStart"/>
-      <w:r>
-        <w:rPr>
-          <w:sz w:val="28"/>
-          <w:szCs w:val="28"/>
-        </w:rPr>
-        <w:t>3</w:t>
-      </w:r>
-      <w:proofErr w:type="gramEnd"/>
-      <w:r>
-        <w:rPr>
-          <w:sz w:val="28"/>
-          <w:szCs w:val="28"/>
-        </w:rPr>
-        <w:t xml:space="preserve"> elementi caratterizzanti.</w:t>
+        <w:t>I requisiti funzionali si basano sulla gestione di 3 elementi caratterizzanti.</w:t>
       </w:r>
     </w:p>
     <w:p>
@@ -540,23 +519,7 @@
           <w:sz w:val="28"/>
           <w:szCs w:val="28"/>
         </w:rPr>
-        <w:t xml:space="preserve">Le quali sono necessarie per lo sviluppo </w:t>
-      </w:r>
-      <w:proofErr w:type="gramStart"/>
-      <w:r>
-        <w:rPr>
-          <w:sz w:val="28"/>
-          <w:szCs w:val="28"/>
-        </w:rPr>
-        <w:t>della piante</w:t>
-      </w:r>
-      <w:proofErr w:type="gramEnd"/>
-      <w:r>
-        <w:rPr>
-          <w:sz w:val="28"/>
-          <w:szCs w:val="28"/>
-        </w:rPr>
-        <w:t>.</w:t>
+        <w:t>Le quali sono necessarie per lo sviluppo della piante.</w:t>
       </w:r>
     </w:p>
     <w:p>
@@ -747,12 +710,14 @@
       <w:pPr>
         <w:spacing w:after="0"/>
         <w:rPr>
-          <w:sz w:val="28"/>
-          <w:szCs w:val="28"/>
-        </w:rPr>
-      </w:pPr>
-      <w:r>
-        <w:rPr>
+          <w:color w:val="FF0000"/>
+          <w:sz w:val="28"/>
+          <w:szCs w:val="28"/>
+        </w:rPr>
+      </w:pPr>
+      <w:r>
+        <w:rPr>
+          <w:color w:val="FF0000"/>
           <w:sz w:val="28"/>
           <w:szCs w:val="28"/>
         </w:rPr>
@@ -1373,178 +1338,19 @@
         <w:rPr>
           <w:b/>
           <w:bCs/>
-          <w:sz w:val="32"/>
-          <w:szCs w:val="32"/>
-        </w:rPr>
-      </w:pPr>
-      <w:r>
-        <w:rPr>
-          <w:b/>
-          <w:bCs/>
-          <w:sz w:val="32"/>
-          <w:szCs w:val="32"/>
-        </w:rPr>
-        <w:t>SCATOLA BLACK BOX</w:t>
-      </w:r>
-    </w:p>
-    <w:p>
-      <w:pPr>
-        <w:spacing w:after="0"/>
-        <w:rPr>
-          <w:sz w:val="32"/>
-          <w:szCs w:val="32"/>
-        </w:rPr>
-      </w:pPr>
-      <w:r>
-        <w:rPr>
-          <w:sz w:val="32"/>
-          <w:szCs w:val="32"/>
-        </w:rPr>
-        <w:t xml:space="preserve">Tutti i sensori e i timer sono collegati ad una black box che è in grado di captare gli input di quest’ultimi e applicare l’ultimo piano di gestione </w:t>
-      </w:r>
-      <w:proofErr w:type="spellStart"/>
-      <w:proofErr w:type="gramStart"/>
-      <w:r>
-        <w:rPr>
-          <w:sz w:val="32"/>
-          <w:szCs w:val="32"/>
-        </w:rPr>
-        <w:t>pre</w:t>
-      </w:r>
-      <w:proofErr w:type="spellEnd"/>
-      <w:r>
-        <w:rPr>
-          <w:sz w:val="32"/>
-          <w:szCs w:val="32"/>
-        </w:rPr>
-        <w:t>-impostato</w:t>
-      </w:r>
-      <w:proofErr w:type="gramEnd"/>
-      <w:r>
-        <w:rPr>
-          <w:sz w:val="32"/>
-          <w:szCs w:val="32"/>
-        </w:rPr>
-        <w:t>.</w:t>
-      </w:r>
-      <w:r>
-        <w:rPr>
-          <w:sz w:val="32"/>
-          <w:szCs w:val="32"/>
-        </w:rPr>
-        <w:t xml:space="preserve"> La black box è provvisto di </w:t>
-      </w:r>
-      <w:proofErr w:type="gramStart"/>
-      <w:r>
-        <w:rPr>
-          <w:sz w:val="32"/>
-          <w:szCs w:val="32"/>
-        </w:rPr>
-        <w:t>6</w:t>
-      </w:r>
-      <w:proofErr w:type="gramEnd"/>
-      <w:r>
-        <w:rPr>
-          <w:sz w:val="32"/>
-          <w:szCs w:val="32"/>
-        </w:rPr>
-        <w:t xml:space="preserve"> spie, rispettivamente:</w:t>
-      </w:r>
-    </w:p>
-    <w:p>
-      <w:pPr>
-        <w:spacing w:after="0"/>
-        <w:rPr>
-          <w:sz w:val="32"/>
-          <w:szCs w:val="32"/>
-        </w:rPr>
-      </w:pPr>
-      <w:r>
-        <w:rPr>
-          <w:sz w:val="32"/>
-          <w:szCs w:val="32"/>
-        </w:rPr>
-        <w:t>Guasto luce</w:t>
-      </w:r>
-    </w:p>
-    <w:p>
-      <w:pPr>
-        <w:spacing w:after="0"/>
-        <w:rPr>
-          <w:sz w:val="32"/>
-          <w:szCs w:val="32"/>
-        </w:rPr>
-      </w:pPr>
-      <w:r>
-        <w:rPr>
-          <w:sz w:val="32"/>
-          <w:szCs w:val="32"/>
-        </w:rPr>
-        <w:t>guasto impianto dell’aria/umidità/temperatura</w:t>
-      </w:r>
-    </w:p>
-    <w:p>
-      <w:pPr>
-        <w:spacing w:after="0"/>
-        <w:rPr>
-          <w:sz w:val="32"/>
-          <w:szCs w:val="32"/>
-        </w:rPr>
-      </w:pPr>
-      <w:r>
-        <w:rPr>
-          <w:sz w:val="32"/>
-          <w:szCs w:val="32"/>
-        </w:rPr>
-        <w:t>guasto impianto irrigazione</w:t>
-      </w:r>
-    </w:p>
-    <w:p>
-      <w:pPr>
-        <w:spacing w:after="0"/>
-        <w:rPr>
-          <w:sz w:val="32"/>
-          <w:szCs w:val="32"/>
-        </w:rPr>
-      </w:pPr>
-      <w:r>
-        <w:rPr>
-          <w:sz w:val="32"/>
-          <w:szCs w:val="32"/>
-        </w:rPr>
-        <w:t>Il secondo gruppo di spie è formato da:</w:t>
-      </w:r>
-    </w:p>
-    <w:p>
-      <w:pPr>
-        <w:spacing w:after="0"/>
-        <w:rPr>
-          <w:sz w:val="32"/>
-          <w:szCs w:val="32"/>
-        </w:rPr>
-      </w:pPr>
-      <w:r>
-        <w:rPr>
-          <w:sz w:val="32"/>
-          <w:szCs w:val="32"/>
-        </w:rPr>
-        <w:t xml:space="preserve"> livello basso concime</w:t>
-      </w:r>
-    </w:p>
-    <w:p>
-      <w:pPr>
-        <w:spacing w:after="0"/>
-        <w:rPr>
-          <w:sz w:val="32"/>
-          <w:szCs w:val="32"/>
-        </w:rPr>
-      </w:pPr>
-      <w:r>
-        <w:rPr>
-          <w:sz w:val="32"/>
-          <w:szCs w:val="32"/>
-        </w:rPr>
-        <w:t>livello basso acqua</w:t>
+          <w:sz w:val="28"/>
+          <w:szCs w:val="28"/>
+          <w:u w:val="single"/>
+        </w:rPr>
+      </w:pPr>
+      <w:r>
+        <w:rPr>
+          <w:b/>
+          <w:bCs/>
+          <w:sz w:val="28"/>
+          <w:szCs w:val="28"/>
+        </w:rPr>
+        <w:t>Gestione temperatura acqua</w:t>
       </w:r>
     </w:p>
     <w:p>
@@ -1555,11 +1361,176 @@
           <w:szCs w:val="24"/>
         </w:rPr>
       </w:pPr>
-      <w:r>
-        <w:rPr>
-          <w:sz w:val="32"/>
-          <w:szCs w:val="32"/>
-        </w:rPr>
+    </w:p>
+    <w:p>
+      <w:pPr>
+        <w:spacing w:after="0"/>
+        <w:rPr>
+          <w:b/>
+          <w:bCs/>
+          <w:sz w:val="32"/>
+          <w:szCs w:val="32"/>
+        </w:rPr>
+      </w:pPr>
+      <w:r>
+        <w:rPr>
+          <w:b/>
+          <w:bCs/>
+          <w:sz w:val="32"/>
+          <w:szCs w:val="32"/>
+        </w:rPr>
+        <w:t>SCATOLA BLACK BOX</w:t>
+      </w:r>
+    </w:p>
+    <w:p>
+      <w:pPr>
+        <w:spacing w:after="0"/>
+        <w:rPr>
+          <w:sz w:val="32"/>
+          <w:szCs w:val="32"/>
+        </w:rPr>
+      </w:pPr>
+      <w:r>
+        <w:rPr>
+          <w:sz w:val="32"/>
+          <w:szCs w:val="32"/>
+        </w:rPr>
+        <w:t xml:space="preserve">Tutti i sensori e i timer sono collegati ad una black box che è in grado di captare gli input di quest’ultimi e applicare l’ultimo piano di gestione </w:t>
+      </w:r>
+      <w:proofErr w:type="spellStart"/>
+      <w:r>
+        <w:rPr>
+          <w:sz w:val="32"/>
+          <w:szCs w:val="32"/>
+        </w:rPr>
+        <w:t>pre</w:t>
+      </w:r>
+      <w:proofErr w:type="spellEnd"/>
+      <w:r>
+        <w:rPr>
+          <w:sz w:val="32"/>
+          <w:szCs w:val="32"/>
+        </w:rPr>
+        <w:t>-impostato.</w:t>
+      </w:r>
+      <w:r>
+        <w:rPr>
+          <w:sz w:val="32"/>
+          <w:szCs w:val="32"/>
+        </w:rPr>
+        <w:t xml:space="preserve"> La black box è provvisto di 6 spie, rispettivamente:</w:t>
+      </w:r>
+    </w:p>
+    <w:p>
+      <w:pPr>
+        <w:spacing w:after="0"/>
+        <w:rPr>
+          <w:sz w:val="32"/>
+          <w:szCs w:val="32"/>
+        </w:rPr>
+      </w:pPr>
+      <w:r>
+        <w:rPr>
+          <w:sz w:val="32"/>
+          <w:szCs w:val="32"/>
+        </w:rPr>
+        <w:t>Guasto luce</w:t>
+      </w:r>
+    </w:p>
+    <w:p>
+      <w:pPr>
+        <w:spacing w:after="0"/>
+        <w:rPr>
+          <w:sz w:val="32"/>
+          <w:szCs w:val="32"/>
+        </w:rPr>
+      </w:pPr>
+      <w:r>
+        <w:rPr>
+          <w:sz w:val="32"/>
+          <w:szCs w:val="32"/>
+        </w:rPr>
+        <w:t>guasto impianto dell’aria/umidità/temperatura</w:t>
+      </w:r>
+    </w:p>
+    <w:p>
+      <w:pPr>
+        <w:spacing w:after="0"/>
+        <w:rPr>
+          <w:sz w:val="32"/>
+          <w:szCs w:val="32"/>
+        </w:rPr>
+      </w:pPr>
+      <w:r>
+        <w:rPr>
+          <w:sz w:val="32"/>
+          <w:szCs w:val="32"/>
+        </w:rPr>
+        <w:t>guasto impianto irrigazione</w:t>
+      </w:r>
+    </w:p>
+    <w:p>
+      <w:pPr>
+        <w:spacing w:after="0"/>
+        <w:rPr>
+          <w:sz w:val="32"/>
+          <w:szCs w:val="32"/>
+        </w:rPr>
+      </w:pPr>
+      <w:r>
+        <w:rPr>
+          <w:sz w:val="32"/>
+          <w:szCs w:val="32"/>
+        </w:rPr>
+        <w:t>Il secondo gruppo di spie è formato da:</w:t>
+      </w:r>
+    </w:p>
+    <w:p>
+      <w:pPr>
+        <w:spacing w:after="0"/>
+        <w:rPr>
+          <w:sz w:val="32"/>
+          <w:szCs w:val="32"/>
+        </w:rPr>
+      </w:pPr>
+      <w:r>
+        <w:rPr>
+          <w:sz w:val="32"/>
+          <w:szCs w:val="32"/>
+        </w:rPr>
+        <w:t xml:space="preserve"> livello basso concime</w:t>
+      </w:r>
+    </w:p>
+    <w:p>
+      <w:pPr>
+        <w:spacing w:after="0"/>
+        <w:rPr>
+          <w:sz w:val="32"/>
+          <w:szCs w:val="32"/>
+        </w:rPr>
+      </w:pPr>
+      <w:r>
+        <w:rPr>
+          <w:sz w:val="32"/>
+          <w:szCs w:val="32"/>
+        </w:rPr>
+        <w:t>livello basso acqua</w:t>
+      </w:r>
+    </w:p>
+    <w:p>
+      <w:pPr>
+        <w:spacing w:after="0"/>
+        <w:rPr>
+          <w:sz w:val="24"/>
+          <w:szCs w:val="24"/>
+        </w:rPr>
+      </w:pPr>
+      <w:r>
+        <w:rPr>
+          <w:sz w:val="32"/>
+          <w:szCs w:val="32"/>
+        </w:rPr>
+        <w:lastRenderedPageBreak/>
         <w:t xml:space="preserve">fine </w:t>
       </w:r>
       <w:proofErr w:type="spellStart"/>
@@ -1595,24 +1566,7 @@
           <w:sz w:val="32"/>
           <w:szCs w:val="32"/>
         </w:rPr>
-        <w:lastRenderedPageBreak/>
-        <w:t xml:space="preserve">Il programma è inserito tramite USB, </w:t>
-      </w:r>
-      <w:proofErr w:type="gramStart"/>
-      <w:r>
-        <w:rPr>
-          <w:sz w:val="32"/>
-          <w:szCs w:val="32"/>
-        </w:rPr>
-        <w:t>Bluetooth(</w:t>
-      </w:r>
-      <w:proofErr w:type="gramEnd"/>
-      <w:r>
-        <w:rPr>
-          <w:sz w:val="32"/>
-          <w:szCs w:val="32"/>
-        </w:rPr>
-        <w:t xml:space="preserve">soluzione locale) o </w:t>
+        <w:t xml:space="preserve">Il programma è inserito tramite USB, Bluetooth(soluzione locale) o </w:t>
       </w:r>
       <w:proofErr w:type="spellStart"/>
       <w:r>
@@ -1734,23 +1688,7 @@
           <w:sz w:val="36"/>
           <w:szCs w:val="36"/>
         </w:rPr>
-        <w:t xml:space="preserve">Software in grado di applicare le funzioni sopra citate e possibilità di inserire o scegliere dei programmi di coltura direttamente dall’interfaccia GUI. </w:t>
-      </w:r>
-      <w:proofErr w:type="gramStart"/>
-      <w:r>
-        <w:rPr>
-          <w:sz w:val="36"/>
-          <w:szCs w:val="36"/>
-        </w:rPr>
-        <w:t>Inoltre</w:t>
-      </w:r>
-      <w:proofErr w:type="gramEnd"/>
-      <w:r>
-        <w:rPr>
-          <w:sz w:val="36"/>
-          <w:szCs w:val="36"/>
-        </w:rPr>
-        <w:t xml:space="preserve"> si fornisce all’utente anche un report settimanale.</w:t>
+        <w:t>Software in grado di applicare le funzioni sopra citate e possibilità di inserire o scegliere dei programmi di coltura direttamente dall’interfaccia GUI. Inoltre si fornisce all’utente anche un report settimanale.</w:t>
       </w:r>
     </w:p>
     <w:p>
@@ -1914,21 +1852,12 @@
           <w:u w:val="single"/>
         </w:rPr>
       </w:pPr>
-      <w:proofErr w:type="gramStart"/>
-      <w:r>
-        <w:rPr>
-          <w:sz w:val="32"/>
-          <w:szCs w:val="32"/>
-        </w:rPr>
-        <w:t>E’</w:t>
-      </w:r>
-      <w:proofErr w:type="gramEnd"/>
-      <w:r>
-        <w:rPr>
-          <w:sz w:val="32"/>
-          <w:szCs w:val="32"/>
-        </w:rPr>
-        <w:t xml:space="preserve"> necessario che il suolo abbia un pH idoneo alla coltivazione.</w:t>
+      <w:r>
+        <w:rPr>
+          <w:sz w:val="32"/>
+          <w:szCs w:val="32"/>
+        </w:rPr>
+        <w:t>E’ necessario che il suolo abbia un pH idoneo alla coltivazione.</w:t>
       </w:r>
     </w:p>
     <w:p>
@@ -2124,23 +2053,7 @@
           <w:sz w:val="32"/>
           <w:szCs w:val="32"/>
         </w:rPr>
-        <w:t xml:space="preserve">Tempo di risposta in </w:t>
-      </w:r>
-      <w:proofErr w:type="gramStart"/>
-      <w:r>
-        <w:rPr>
-          <w:sz w:val="32"/>
-          <w:szCs w:val="32"/>
-        </w:rPr>
-        <w:t>locale(</w:t>
-      </w:r>
-      <w:proofErr w:type="gramEnd"/>
-      <w:r>
-        <w:rPr>
-          <w:sz w:val="32"/>
-          <w:szCs w:val="32"/>
-        </w:rPr>
-        <w:t>Spie-Box): istantaneo</w:t>
+        <w:t>Tempo di risposta in locale(Spie-Box): istantaneo</w:t>
       </w:r>
     </w:p>
     <w:p>
@@ -2172,23 +2085,7 @@
           <w:sz w:val="32"/>
           <w:szCs w:val="32"/>
         </w:rPr>
-        <w:t>Tempo di risposta in remoto (dispositivo - Server</w:t>
-      </w:r>
-      <w:proofErr w:type="gramStart"/>
-      <w:r>
-        <w:rPr>
-          <w:sz w:val="32"/>
-          <w:szCs w:val="32"/>
-        </w:rPr>
-        <w:t>):  &lt;</w:t>
-      </w:r>
-      <w:proofErr w:type="gramEnd"/>
-      <w:r>
-        <w:rPr>
-          <w:sz w:val="32"/>
-          <w:szCs w:val="32"/>
-        </w:rPr>
-        <w:t xml:space="preserve">= 1 </w:t>
+        <w:t xml:space="preserve">Tempo di risposta in remoto (dispositivo - Server):  &lt;= 1 </w:t>
       </w:r>
       <w:proofErr w:type="spellStart"/>
       <w:r>
@@ -2737,7 +2634,6 @@
         </w:rPr>
         <w:tab/>
       </w:r>
-      <w:proofErr w:type="gramStart"/>
       <w:r>
         <w:rPr>
           <w:b/>
@@ -2763,17 +2659,7 @@
           <w:sz w:val="28"/>
           <w:szCs w:val="28"/>
         </w:rPr>
-        <w:t xml:space="preserve"> comuni</w:t>
-      </w:r>
-      <w:proofErr w:type="gramEnd"/>
-      <w:r>
-        <w:rPr>
-          <w:b/>
-          <w:bCs/>
-          <w:sz w:val="28"/>
-          <w:szCs w:val="28"/>
-        </w:rPr>
-        <w:t xml:space="preserve"> nel modello fisico per genere</w:t>
+        <w:t xml:space="preserve"> comuni nel modello fisico per genere</w:t>
       </w:r>
     </w:p>
     <w:p>
@@ -2859,8 +2745,6 @@
         </w:rPr>
         <w:t xml:space="preserve">: </w:t>
       </w:r>
-      <w:bookmarkStart w:id="0" w:name="_GoBack"/>
-      <w:bookmarkEnd w:id="0"/>
     </w:p>
     <w:p>
       <w:pPr>
@@ -2912,26 +2796,7 @@
           <w:szCs w:val="28"/>
         </w:rPr>
         <w:tab/>
-      </w:r>
-      <w:proofErr w:type="gramStart"/>
-      <w:r>
-        <w:rPr>
-          <w:b/>
-          <w:bCs/>
-          <w:sz w:val="28"/>
-          <w:szCs w:val="28"/>
-        </w:rPr>
-        <w:t>sensori  comuni</w:t>
-      </w:r>
-      <w:proofErr w:type="gramEnd"/>
-      <w:r>
-        <w:rPr>
-          <w:b/>
-          <w:bCs/>
-          <w:sz w:val="28"/>
-          <w:szCs w:val="28"/>
-        </w:rPr>
-        <w:t xml:space="preserve"> nel modello fisico per genere</w:t>
+        <w:t>sensori  comuni nel modello fisico per genere</w:t>
       </w:r>
     </w:p>
     <w:p>
@@ -2992,26 +2857,7 @@
           <w:szCs w:val="28"/>
         </w:rPr>
         <w:tab/>
-      </w:r>
-      <w:proofErr w:type="gramStart"/>
-      <w:r>
-        <w:rPr>
-          <w:b/>
-          <w:bCs/>
-          <w:sz w:val="28"/>
-          <w:szCs w:val="28"/>
-        </w:rPr>
-        <w:t>sensori  comuni</w:t>
-      </w:r>
-      <w:proofErr w:type="gramEnd"/>
-      <w:r>
-        <w:rPr>
-          <w:b/>
-          <w:bCs/>
-          <w:sz w:val="28"/>
-          <w:szCs w:val="28"/>
-        </w:rPr>
-        <w:t xml:space="preserve"> nel modello fisico per genere</w:t>
+        <w:t>sensori  comuni nel modello fisico per genere</w:t>
       </w:r>
     </w:p>
     <w:p>
@@ -3245,55 +3091,30 @@
           <w:sz w:val="40"/>
           <w:szCs w:val="40"/>
         </w:rPr>
-        <w:t xml:space="preserve">Il </w:t>
-      </w:r>
-      <w:proofErr w:type="gramStart"/>
-      <w:r>
-        <w:rPr>
-          <w:sz w:val="40"/>
-          <w:szCs w:val="40"/>
-        </w:rPr>
-        <w:t>sistema  deve</w:t>
-      </w:r>
-      <w:proofErr w:type="gramEnd"/>
-      <w:r>
-        <w:rPr>
-          <w:sz w:val="40"/>
-          <w:szCs w:val="40"/>
-        </w:rPr>
-        <w:t xml:space="preserve"> essere già installato.</w:t>
-      </w:r>
-    </w:p>
-    <w:p>
-      <w:pPr>
-        <w:spacing w:after="0"/>
-        <w:rPr>
-          <w:sz w:val="40"/>
-          <w:szCs w:val="40"/>
-        </w:rPr>
-      </w:pPr>
-      <w:r>
-        <w:rPr>
-          <w:sz w:val="40"/>
-          <w:szCs w:val="40"/>
-        </w:rPr>
-        <w:t xml:space="preserve">L’utente ha </w:t>
-      </w:r>
-    </w:p>
-    <w:p>
-      <w:pPr>
-        <w:spacing w:after="0"/>
-        <w:rPr>
-          <w:sz w:val="40"/>
-          <w:szCs w:val="40"/>
-        </w:rPr>
-      </w:pPr>
-      <w:r>
-        <w:rPr>
-          <w:sz w:val="40"/>
-          <w:szCs w:val="40"/>
-        </w:rPr>
-        <w:t>Il Server deve essere attivo.</w:t>
+        <w:t>Il sistema  deve essere già installato.</w:t>
+      </w:r>
+      <w:r>
+        <w:rPr>
+          <w:sz w:val="40"/>
+          <w:szCs w:val="40"/>
+        </w:rPr>
+        <w:t xml:space="preserve"> (compresi sensori altezza e dimensioni)</w:t>
+      </w:r>
+    </w:p>
+    <w:p>
+      <w:pPr>
+        <w:spacing w:after="0"/>
+        <w:rPr>
+          <w:sz w:val="40"/>
+          <w:szCs w:val="40"/>
+        </w:rPr>
+      </w:pPr>
+      <w:r>
+        <w:rPr>
+          <w:sz w:val="40"/>
+          <w:szCs w:val="40"/>
+        </w:rPr>
+        <w:t>L’utente ha Il Server deve essere attivo.</w:t>
       </w:r>
     </w:p>
     <w:p>
@@ -3320,23 +3141,159 @@
           <w:szCs w:val="40"/>
         </w:rPr>
       </w:pPr>
-    </w:p>
-    <w:p>
-      <w:pPr>
-        <w:spacing w:after="0"/>
-        <w:rPr>
-          <w:b/>
-          <w:bCs/>
-          <w:sz w:val="48"/>
-          <w:szCs w:val="48"/>
-        </w:rPr>
-      </w:pPr>
-      <w:r>
-        <w:rPr>
-          <w:b/>
-          <w:bCs/>
-          <w:sz w:val="48"/>
-          <w:szCs w:val="48"/>
+      <w:r>
+        <w:rPr>
+          <w:sz w:val="40"/>
+          <w:szCs w:val="40"/>
+        </w:rPr>
+        <w:t xml:space="preserve">La </w:t>
+      </w:r>
+      <w:proofErr w:type="spellStart"/>
+      <w:r>
+        <w:rPr>
+          <w:sz w:val="40"/>
+          <w:szCs w:val="40"/>
+        </w:rPr>
+        <w:t>blackbox</w:t>
+      </w:r>
+      <w:proofErr w:type="spellEnd"/>
+      <w:r>
+        <w:rPr>
+          <w:sz w:val="40"/>
+          <w:szCs w:val="40"/>
+        </w:rPr>
+        <w:t xml:space="preserve"> ha le seguenti impostazioni di default:</w:t>
+      </w:r>
+    </w:p>
+    <w:p>
+      <w:pPr>
+        <w:spacing w:after="0"/>
+        <w:rPr>
+          <w:sz w:val="40"/>
+          <w:szCs w:val="40"/>
+        </w:rPr>
+      </w:pPr>
+      <w:r>
+        <w:rPr>
+          <w:sz w:val="40"/>
+          <w:szCs w:val="40"/>
+        </w:rPr>
+        <w:t>password: admin</w:t>
+      </w:r>
+    </w:p>
+    <w:p>
+      <w:pPr>
+        <w:spacing w:after="0"/>
+        <w:rPr>
+          <w:sz w:val="40"/>
+          <w:szCs w:val="40"/>
+        </w:rPr>
+      </w:pPr>
+      <w:r>
+        <w:rPr>
+          <w:sz w:val="40"/>
+          <w:szCs w:val="40"/>
+        </w:rPr>
+        <w:t xml:space="preserve">ID: </w:t>
+      </w:r>
+      <w:proofErr w:type="spellStart"/>
+      <w:r>
+        <w:rPr>
+          <w:sz w:val="40"/>
+          <w:szCs w:val="40"/>
+        </w:rPr>
+        <w:t>xxxxxxxxxxxxxxxxx</w:t>
+      </w:r>
+      <w:proofErr w:type="spellEnd"/>
+    </w:p>
+    <w:p>
+      <w:pPr>
+        <w:spacing w:after="0"/>
+        <w:rPr>
+          <w:sz w:val="40"/>
+          <w:szCs w:val="40"/>
+        </w:rPr>
+      </w:pPr>
+    </w:p>
+    <w:p>
+      <w:pPr>
+        <w:spacing w:after="0"/>
+        <w:rPr>
+          <w:sz w:val="40"/>
+          <w:szCs w:val="40"/>
+        </w:rPr>
+      </w:pPr>
+    </w:p>
+    <w:p>
+      <w:pPr>
+        <w:spacing w:after="0"/>
+        <w:rPr>
+          <w:sz w:val="40"/>
+          <w:szCs w:val="40"/>
+        </w:rPr>
+      </w:pPr>
+    </w:p>
+    <w:p>
+      <w:pPr>
+        <w:spacing w:after="0"/>
+        <w:rPr>
+          <w:sz w:val="40"/>
+          <w:szCs w:val="40"/>
+        </w:rPr>
+      </w:pPr>
+    </w:p>
+    <w:p>
+      <w:pPr>
+        <w:spacing w:after="0"/>
+        <w:rPr>
+          <w:sz w:val="40"/>
+          <w:szCs w:val="40"/>
+        </w:rPr>
+      </w:pPr>
+    </w:p>
+    <w:p>
+      <w:pPr>
+        <w:spacing w:after="0"/>
+        <w:rPr>
+          <w:sz w:val="40"/>
+          <w:szCs w:val="40"/>
+        </w:rPr>
+      </w:pPr>
+    </w:p>
+    <w:p>
+      <w:pPr>
+        <w:spacing w:after="0"/>
+        <w:rPr>
+          <w:sz w:val="40"/>
+          <w:szCs w:val="40"/>
+        </w:rPr>
+      </w:pPr>
+    </w:p>
+    <w:p>
+      <w:pPr>
+        <w:spacing w:after="0"/>
+        <w:rPr>
+          <w:sz w:val="40"/>
+          <w:szCs w:val="40"/>
+        </w:rPr>
+      </w:pPr>
+    </w:p>
+    <w:p>
+      <w:pPr>
+        <w:spacing w:after="0"/>
+        <w:rPr>
+          <w:b/>
+          <w:bCs/>
+          <w:sz w:val="44"/>
+          <w:szCs w:val="44"/>
+        </w:rPr>
+      </w:pPr>
+      <w:r>
+        <w:rPr>
+          <w:b/>
+          <w:bCs/>
+          <w:sz w:val="44"/>
+          <w:szCs w:val="44"/>
         </w:rPr>
         <w:t>Registrazione</w:t>
       </w:r>
@@ -3344,8 +3301,8 @@
         <w:rPr>
           <w:b/>
           <w:bCs/>
-          <w:sz w:val="48"/>
-          <w:szCs w:val="48"/>
+          <w:sz w:val="44"/>
+          <w:szCs w:val="44"/>
         </w:rPr>
         <w:t>/Configurazione</w:t>
       </w:r>
@@ -3353,140 +3310,324 @@
         <w:rPr>
           <w:b/>
           <w:bCs/>
-          <w:sz w:val="48"/>
-          <w:szCs w:val="48"/>
+          <w:sz w:val="44"/>
+          <w:szCs w:val="44"/>
         </w:rPr>
         <w:t xml:space="preserve"> utente</w:t>
       </w:r>
-    </w:p>
-    <w:p>
-      <w:pPr>
-        <w:spacing w:after="0"/>
-        <w:rPr>
-          <w:sz w:val="36"/>
-          <w:szCs w:val="36"/>
-        </w:rPr>
-      </w:pPr>
-      <w:r>
-        <w:rPr>
-          <w:b/>
-          <w:bCs/>
-          <w:sz w:val="36"/>
-          <w:szCs w:val="36"/>
-        </w:rPr>
-        <w:t>Smartphone</w:t>
-      </w:r>
-    </w:p>
-    <w:p>
-      <w:pPr>
-        <w:spacing w:after="0"/>
-        <w:rPr>
-          <w:sz w:val="36"/>
-          <w:szCs w:val="36"/>
-        </w:rPr>
-      </w:pPr>
-      <w:r>
-        <w:rPr>
-          <w:sz w:val="36"/>
-          <w:szCs w:val="36"/>
-        </w:rPr>
-        <w:t xml:space="preserve">L’utente accede al sistema. </w:t>
-      </w:r>
-    </w:p>
-    <w:p>
-      <w:pPr>
-        <w:spacing w:after="0"/>
-        <w:rPr>
-          <w:sz w:val="36"/>
-          <w:szCs w:val="36"/>
-        </w:rPr>
-      </w:pPr>
-      <w:r>
-        <w:rPr>
-          <w:sz w:val="36"/>
-          <w:szCs w:val="36"/>
-        </w:rPr>
-        <w:t xml:space="preserve">Visualizza un </w:t>
+      <w:r>
+        <w:rPr>
+          <w:b/>
+          <w:bCs/>
+          <w:sz w:val="44"/>
+          <w:szCs w:val="44"/>
+        </w:rPr>
+        <w:t>(Smartphone)</w:t>
+      </w:r>
+    </w:p>
+    <w:p>
+      <w:pPr>
+        <w:spacing w:after="0"/>
+        <w:rPr>
+          <w:sz w:val="40"/>
+          <w:szCs w:val="40"/>
+        </w:rPr>
+      </w:pPr>
+      <w:r>
+        <w:rPr>
+          <w:sz w:val="40"/>
+          <w:szCs w:val="40"/>
+        </w:rPr>
+        <w:t xml:space="preserve">L’utente collega lo smartphone alla </w:t>
       </w:r>
       <w:proofErr w:type="spellStart"/>
       <w:r>
         <w:rPr>
-          <w:sz w:val="36"/>
-          <w:szCs w:val="36"/>
-        </w:rPr>
-        <w:t>button</w:t>
+          <w:sz w:val="40"/>
+          <w:szCs w:val="40"/>
+        </w:rPr>
+        <w:t>blackbox</w:t>
       </w:r>
       <w:proofErr w:type="spellEnd"/>
       <w:r>
         <w:rPr>
-          <w:sz w:val="36"/>
-          <w:szCs w:val="36"/>
-        </w:rPr>
-        <w:t xml:space="preserve"> Login e un Button Registrazione.</w:t>
-      </w:r>
-    </w:p>
-    <w:p>
-      <w:pPr>
-        <w:spacing w:after="0"/>
-        <w:rPr>
-          <w:sz w:val="36"/>
-          <w:szCs w:val="36"/>
-        </w:rPr>
-      </w:pPr>
-      <w:r>
-        <w:rPr>
-          <w:sz w:val="36"/>
-          <w:szCs w:val="36"/>
-        </w:rPr>
-        <w:t>Clicca sulla voce “Registrazione”.</w:t>
-      </w:r>
-    </w:p>
-    <w:p>
-      <w:pPr>
-        <w:spacing w:after="0"/>
-        <w:rPr>
-          <w:sz w:val="36"/>
-          <w:szCs w:val="36"/>
-        </w:rPr>
-      </w:pPr>
-      <w:r>
-        <w:rPr>
-          <w:sz w:val="36"/>
-          <w:szCs w:val="36"/>
-        </w:rPr>
-        <w:t xml:space="preserve">Visualizza una schermata con due </w:t>
-      </w:r>
-      <w:proofErr w:type="gramStart"/>
-      <w:r>
-        <w:rPr>
-          <w:sz w:val="36"/>
-          <w:szCs w:val="36"/>
-        </w:rPr>
-        <w:t>menu(</w:t>
-      </w:r>
-      <w:proofErr w:type="gramEnd"/>
-      <w:r>
-        <w:rPr>
-          <w:sz w:val="36"/>
-          <w:szCs w:val="36"/>
-        </w:rPr>
-        <w:t>vedi foto).</w:t>
-      </w:r>
-    </w:p>
-    <w:p>
-      <w:pPr>
-        <w:spacing w:after="0"/>
-        <w:rPr>
-          <w:sz w:val="36"/>
-          <w:szCs w:val="36"/>
-        </w:rPr>
-      </w:pPr>
-      <w:r>
-        <w:rPr>
-          <w:sz w:val="36"/>
-          <w:szCs w:val="36"/>
-        </w:rPr>
-        <w:t>L’utente può effettuare una delle due procedure dei menu in qualsiasi ordine e/o momenti diversi.</w:t>
+          <w:sz w:val="40"/>
+          <w:szCs w:val="40"/>
+        </w:rPr>
+        <w:t xml:space="preserve"> tramite USB.</w:t>
+      </w:r>
+    </w:p>
+    <w:p>
+      <w:pPr>
+        <w:spacing w:after="0"/>
+        <w:rPr>
+          <w:sz w:val="40"/>
+          <w:szCs w:val="40"/>
+        </w:rPr>
+      </w:pPr>
+      <w:r>
+        <w:rPr>
+          <w:sz w:val="40"/>
+          <w:szCs w:val="40"/>
+        </w:rPr>
+        <w:t>L’utente accede all’App.</w:t>
+      </w:r>
+    </w:p>
+    <w:p>
+      <w:pPr>
+        <w:spacing w:after="0"/>
+        <w:rPr>
+          <w:sz w:val="40"/>
+          <w:szCs w:val="40"/>
+        </w:rPr>
+      </w:pPr>
+      <w:r>
+        <w:rPr>
+          <w:sz w:val="40"/>
+          <w:szCs w:val="40"/>
+        </w:rPr>
+        <w:t xml:space="preserve">Compila la </w:t>
+      </w:r>
+      <w:proofErr w:type="spellStart"/>
+      <w:r>
+        <w:rPr>
+          <w:sz w:val="40"/>
+          <w:szCs w:val="40"/>
+        </w:rPr>
+        <w:t>form</w:t>
+      </w:r>
+      <w:proofErr w:type="spellEnd"/>
+      <w:r>
+        <w:rPr>
+          <w:sz w:val="40"/>
+          <w:szCs w:val="40"/>
+        </w:rPr>
+        <w:t xml:space="preserve"> di configurazione:</w:t>
+      </w:r>
+    </w:p>
+    <w:p>
+      <w:pPr>
+        <w:spacing w:after="0"/>
+        <w:rPr>
+          <w:b/>
+          <w:bCs/>
+          <w:sz w:val="40"/>
+          <w:szCs w:val="40"/>
+        </w:rPr>
+      </w:pPr>
+      <w:r>
+        <w:rPr>
+          <w:b/>
+          <w:bCs/>
+          <w:sz w:val="40"/>
+          <w:szCs w:val="40"/>
+        </w:rPr>
+        <w:t>Inserire //</w:t>
+      </w:r>
+      <w:r>
+        <w:rPr>
+          <w:b/>
+          <w:bCs/>
+          <w:sz w:val="40"/>
+          <w:szCs w:val="40"/>
+        </w:rPr>
+        <w:t>Nome serra</w:t>
+      </w:r>
+    </w:p>
+    <w:p>
+      <w:pPr>
+        <w:spacing w:after="0"/>
+        <w:rPr>
+          <w:b/>
+          <w:bCs/>
+          <w:sz w:val="40"/>
+          <w:szCs w:val="40"/>
+        </w:rPr>
+      </w:pPr>
+      <w:r>
+        <w:rPr>
+          <w:b/>
+          <w:bCs/>
+          <w:sz w:val="40"/>
+          <w:szCs w:val="40"/>
+        </w:rPr>
+        <w:t>ID // già inserito</w:t>
+      </w:r>
+    </w:p>
+    <w:p>
+      <w:pPr>
+        <w:spacing w:after="0"/>
+        <w:rPr>
+          <w:b/>
+          <w:bCs/>
+          <w:sz w:val="40"/>
+          <w:szCs w:val="40"/>
+        </w:rPr>
+      </w:pPr>
+      <w:r>
+        <w:rPr>
+          <w:b/>
+          <w:bCs/>
+          <w:sz w:val="40"/>
+          <w:szCs w:val="40"/>
+        </w:rPr>
+        <w:t xml:space="preserve">Inserire </w:t>
+      </w:r>
+      <w:r>
+        <w:rPr>
+          <w:b/>
+          <w:bCs/>
+          <w:sz w:val="40"/>
+          <w:szCs w:val="40"/>
+        </w:rPr>
+        <w:t>Username</w:t>
+      </w:r>
+      <w:r>
+        <w:rPr>
+          <w:b/>
+          <w:bCs/>
+          <w:sz w:val="40"/>
+          <w:szCs w:val="40"/>
+        </w:rPr>
+        <w:t xml:space="preserve"> // inizialmente “admin”</w:t>
+      </w:r>
+    </w:p>
+    <w:p>
+      <w:pPr>
+        <w:spacing w:after="0"/>
+        <w:rPr>
+          <w:b/>
+          <w:bCs/>
+          <w:sz w:val="40"/>
+          <w:szCs w:val="40"/>
+        </w:rPr>
+      </w:pPr>
+      <w:r>
+        <w:rPr>
+          <w:b/>
+          <w:bCs/>
+          <w:sz w:val="40"/>
+          <w:szCs w:val="40"/>
+        </w:rPr>
+        <w:t xml:space="preserve">Inserire </w:t>
+      </w:r>
+      <w:r>
+        <w:rPr>
+          <w:b/>
+          <w:bCs/>
+          <w:sz w:val="40"/>
+          <w:szCs w:val="40"/>
+        </w:rPr>
+        <w:t>Password // inizialmente “admin”</w:t>
+      </w:r>
+    </w:p>
+    <w:p>
+      <w:pPr>
+        <w:spacing w:after="0"/>
+        <w:rPr>
+          <w:b/>
+          <w:bCs/>
+          <w:sz w:val="40"/>
+          <w:szCs w:val="40"/>
+        </w:rPr>
+      </w:pPr>
+      <w:r>
+        <w:rPr>
+          <w:b/>
+          <w:bCs/>
+          <w:sz w:val="40"/>
+          <w:szCs w:val="40"/>
+        </w:rPr>
+        <w:t>Inserire nuova Username</w:t>
+      </w:r>
+    </w:p>
+    <w:p>
+      <w:pPr>
+        <w:spacing w:after="0"/>
+        <w:rPr>
+          <w:b/>
+          <w:bCs/>
+          <w:sz w:val="40"/>
+          <w:szCs w:val="40"/>
+        </w:rPr>
+      </w:pPr>
+      <w:r>
+        <w:rPr>
+          <w:b/>
+          <w:bCs/>
+          <w:sz w:val="40"/>
+          <w:szCs w:val="40"/>
+        </w:rPr>
+        <w:t>Inserire nuova password.</w:t>
+      </w:r>
+    </w:p>
+    <w:p>
+      <w:pPr>
+        <w:spacing w:after="0"/>
+        <w:rPr>
+          <w:sz w:val="40"/>
+          <w:szCs w:val="40"/>
+        </w:rPr>
+      </w:pPr>
+      <w:r>
+        <w:rPr>
+          <w:sz w:val="40"/>
+          <w:szCs w:val="40"/>
+        </w:rPr>
+        <w:t>L’utente clicca su “Conferma”.</w:t>
+      </w:r>
+    </w:p>
+    <w:p>
+      <w:pPr>
+        <w:spacing w:after="0"/>
+        <w:rPr>
+          <w:b/>
+          <w:bCs/>
+          <w:sz w:val="40"/>
+          <w:szCs w:val="40"/>
+        </w:rPr>
+      </w:pPr>
+      <w:r>
+        <w:rPr>
+          <w:sz w:val="40"/>
+          <w:szCs w:val="40"/>
+        </w:rPr>
+        <w:t xml:space="preserve">Si apre la </w:t>
+      </w:r>
+      <w:r>
+        <w:rPr>
+          <w:b/>
+          <w:bCs/>
+          <w:sz w:val="40"/>
+          <w:szCs w:val="40"/>
+        </w:rPr>
+        <w:t>Schermata principale.</w:t>
+      </w:r>
+    </w:p>
+    <w:p>
+      <w:pPr>
+        <w:spacing w:after="0"/>
+        <w:rPr>
+          <w:caps/>
+          <w:sz w:val="40"/>
+          <w:szCs w:val="40"/>
+        </w:rPr>
+      </w:pPr>
+      <w:r>
+        <w:rPr>
+          <w:b/>
+          <w:bCs/>
+          <w:sz w:val="40"/>
+          <w:szCs w:val="40"/>
+        </w:rPr>
+        <w:t xml:space="preserve">NB: </w:t>
+      </w:r>
+      <w:r>
+        <w:rPr>
+          <w:sz w:val="40"/>
+          <w:szCs w:val="40"/>
+        </w:rPr>
+        <w:t>I dati verranno inviati al Server appena lo smartphone sarà connesso alla rete.</w:t>
       </w:r>
     </w:p>
     <w:p>
@@ -3508,13 +3649,165 @@
         <w:rPr>
           <w:b/>
           <w:bCs/>
+          <w:sz w:val="48"/>
+          <w:szCs w:val="48"/>
+        </w:rPr>
+      </w:pPr>
+      <w:r>
+        <w:rPr>
+          <w:b/>
+          <w:bCs/>
+          <w:sz w:val="48"/>
+          <w:szCs w:val="48"/>
+        </w:rPr>
+        <w:t>Login/</w:t>
+      </w:r>
+      <w:proofErr w:type="spellStart"/>
+      <w:r>
+        <w:rPr>
+          <w:b/>
+          <w:bCs/>
+          <w:sz w:val="48"/>
+          <w:szCs w:val="48"/>
+        </w:rPr>
+        <w:t>Logout</w:t>
+      </w:r>
+      <w:proofErr w:type="spellEnd"/>
+      <w:r>
+        <w:rPr>
+          <w:b/>
+          <w:bCs/>
+          <w:sz w:val="48"/>
+          <w:szCs w:val="48"/>
+        </w:rPr>
+        <w:t xml:space="preserve"> (WEB)</w:t>
+      </w:r>
+    </w:p>
+    <w:p>
+      <w:pPr>
+        <w:spacing w:after="0"/>
+        <w:rPr>
+          <w:sz w:val="40"/>
+          <w:szCs w:val="40"/>
+        </w:rPr>
+      </w:pPr>
+      <w:r>
+        <w:rPr>
+          <w:sz w:val="40"/>
+          <w:szCs w:val="40"/>
+        </w:rPr>
+        <w:t xml:space="preserve">L’utente si collega al dominio di rete </w:t>
+      </w:r>
+      <w:proofErr w:type="spellStart"/>
+      <w:r>
+        <w:rPr>
+          <w:sz w:val="40"/>
+          <w:szCs w:val="40"/>
+        </w:rPr>
+        <w:t>xxxxxxxxxxxxx</w:t>
+      </w:r>
+      <w:proofErr w:type="spellEnd"/>
+      <w:r>
+        <w:rPr>
+          <w:sz w:val="40"/>
+          <w:szCs w:val="40"/>
+        </w:rPr>
+        <w:t>.</w:t>
+      </w:r>
+    </w:p>
+    <w:p>
+      <w:pPr>
+        <w:spacing w:after="0"/>
+        <w:rPr>
+          <w:sz w:val="40"/>
+          <w:szCs w:val="40"/>
+        </w:rPr>
+      </w:pPr>
+      <w:r>
+        <w:rPr>
+          <w:sz w:val="40"/>
+          <w:szCs w:val="40"/>
+        </w:rPr>
+        <w:t>Visualizza il sito web, clicca su Login.</w:t>
+      </w:r>
+    </w:p>
+    <w:p>
+      <w:pPr>
+        <w:spacing w:after="0"/>
+        <w:rPr>
+          <w:sz w:val="40"/>
+          <w:szCs w:val="40"/>
+        </w:rPr>
+      </w:pPr>
+      <w:r>
+        <w:rPr>
+          <w:sz w:val="40"/>
+          <w:szCs w:val="40"/>
+        </w:rPr>
+        <w:t xml:space="preserve">Inserisce </w:t>
+      </w:r>
+      <w:r>
+        <w:rPr>
+          <w:b/>
+          <w:bCs/>
+          <w:sz w:val="40"/>
+          <w:szCs w:val="40"/>
+        </w:rPr>
+        <w:t xml:space="preserve">username </w:t>
+      </w:r>
+      <w:r>
+        <w:rPr>
+          <w:sz w:val="40"/>
+          <w:szCs w:val="40"/>
+        </w:rPr>
+        <w:t xml:space="preserve">e </w:t>
+      </w:r>
+      <w:r>
+        <w:rPr>
+          <w:b/>
+          <w:bCs/>
+          <w:sz w:val="40"/>
+          <w:szCs w:val="40"/>
+        </w:rPr>
+        <w:t>password</w:t>
+      </w:r>
+      <w:r>
+        <w:rPr>
+          <w:b/>
+          <w:bCs/>
+          <w:sz w:val="40"/>
+          <w:szCs w:val="40"/>
+        </w:rPr>
+        <w:t>.</w:t>
+      </w:r>
+    </w:p>
+    <w:p>
+      <w:pPr>
+        <w:spacing w:after="0"/>
+        <w:rPr>
+          <w:b/>
+          <w:bCs/>
+          <w:sz w:val="48"/>
+          <w:szCs w:val="48"/>
+        </w:rPr>
+      </w:pPr>
+    </w:p>
+    <w:p>
+      <w:pPr>
+        <w:spacing w:after="0"/>
+        <w:rPr>
+          <w:b/>
+          <w:bCs/>
           <w:i/>
           <w:iCs/>
           <w:sz w:val="36"/>
           <w:szCs w:val="36"/>
         </w:rPr>
       </w:pPr>
-      <w:r>
+    </w:p>
+    <w:p>
+      <w:pPr>
+        <w:spacing w:after="0"/>
         <w:rPr>
           <w:b/>
           <w:bCs/>
@@ -3523,135 +3816,7 @@
           <w:sz w:val="36"/>
           <w:szCs w:val="36"/>
         </w:rPr>
-        <w:t>-Configurazione USB</w:t>
-      </w:r>
-    </w:p>
-    <w:p>
-      <w:pPr>
-        <w:spacing w:after="0"/>
-        <w:rPr>
-          <w:sz w:val="32"/>
-          <w:szCs w:val="32"/>
-        </w:rPr>
-      </w:pPr>
-      <w:r>
-        <w:rPr>
-          <w:sz w:val="32"/>
-          <w:szCs w:val="32"/>
-        </w:rPr>
-        <w:lastRenderedPageBreak/>
-        <w:t>L’utente visualizza la schermata di “configurazione”.</w:t>
-      </w:r>
-    </w:p>
-    <w:p>
-      <w:pPr>
-        <w:spacing w:after="0"/>
-        <w:rPr>
-          <w:sz w:val="32"/>
-          <w:szCs w:val="32"/>
-        </w:rPr>
-      </w:pPr>
-      <w:r>
-        <w:rPr>
-          <w:sz w:val="32"/>
-          <w:szCs w:val="32"/>
-        </w:rPr>
-        <w:t>L’utente visualizza il pulsante “Connessione USB”.</w:t>
-      </w:r>
-    </w:p>
-    <w:p>
-      <w:pPr>
-        <w:spacing w:after="0"/>
-        <w:rPr>
-          <w:sz w:val="32"/>
-          <w:szCs w:val="32"/>
-        </w:rPr>
-      </w:pPr>
-      <w:r>
-        <w:rPr>
-          <w:sz w:val="32"/>
-          <w:szCs w:val="32"/>
-        </w:rPr>
-        <w:t>Si visualizza l’avviso “Collegare dispositivo alla black box”.</w:t>
-      </w:r>
-    </w:p>
-    <w:p>
-      <w:pPr>
-        <w:spacing w:after="0"/>
-        <w:rPr>
-          <w:sz w:val="32"/>
-          <w:szCs w:val="32"/>
-        </w:rPr>
-      </w:pPr>
-      <w:r>
-        <w:rPr>
-          <w:sz w:val="32"/>
-          <w:szCs w:val="32"/>
-        </w:rPr>
-        <w:t>L’utente effettua il collegamento USB.</w:t>
-      </w:r>
-    </w:p>
-    <w:p>
-      <w:pPr>
-        <w:spacing w:after="0"/>
-        <w:rPr>
-          <w:sz w:val="32"/>
-          <w:szCs w:val="32"/>
-        </w:rPr>
-      </w:pPr>
-      <w:r>
-        <w:rPr>
-          <w:sz w:val="32"/>
-          <w:szCs w:val="32"/>
-        </w:rPr>
-        <w:t>Lo smartphone riceve tutte le info relative ai settaggi fisici degli elementi che fornisce la black box</w:t>
-      </w:r>
-      <w:r>
-        <w:rPr>
-          <w:sz w:val="32"/>
-          <w:szCs w:val="32"/>
-        </w:rPr>
-        <w:t xml:space="preserve"> e riceve anche il codice identificativo dello smartphone</w:t>
-      </w:r>
-      <w:r>
-        <w:rPr>
-          <w:sz w:val="32"/>
-          <w:szCs w:val="32"/>
-        </w:rPr>
-        <w:t>.</w:t>
-      </w:r>
-    </w:p>
-    <w:p>
-      <w:pPr>
-        <w:spacing w:after="0"/>
-        <w:rPr>
-          <w:sz w:val="32"/>
-          <w:szCs w:val="32"/>
-        </w:rPr>
-      </w:pPr>
-      <w:r>
-        <w:rPr>
-          <w:sz w:val="32"/>
-          <w:szCs w:val="32"/>
-        </w:rPr>
-        <w:t xml:space="preserve">Le info sono salvate sul cellulare e verranno inviate al server remoto quando verrà effettuata la </w:t>
-      </w:r>
-      <w:r>
-        <w:rPr>
-          <w:b/>
-          <w:bCs/>
-          <w:sz w:val="32"/>
-          <w:szCs w:val="32"/>
-        </w:rPr>
-        <w:t>Registrazione utente</w:t>
-      </w:r>
-      <w:r>
-        <w:rPr>
-          <w:sz w:val="32"/>
-          <w:szCs w:val="32"/>
-        </w:rPr>
-        <w:t>.</w:t>
-      </w:r>
+      </w:pPr>
     </w:p>
     <w:p>
       <w:pPr>
@@ -3691,7 +3856,10 @@
           <w:szCs w:val="36"/>
         </w:rPr>
       </w:pPr>
-      <w:r>
+    </w:p>
+    <w:p>
+      <w:pPr>
+        <w:spacing w:after="0"/>
         <w:rPr>
           <w:b/>
           <w:bCs/>
@@ -3700,332 +3868,11 @@
           <w:sz w:val="36"/>
           <w:szCs w:val="36"/>
         </w:rPr>
-        <w:t>-Registrazione utente</w:t>
-      </w:r>
-    </w:p>
-    <w:p>
-      <w:pPr>
-        <w:spacing w:after="0"/>
-        <w:rPr>
-          <w:sz w:val="32"/>
-          <w:szCs w:val="32"/>
-        </w:rPr>
-      </w:pPr>
-      <w:r>
-        <w:rPr>
-          <w:sz w:val="32"/>
-          <w:szCs w:val="32"/>
-        </w:rPr>
-        <w:t xml:space="preserve">Visualizza la </w:t>
-      </w:r>
-      <w:proofErr w:type="spellStart"/>
-      <w:r>
-        <w:rPr>
-          <w:sz w:val="32"/>
-          <w:szCs w:val="32"/>
-        </w:rPr>
-        <w:t>form</w:t>
-      </w:r>
-      <w:proofErr w:type="spellEnd"/>
-      <w:r>
-        <w:rPr>
-          <w:sz w:val="32"/>
-          <w:szCs w:val="32"/>
-        </w:rPr>
-        <w:t xml:space="preserve"> con I seguenti campi:</w:t>
-      </w:r>
-    </w:p>
-    <w:p>
-      <w:pPr>
-        <w:spacing w:after="0"/>
-        <w:rPr>
-          <w:b/>
-          <w:bCs/>
-          <w:i/>
-          <w:iCs/>
-          <w:sz w:val="28"/>
-          <w:szCs w:val="28"/>
-        </w:rPr>
-      </w:pPr>
-      <w:r>
-        <w:rPr>
-          <w:b/>
-          <w:bCs/>
-          <w:i/>
-          <w:iCs/>
-          <w:sz w:val="28"/>
-          <w:szCs w:val="28"/>
-        </w:rPr>
-        <w:t>Nome</w:t>
-      </w:r>
-    </w:p>
-    <w:p>
-      <w:pPr>
-        <w:spacing w:after="0"/>
-        <w:rPr>
-          <w:b/>
-          <w:bCs/>
-          <w:i/>
-          <w:iCs/>
-          <w:sz w:val="28"/>
-          <w:szCs w:val="28"/>
-        </w:rPr>
-      </w:pPr>
-      <w:r>
-        <w:rPr>
-          <w:b/>
-          <w:bCs/>
-          <w:i/>
-          <w:iCs/>
-          <w:sz w:val="28"/>
-          <w:szCs w:val="28"/>
-        </w:rPr>
-        <w:t>Cognome</w:t>
-      </w:r>
-    </w:p>
-    <w:p>
-      <w:pPr>
-        <w:spacing w:after="0"/>
-        <w:rPr>
-          <w:b/>
-          <w:bCs/>
-          <w:i/>
-          <w:iCs/>
-          <w:sz w:val="28"/>
-          <w:szCs w:val="28"/>
-        </w:rPr>
-      </w:pPr>
-      <w:proofErr w:type="gramStart"/>
-      <w:r>
-        <w:rPr>
-          <w:b/>
-          <w:bCs/>
-          <w:i/>
-          <w:iCs/>
-          <w:sz w:val="28"/>
-          <w:szCs w:val="28"/>
-        </w:rPr>
-        <w:t>Email</w:t>
-      </w:r>
-      <w:proofErr w:type="gramEnd"/>
-    </w:p>
-    <w:p>
-      <w:pPr>
-        <w:spacing w:after="0"/>
-        <w:rPr>
-          <w:b/>
-          <w:bCs/>
-          <w:i/>
-          <w:iCs/>
-          <w:sz w:val="28"/>
-          <w:szCs w:val="28"/>
-        </w:rPr>
-      </w:pPr>
-      <w:r>
-        <w:rPr>
-          <w:b/>
-          <w:bCs/>
-          <w:i/>
-          <w:iCs/>
-          <w:sz w:val="28"/>
-          <w:szCs w:val="28"/>
-        </w:rPr>
-        <w:t>Indirizzo</w:t>
-      </w:r>
-    </w:p>
-    <w:p>
-      <w:pPr>
-        <w:spacing w:after="0"/>
-        <w:rPr>
-          <w:b/>
-          <w:bCs/>
-          <w:i/>
-          <w:iCs/>
-          <w:sz w:val="28"/>
-          <w:szCs w:val="28"/>
-        </w:rPr>
-      </w:pPr>
-      <w:r>
-        <w:rPr>
-          <w:b/>
-          <w:bCs/>
-          <w:i/>
-          <w:iCs/>
-          <w:sz w:val="28"/>
-          <w:szCs w:val="28"/>
-        </w:rPr>
-        <w:t>Numero di telefono (facoltativo)</w:t>
-      </w:r>
-    </w:p>
-    <w:p>
-      <w:pPr>
-        <w:spacing w:after="0"/>
-        <w:rPr>
-          <w:b/>
-          <w:bCs/>
-          <w:i/>
-          <w:iCs/>
-          <w:sz w:val="28"/>
-          <w:szCs w:val="28"/>
-        </w:rPr>
-      </w:pPr>
-      <w:proofErr w:type="spellStart"/>
-      <w:r>
-        <w:rPr>
-          <w:b/>
-          <w:bCs/>
-          <w:i/>
-          <w:iCs/>
-          <w:sz w:val="28"/>
-          <w:szCs w:val="28"/>
-        </w:rPr>
-        <w:t>Acesso</w:t>
-      </w:r>
-      <w:proofErr w:type="spellEnd"/>
-      <w:r>
-        <w:rPr>
-          <w:b/>
-          <w:bCs/>
-          <w:i/>
-          <w:iCs/>
-          <w:sz w:val="28"/>
-          <w:szCs w:val="28"/>
-        </w:rPr>
-        <w:t xml:space="preserve"> </w:t>
-      </w:r>
-      <w:proofErr w:type="spellStart"/>
-      <w:r>
-        <w:rPr>
-          <w:b/>
-          <w:bCs/>
-          <w:i/>
-          <w:iCs/>
-          <w:sz w:val="28"/>
-          <w:szCs w:val="28"/>
-        </w:rPr>
-        <w:t>google</w:t>
-      </w:r>
-      <w:proofErr w:type="spellEnd"/>
-      <w:r>
-        <w:rPr>
-          <w:b/>
-          <w:bCs/>
-          <w:i/>
-          <w:iCs/>
-          <w:sz w:val="28"/>
-          <w:szCs w:val="28"/>
-        </w:rPr>
-        <w:t>/</w:t>
-      </w:r>
-      <w:proofErr w:type="spellStart"/>
-      <w:r>
-        <w:rPr>
-          <w:b/>
-          <w:bCs/>
-          <w:i/>
-          <w:iCs/>
-          <w:sz w:val="28"/>
-          <w:szCs w:val="28"/>
-        </w:rPr>
-        <w:t>facebook</w:t>
-      </w:r>
-      <w:proofErr w:type="spellEnd"/>
-      <w:r>
-        <w:rPr>
-          <w:b/>
-          <w:bCs/>
-          <w:i/>
-          <w:iCs/>
-          <w:sz w:val="28"/>
-          <w:szCs w:val="28"/>
-        </w:rPr>
-        <w:t xml:space="preserve"> (facoltativo)</w:t>
-      </w:r>
-    </w:p>
-    <w:p>
-      <w:pPr>
-        <w:spacing w:after="0"/>
-        <w:rPr>
-          <w:sz w:val="32"/>
-          <w:szCs w:val="32"/>
-        </w:rPr>
-      </w:pPr>
-      <w:r>
-        <w:rPr>
-          <w:sz w:val="32"/>
-          <w:szCs w:val="32"/>
-        </w:rPr>
-        <w:t>L’utente clicca su “conferma”.</w:t>
-      </w:r>
-    </w:p>
-    <w:p>
-      <w:pPr>
-        <w:spacing w:after="0"/>
-        <w:rPr>
-          <w:b/>
-          <w:bCs/>
-          <w:sz w:val="32"/>
-          <w:szCs w:val="32"/>
-        </w:rPr>
-      </w:pPr>
-      <w:r>
-        <w:rPr>
-          <w:b/>
-          <w:bCs/>
-          <w:sz w:val="32"/>
-          <w:szCs w:val="32"/>
-        </w:rPr>
-        <w:t>a) configurazione USB già effettuata</w:t>
-      </w:r>
-    </w:p>
-    <w:p>
-      <w:pPr>
-        <w:spacing w:after="0"/>
-        <w:rPr>
-          <w:b/>
-          <w:bCs/>
-          <w:sz w:val="32"/>
-          <w:szCs w:val="32"/>
-        </w:rPr>
-      </w:pPr>
-      <w:r>
-        <w:rPr>
-          <w:sz w:val="32"/>
-          <w:szCs w:val="32"/>
-        </w:rPr>
-        <w:tab/>
-        <w:t>Visualizza la “</w:t>
-      </w:r>
-      <w:proofErr w:type="gramStart"/>
-      <w:r>
-        <w:rPr>
-          <w:sz w:val="32"/>
-          <w:szCs w:val="32"/>
-        </w:rPr>
-        <w:t>schermata  principale</w:t>
-      </w:r>
-      <w:proofErr w:type="gramEnd"/>
-      <w:r>
-        <w:rPr>
-          <w:sz w:val="32"/>
-          <w:szCs w:val="32"/>
-        </w:rPr>
-        <w:t>”</w:t>
-      </w:r>
-    </w:p>
-    <w:p>
-      <w:pPr>
-        <w:spacing w:after="0"/>
-        <w:rPr>
-          <w:b/>
-          <w:bCs/>
-          <w:i/>
-          <w:iCs/>
-          <w:sz w:val="32"/>
-          <w:szCs w:val="32"/>
-        </w:rPr>
-      </w:pPr>
-      <w:r>
+      </w:pPr>
+    </w:p>
+    <w:p>
+      <w:pPr>
+        <w:spacing w:after="0"/>
         <w:rPr>
           <w:b/>
           <w:bCs/>
@@ -4034,95 +3881,6 @@
           <w:sz w:val="36"/>
           <w:szCs w:val="36"/>
         </w:rPr>
-        <w:t xml:space="preserve">b) </w:t>
-      </w:r>
-      <w:proofErr w:type="gramStart"/>
-      <w:r>
-        <w:rPr>
-          <w:b/>
-          <w:bCs/>
-          <w:i/>
-          <w:iCs/>
-          <w:sz w:val="32"/>
-          <w:szCs w:val="32"/>
-        </w:rPr>
-        <w:t xml:space="preserve">configurazione </w:t>
-      </w:r>
-      <w:r>
-        <w:rPr>
-          <w:b/>
-          <w:bCs/>
-          <w:i/>
-          <w:iCs/>
-          <w:sz w:val="32"/>
-          <w:szCs w:val="32"/>
-        </w:rPr>
-        <w:t xml:space="preserve"> USB</w:t>
-      </w:r>
-      <w:proofErr w:type="gramEnd"/>
-      <w:r>
-        <w:rPr>
-          <w:b/>
-          <w:bCs/>
-          <w:i/>
-          <w:iCs/>
-          <w:sz w:val="32"/>
-          <w:szCs w:val="32"/>
-        </w:rPr>
-        <w:t xml:space="preserve"> </w:t>
-      </w:r>
-      <w:r>
-        <w:rPr>
-          <w:b/>
-          <w:bCs/>
-          <w:i/>
-          <w:iCs/>
-          <w:sz w:val="32"/>
-          <w:szCs w:val="32"/>
-        </w:rPr>
-        <w:t xml:space="preserve"> non effettuata</w:t>
-      </w:r>
-    </w:p>
-    <w:p>
-      <w:pPr>
-        <w:spacing w:after="0"/>
-        <w:rPr>
-          <w:b/>
-          <w:bCs/>
-          <w:sz w:val="32"/>
-          <w:szCs w:val="32"/>
-        </w:rPr>
-      </w:pPr>
-      <w:r>
-        <w:rPr>
-          <w:b/>
-          <w:bCs/>
-          <w:i/>
-          <w:iCs/>
-          <w:sz w:val="32"/>
-          <w:szCs w:val="32"/>
-        </w:rPr>
-        <w:tab/>
-      </w:r>
-      <w:r>
-        <w:rPr>
-          <w:sz w:val="32"/>
-          <w:szCs w:val="32"/>
-        </w:rPr>
-        <w:t>visualizza messaggio “Siamo in attesa della tua configurazione USB”</w:t>
-      </w:r>
-    </w:p>
-    <w:p>
-      <w:pPr>
-        <w:spacing w:after="0"/>
-        <w:rPr>
-          <w:b/>
-          <w:bCs/>
-          <w:i/>
-          <w:iCs/>
-          <w:sz w:val="36"/>
-          <w:szCs w:val="36"/>
-        </w:rPr>
       </w:pPr>
     </w:p>
     <w:p>
@@ -4142,141 +3900,228 @@
           <w:sz w:val="48"/>
           <w:szCs w:val="48"/>
         </w:rPr>
-        <w:t>Login/</w:t>
-      </w:r>
-      <w:proofErr w:type="spellStart"/>
-      <w:r>
-        <w:rPr>
-          <w:b/>
-          <w:bCs/>
+        <w:t>Schermata inziale (Visualizzazione 3D)</w:t>
+      </w:r>
+    </w:p>
+    <w:p>
+      <w:pPr>
+        <w:spacing w:after="0"/>
+        <w:rPr>
           <w:sz w:val="48"/>
           <w:szCs w:val="48"/>
         </w:rPr>
-        <w:t>Logout</w:t>
-      </w:r>
-      <w:proofErr w:type="spellEnd"/>
-    </w:p>
-    <w:p>
-      <w:pPr>
-        <w:spacing w:after="0"/>
-        <w:rPr>
-          <w:b/>
-          <w:bCs/>
-          <w:i/>
-          <w:iCs/>
-          <w:sz w:val="36"/>
-          <w:szCs w:val="36"/>
-        </w:rPr>
-      </w:pPr>
-    </w:p>
-    <w:p>
-      <w:pPr>
-        <w:spacing w:after="0"/>
-        <w:rPr>
-          <w:b/>
-          <w:bCs/>
-          <w:i/>
-          <w:iCs/>
-          <w:sz w:val="36"/>
-          <w:szCs w:val="36"/>
-        </w:rPr>
-      </w:pPr>
-    </w:p>
-    <w:p>
-      <w:pPr>
-        <w:spacing w:after="0"/>
-        <w:rPr>
-          <w:b/>
-          <w:bCs/>
+      </w:pPr>
+      <w:r>
+        <w:rPr>
           <w:sz w:val="48"/>
           <w:szCs w:val="48"/>
         </w:rPr>
-      </w:pPr>
-      <w:r>
-        <w:rPr>
-          <w:b/>
-          <w:bCs/>
+        <w:t>Il sistema permette di scegliere la serra da gestire tra le disponibili.</w:t>
+      </w:r>
+    </w:p>
+    <w:p>
+      <w:pPr>
+        <w:spacing w:after="0"/>
+        <w:rPr>
           <w:sz w:val="48"/>
           <w:szCs w:val="48"/>
         </w:rPr>
-        <w:t>Schermata inziale (Visualizzazione 3D)</w:t>
-      </w:r>
-    </w:p>
-    <w:p>
-      <w:pPr>
-        <w:spacing w:after="0"/>
-        <w:rPr>
-          <w:b/>
-          <w:bCs/>
+      </w:pPr>
+      <w:r>
+        <w:rPr>
           <w:sz w:val="48"/>
           <w:szCs w:val="48"/>
         </w:rPr>
-      </w:pPr>
-    </w:p>
-    <w:p>
-      <w:pPr>
-        <w:spacing w:after="0"/>
-        <w:rPr>
-          <w:b/>
-          <w:bCs/>
-          <w:i/>
-          <w:iCs/>
-          <w:sz w:val="36"/>
-          <w:szCs w:val="36"/>
-        </w:rPr>
-      </w:pPr>
-    </w:p>
-    <w:p>
-      <w:pPr>
-        <w:spacing w:after="0"/>
-        <w:rPr>
-          <w:b/>
-          <w:bCs/>
-          <w:i/>
-          <w:iCs/>
-          <w:sz w:val="36"/>
-          <w:szCs w:val="36"/>
-        </w:rPr>
-      </w:pPr>
-    </w:p>
-    <w:p>
-      <w:pPr>
-        <w:spacing w:after="0"/>
-        <w:rPr>
-          <w:b/>
-          <w:bCs/>
-          <w:i/>
-          <w:iCs/>
-          <w:sz w:val="36"/>
-          <w:szCs w:val="36"/>
-        </w:rPr>
-      </w:pPr>
-    </w:p>
-    <w:p>
-      <w:pPr>
-        <w:spacing w:after="0"/>
-        <w:rPr>
-          <w:b/>
-          <w:bCs/>
-          <w:i/>
-          <w:iCs/>
-          <w:sz w:val="36"/>
-          <w:szCs w:val="36"/>
-        </w:rPr>
-      </w:pPr>
-    </w:p>
-    <w:p>
-      <w:pPr>
-        <w:spacing w:after="0"/>
-        <w:rPr>
-          <w:b/>
-          <w:bCs/>
-          <w:i/>
-          <w:iCs/>
-          <w:sz w:val="36"/>
-          <w:szCs w:val="36"/>
-        </w:rPr>
-      </w:pPr>
+        <w:t>Il sistema contiene:</w:t>
+      </w:r>
+    </w:p>
+    <w:p>
+      <w:pPr>
+        <w:spacing w:after="0"/>
+        <w:rPr>
+          <w:b/>
+          <w:bCs/>
+          <w:sz w:val="48"/>
+          <w:szCs w:val="48"/>
+        </w:rPr>
+      </w:pPr>
+      <w:r>
+        <w:rPr>
+          <w:sz w:val="48"/>
+          <w:szCs w:val="48"/>
+        </w:rPr>
+        <w:t>-Pannello rilevamento guasti.</w:t>
+      </w:r>
+      <w:r>
+        <w:rPr>
+          <w:b/>
+          <w:bCs/>
+          <w:sz w:val="48"/>
+          <w:szCs w:val="48"/>
+        </w:rPr>
+        <w:t xml:space="preserve"> </w:t>
+      </w:r>
+    </w:p>
+    <w:p>
+      <w:pPr>
+        <w:spacing w:after="0"/>
+        <w:rPr>
+          <w:sz w:val="48"/>
+          <w:szCs w:val="48"/>
+        </w:rPr>
+      </w:pPr>
+      <w:r>
+        <w:rPr>
+          <w:b/>
+          <w:bCs/>
+          <w:sz w:val="48"/>
+          <w:szCs w:val="48"/>
+        </w:rPr>
+        <w:t xml:space="preserve">- </w:t>
+      </w:r>
+      <w:r>
+        <w:rPr>
+          <w:sz w:val="48"/>
+          <w:szCs w:val="48"/>
+        </w:rPr>
+        <w:t>Pannello livelli concime/acqua</w:t>
+      </w:r>
+    </w:p>
+    <w:p>
+      <w:pPr>
+        <w:spacing w:after="0"/>
+        <w:rPr>
+          <w:sz w:val="48"/>
+          <w:szCs w:val="48"/>
+        </w:rPr>
+      </w:pPr>
+      <w:r>
+        <w:rPr>
+          <w:sz w:val="48"/>
+          <w:szCs w:val="48"/>
+        </w:rPr>
+        <w:t>- Pannello ricerca dei modelli piante</w:t>
+      </w:r>
+    </w:p>
+    <w:p>
+      <w:pPr>
+        <w:spacing w:after="0"/>
+        <w:rPr>
+          <w:sz w:val="48"/>
+          <w:szCs w:val="48"/>
+        </w:rPr>
+      </w:pPr>
+      <w:r>
+        <w:rPr>
+          <w:sz w:val="48"/>
+          <w:szCs w:val="48"/>
+        </w:rPr>
+        <w:t>-  Pannello gestione programma di crescita</w:t>
+      </w:r>
+    </w:p>
+    <w:p>
+      <w:pPr>
+        <w:spacing w:after="0"/>
+        <w:rPr>
+          <w:b/>
+          <w:bCs/>
+          <w:sz w:val="48"/>
+          <w:szCs w:val="48"/>
+        </w:rPr>
+      </w:pPr>
+      <w:r>
+        <w:rPr>
+          <w:sz w:val="48"/>
+          <w:szCs w:val="48"/>
+        </w:rPr>
+        <w:t xml:space="preserve">-  Pannello </w:t>
+      </w:r>
+      <w:proofErr w:type="spellStart"/>
+      <w:r>
+        <w:rPr>
+          <w:sz w:val="48"/>
+          <w:szCs w:val="48"/>
+        </w:rPr>
+        <w:t>Manage</w:t>
+      </w:r>
+      <w:proofErr w:type="spellEnd"/>
+      <w:r>
+        <w:rPr>
+          <w:sz w:val="48"/>
+          <w:szCs w:val="48"/>
+        </w:rPr>
+        <w:t>(Report, torna home</w:t>
+      </w:r>
+      <w:bookmarkStart w:id="0" w:name="_GoBack"/>
+      <w:bookmarkEnd w:id="0"/>
+      <w:r>
+        <w:rPr>
+          <w:sz w:val="48"/>
+          <w:szCs w:val="48"/>
+        </w:rPr>
+        <w:t>)</w:t>
+      </w:r>
+      <w:r>
+        <w:rPr>
+          <w:b/>
+          <w:bCs/>
+          <w:sz w:val="48"/>
+          <w:szCs w:val="48"/>
+        </w:rPr>
+        <w:t xml:space="preserve">                        </w:t>
+      </w:r>
+    </w:p>
+    <w:p>
+      <w:pPr>
+        <w:spacing w:after="0"/>
+        <w:rPr>
+          <w:b/>
+          <w:bCs/>
+          <w:sz w:val="40"/>
+          <w:szCs w:val="40"/>
+        </w:rPr>
+      </w:pPr>
+      <w:r>
+        <w:rPr>
+          <w:b/>
+          <w:bCs/>
+          <w:sz w:val="40"/>
+          <w:szCs w:val="40"/>
+        </w:rPr>
+        <w:t>Creazione modello:</w:t>
+      </w:r>
+    </w:p>
+    <w:p>
+      <w:pPr>
+        <w:spacing w:after="0"/>
+        <w:rPr>
+          <w:sz w:val="40"/>
+          <w:szCs w:val="40"/>
+        </w:rPr>
+      </w:pPr>
+      <w:r>
+        <w:rPr>
+          <w:sz w:val="40"/>
+          <w:szCs w:val="40"/>
+        </w:rPr>
+        <w:t>La dimensione della serra è presa dall’info della black box che è frutto di una misurazione tramite sensori…</w:t>
+      </w:r>
+    </w:p>
+    <w:p>
+      <w:pPr>
+        <w:spacing w:after="0"/>
+        <w:rPr>
+          <w:sz w:val="40"/>
+          <w:szCs w:val="40"/>
+        </w:rPr>
+      </w:pPr>
+      <w:r>
+        <w:rPr>
+          <w:sz w:val="40"/>
+          <w:szCs w:val="40"/>
+        </w:rPr>
+        <w:t>Il passaggio di tali dati al software avviene durante la configurazione USB.</w:t>
+      </w:r>
     </w:p>
     <w:p>
       <w:pPr>
@@ -4842,6 +4687,13 @@
           <w:szCs w:val="28"/>
         </w:rPr>
       </w:pPr>
+      <w:r>
+        <w:rPr>
+          <w:sz w:val="28"/>
+          <w:szCs w:val="28"/>
+        </w:rPr>
+        <w:t>ELIMINARE FILTRO ODORI</w:t>
+      </w:r>
     </w:p>
     <w:p>
       <w:pPr>
@@ -5712,4 +5564,16 @@
     </a:ext>
   </a:extLst>
 </a:theme>
+</file>
+
+<file path=customXml/item1.xml><?xml version="1.0" encoding="utf-8"?>
+<b:Sources xmlns:b="http://schemas.openxmlformats.org/officeDocument/2006/bibliography" xmlns="http://schemas.openxmlformats.org/officeDocument/2006/bibliography" SelectedStyle="\APASixthEditionOfficeOnline.xsl" StyleName="APA" Version="6"/>
+</file>
+
+<file path=customXml/itemProps1.xml><?xml version="1.0" encoding="utf-8"?>
+<ds:datastoreItem xmlns:ds="http://schemas.openxmlformats.org/officeDocument/2006/customXml" ds:itemID="{4CC35C27-682C-48A6-83B7-63949748A7A1}">
+  <ds:schemaRefs>
+    <ds:schemaRef ds:uri="http://schemas.openxmlformats.org/officeDocument/2006/bibliography"/>
+  </ds:schemaRefs>
+</ds:datastoreItem>
 </file>
--- a/RAD serra indoor.docx
+++ b/RAD serra indoor.docx
@@ -690,44 +690,6 @@
       <w:pPr>
         <w:spacing w:after="0"/>
         <w:rPr>
-          <w:b/>
-          <w:bCs/>
-          <w:sz w:val="28"/>
-          <w:szCs w:val="28"/>
-        </w:rPr>
-      </w:pPr>
-      <w:r>
-        <w:rPr>
-          <w:b/>
-          <w:bCs/>
-          <w:sz w:val="28"/>
-          <w:szCs w:val="28"/>
-        </w:rPr>
-        <w:t>Odore</w:t>
-      </w:r>
-    </w:p>
-    <w:p>
-      <w:pPr>
-        <w:spacing w:after="0"/>
-        <w:rPr>
-          <w:color w:val="FF0000"/>
-          <w:sz w:val="28"/>
-          <w:szCs w:val="28"/>
-        </w:rPr>
-      </w:pPr>
-      <w:r>
-        <w:rPr>
-          <w:color w:val="FF0000"/>
-          <w:sz w:val="28"/>
-          <w:szCs w:val="28"/>
-        </w:rPr>
-        <w:t>Controllo tramite dei filtri a carboni attivi per eliminare possibili errori sgradevoli</w:t>
-      </w:r>
-    </w:p>
-    <w:p>
-      <w:pPr>
-        <w:spacing w:after="0"/>
-        <w:rPr>
           <w:sz w:val="28"/>
           <w:szCs w:val="28"/>
         </w:rPr>
@@ -916,7 +878,6 @@
           <w:sz w:val="28"/>
           <w:szCs w:val="28"/>
         </w:rPr>
-        <w:lastRenderedPageBreak/>
         <w:t>Umidità terreno</w:t>
       </w:r>
     </w:p>
@@ -1530,7 +1491,6 @@
           <w:sz w:val="32"/>
           <w:szCs w:val="32"/>
         </w:rPr>
-        <w:lastRenderedPageBreak/>
         <w:t xml:space="preserve">fine </w:t>
       </w:r>
       <w:proofErr w:type="spellStart"/>
@@ -1566,6 +1526,7 @@
           <w:sz w:val="32"/>
           <w:szCs w:val="32"/>
         </w:rPr>
+        <w:lastRenderedPageBreak/>
         <w:t xml:space="preserve">Il programma è inserito tramite USB, Bluetooth(soluzione locale) o </w:t>
       </w:r>
       <w:proofErr w:type="spellStart"/>
@@ -4050,16 +4011,7 @@
           <w:sz w:val="48"/>
           <w:szCs w:val="48"/>
         </w:rPr>
-        <w:t>(Report, torna home</w:t>
-      </w:r>
-      <w:bookmarkStart w:id="0" w:name="_GoBack"/>
-      <w:bookmarkEnd w:id="0"/>
-      <w:r>
-        <w:rPr>
-          <w:sz w:val="48"/>
-          <w:szCs w:val="48"/>
-        </w:rPr>
-        <w:t>)</w:t>
+        <w:t>(Report, torna home)</w:t>
       </w:r>
       <w:r>
         <w:rPr>
@@ -4179,16 +4131,7 @@
           <w:sz w:val="48"/>
           <w:szCs w:val="48"/>
         </w:rPr>
-        <w:t>Visualizzazione schermata su WEB</w:t>
-      </w:r>
-      <w:r>
-        <w:rPr>
-          <w:b/>
-          <w:bCs/>
-          <w:sz w:val="48"/>
-          <w:szCs w:val="48"/>
-        </w:rPr>
-        <w:tab/>
+        <w:t>Le dimensioni della serra già ti predispongono la griglia delle caselle in rapporto alla grandezza dell’ambiente</w:t>
       </w:r>
     </w:p>
     <w:p>
@@ -4221,9 +4164,6 @@
     </w:p>
     <w:p>
       <w:pPr>
-        <w:tabs>
-          <w:tab w:val="left" w:pos="7560"/>
-        </w:tabs>
         <w:spacing w:after="0"/>
         <w:rPr>
           <w:b/>
@@ -4232,17 +4172,40 @@
           <w:szCs w:val="48"/>
         </w:rPr>
       </w:pPr>
-    </w:p>
-    <w:p>
-      <w:pPr>
-        <w:spacing w:after="0"/>
+      <w:r>
         <w:rPr>
           <w:b/>
           <w:bCs/>
           <w:sz w:val="48"/>
           <w:szCs w:val="48"/>
         </w:rPr>
-      </w:pPr>
+        <w:lastRenderedPageBreak/>
+        <w:t>Tracking della serra</w:t>
+      </w:r>
+    </w:p>
+    <w:p>
+      <w:pPr>
+        <w:spacing w:after="0"/>
+        <w:rPr>
+          <w:b/>
+          <w:bCs/>
+          <w:sz w:val="48"/>
+          <w:szCs w:val="48"/>
+        </w:rPr>
+      </w:pPr>
+    </w:p>
+    <w:p>
+      <w:pPr>
+        <w:spacing w:after="0"/>
+        <w:rPr>
+          <w:b/>
+          <w:bCs/>
+          <w:sz w:val="48"/>
+          <w:szCs w:val="48"/>
+        </w:rPr>
+      </w:pPr>
+      <w:bookmarkStart w:id="0" w:name="_GoBack"/>
+      <w:bookmarkEnd w:id="0"/>
     </w:p>
     <w:p>
       <w:pPr>
@@ -4250,15 +4213,7 @@
         <w:rPr>
           <w:sz w:val="36"/>
           <w:szCs w:val="36"/>
-        </w:rPr>
-      </w:pPr>
-    </w:p>
-    <w:p>
-      <w:pPr>
-        <w:spacing w:after="0"/>
-        <w:rPr>
-          <w:sz w:val="36"/>
-          <w:szCs w:val="36"/>
+          <w:u w:val="single"/>
         </w:rPr>
       </w:pPr>
     </w:p>
@@ -5571,7 +5526,7 @@
 </file>
 
 <file path=customXml/itemProps1.xml><?xml version="1.0" encoding="utf-8"?>
-<ds:datastoreItem xmlns:ds="http://schemas.openxmlformats.org/officeDocument/2006/customXml" ds:itemID="{4CC35C27-682C-48A6-83B7-63949748A7A1}">
+<ds:datastoreItem xmlns:ds="http://schemas.openxmlformats.org/officeDocument/2006/customXml" ds:itemID="{B76A2EC3-3AF1-437A-9EB4-00FAD3915B36}">
   <ds:schemaRefs>
     <ds:schemaRef ds:uri="http://schemas.openxmlformats.org/officeDocument/2006/bibliography"/>
   </ds:schemaRefs>

--- a/RAD serra indoor.docx
+++ b/RAD serra indoor.docx
@@ -258,8 +258,13 @@
     </w:p>
     <w:p>
       <w:r>
-        <w:t>Ridurre a 0 l’uso di anti-parassitari</w:t>
-      </w:r>
+        <w:t xml:space="preserve">Ridurre a 0 l’uso di </w:t>
+      </w:r>
+      <w:proofErr w:type="gramStart"/>
+      <w:r>
+        <w:t>anti-parassitari</w:t>
+      </w:r>
+      <w:proofErr w:type="gramEnd"/>
     </w:p>
     <w:p>
       <w:r>
@@ -389,14 +394,7 @@
           <w:sz w:val="24"/>
           <w:szCs w:val="24"/>
         </w:rPr>
-        <w:t xml:space="preserve">Sistema </w:t>
-      </w:r>
-      <w:r>
-        <w:rPr>
-          <w:sz w:val="24"/>
-          <w:szCs w:val="24"/>
-        </w:rPr>
-        <w:t>rivisitato in maniera originale</w:t>
+        <w:t>Sistema rivisitato in maniera originale</w:t>
       </w:r>
     </w:p>
     <w:p>
@@ -452,7 +450,23 @@
           <w:sz w:val="28"/>
           <w:szCs w:val="28"/>
         </w:rPr>
-        <w:t>I requisiti funzionali si basano sulla gestione di 3 elementi caratterizzanti.</w:t>
+        <w:t xml:space="preserve">I requisiti funzionali si basano sulla gestione di </w:t>
+      </w:r>
+      <w:proofErr w:type="gramStart"/>
+      <w:r>
+        <w:rPr>
+          <w:sz w:val="28"/>
+          <w:szCs w:val="28"/>
+        </w:rPr>
+        <w:t>3</w:t>
+      </w:r>
+      <w:proofErr w:type="gramEnd"/>
+      <w:r>
+        <w:rPr>
+          <w:sz w:val="28"/>
+          <w:szCs w:val="28"/>
+        </w:rPr>
+        <w:t xml:space="preserve"> elementi caratterizzanti.</w:t>
       </w:r>
     </w:p>
     <w:p>
@@ -519,7 +533,23 @@
           <w:sz w:val="28"/>
           <w:szCs w:val="28"/>
         </w:rPr>
-        <w:t>Le quali sono necessarie per lo sviluppo della piante.</w:t>
+        <w:t xml:space="preserve">Le quali sono necessarie per lo sviluppo </w:t>
+      </w:r>
+      <w:proofErr w:type="gramStart"/>
+      <w:r>
+        <w:rPr>
+          <w:sz w:val="28"/>
+          <w:szCs w:val="28"/>
+        </w:rPr>
+        <w:t>della piante</w:t>
+      </w:r>
+      <w:proofErr w:type="gramEnd"/>
+      <w:r>
+        <w:rPr>
+          <w:sz w:val="28"/>
+          <w:szCs w:val="28"/>
+        </w:rPr>
+        <w:t>.</w:t>
       </w:r>
     </w:p>
     <w:p>
@@ -1025,28 +1055,7 @@
           <w:sz w:val="28"/>
           <w:szCs w:val="28"/>
         </w:rPr>
-        <w:t>Gestione flusso d’acqua</w:t>
-      </w:r>
-      <w:r>
-        <w:rPr>
-          <w:sz w:val="28"/>
-          <w:szCs w:val="28"/>
-        </w:rPr>
-        <w:t xml:space="preserve"> temporizzato</w:t>
-      </w:r>
-      <w:r>
-        <w:rPr>
-          <w:sz w:val="28"/>
-          <w:szCs w:val="28"/>
-        </w:rPr>
-        <w:t>, e relative sostanze nutritive presenti in essa</w:t>
-      </w:r>
-      <w:r>
-        <w:rPr>
-          <w:sz w:val="28"/>
-          <w:szCs w:val="28"/>
-        </w:rPr>
-        <w:t xml:space="preserve"> </w:t>
+        <w:t xml:space="preserve">Gestione flusso d’acqua temporizzato, e relative sostanze nutritive presenti in essa </w:t>
       </w:r>
     </w:p>
     <w:p>
@@ -1359,6 +1368,7 @@
         <w:t xml:space="preserve">Tutti i sensori e i timer sono collegati ad una black box che è in grado di captare gli input di quest’ultimi e applicare l’ultimo piano di gestione </w:t>
       </w:r>
       <w:proofErr w:type="spellStart"/>
+      <w:proofErr w:type="gramStart"/>
       <w:r>
         <w:rPr>
           <w:sz w:val="32"/>
@@ -1372,14 +1382,31 @@
           <w:sz w:val="32"/>
           <w:szCs w:val="32"/>
         </w:rPr>
-        <w:t>-impostato.</w:t>
-      </w:r>
-      <w:r>
-        <w:rPr>
-          <w:sz w:val="32"/>
-          <w:szCs w:val="32"/>
-        </w:rPr>
-        <w:t xml:space="preserve"> La black box è provvisto di 6 spie, rispettivamente:</w:t>
+        <w:t>-impostato</w:t>
+      </w:r>
+      <w:proofErr w:type="gramEnd"/>
+      <w:r>
+        <w:rPr>
+          <w:sz w:val="32"/>
+          <w:szCs w:val="32"/>
+        </w:rPr>
+        <w:t xml:space="preserve">. La black box è provvisto di </w:t>
+      </w:r>
+      <w:proofErr w:type="gramStart"/>
+      <w:r>
+        <w:rPr>
+          <w:sz w:val="32"/>
+          <w:szCs w:val="32"/>
+        </w:rPr>
+        <w:t>6</w:t>
+      </w:r>
+      <w:proofErr w:type="gramEnd"/>
+      <w:r>
+        <w:rPr>
+          <w:sz w:val="32"/>
+          <w:szCs w:val="32"/>
+        </w:rPr>
+        <w:t xml:space="preserve"> spie, rispettivamente:</w:t>
       </w:r>
     </w:p>
     <w:p>
@@ -1527,7 +1554,23 @@
           <w:szCs w:val="32"/>
         </w:rPr>
         <w:lastRenderedPageBreak/>
-        <w:t xml:space="preserve">Il programma è inserito tramite USB, Bluetooth(soluzione locale) o </w:t>
+        <w:t xml:space="preserve">Il programma è inserito tramite USB, </w:t>
+      </w:r>
+      <w:proofErr w:type="gramStart"/>
+      <w:r>
+        <w:rPr>
+          <w:sz w:val="32"/>
+          <w:szCs w:val="32"/>
+        </w:rPr>
+        <w:t>Bluetooth(</w:t>
+      </w:r>
+      <w:proofErr w:type="gramEnd"/>
+      <w:r>
+        <w:rPr>
+          <w:sz w:val="32"/>
+          <w:szCs w:val="32"/>
+        </w:rPr>
+        <w:t xml:space="preserve">soluzione locale) o </w:t>
       </w:r>
       <w:proofErr w:type="spellStart"/>
       <w:r>
@@ -1649,7 +1692,23 @@
           <w:sz w:val="36"/>
           <w:szCs w:val="36"/>
         </w:rPr>
-        <w:t>Software in grado di applicare le funzioni sopra citate e possibilità di inserire o scegliere dei programmi di coltura direttamente dall’interfaccia GUI. Inoltre si fornisce all’utente anche un report settimanale.</w:t>
+        <w:t xml:space="preserve">Software in grado di applicare le funzioni sopra citate e possibilità di inserire o scegliere dei programmi di coltura direttamente dall’interfaccia GUI. </w:t>
+      </w:r>
+      <w:proofErr w:type="gramStart"/>
+      <w:r>
+        <w:rPr>
+          <w:sz w:val="36"/>
+          <w:szCs w:val="36"/>
+        </w:rPr>
+        <w:t>Inoltre</w:t>
+      </w:r>
+      <w:proofErr w:type="gramEnd"/>
+      <w:r>
+        <w:rPr>
+          <w:sz w:val="36"/>
+          <w:szCs w:val="36"/>
+        </w:rPr>
+        <w:t xml:space="preserve"> si fornisce all’utente anche un report settimanale.</w:t>
       </w:r>
     </w:p>
     <w:p>
@@ -1813,12 +1872,21 @@
           <w:u w:val="single"/>
         </w:rPr>
       </w:pPr>
-      <w:r>
-        <w:rPr>
-          <w:sz w:val="32"/>
-          <w:szCs w:val="32"/>
-        </w:rPr>
-        <w:t>E’ necessario che il suolo abbia un pH idoneo alla coltivazione.</w:t>
+      <w:proofErr w:type="gramStart"/>
+      <w:r>
+        <w:rPr>
+          <w:sz w:val="32"/>
+          <w:szCs w:val="32"/>
+        </w:rPr>
+        <w:t>E’</w:t>
+      </w:r>
+      <w:proofErr w:type="gramEnd"/>
+      <w:r>
+        <w:rPr>
+          <w:sz w:val="32"/>
+          <w:szCs w:val="32"/>
+        </w:rPr>
+        <w:t xml:space="preserve"> necessario che il suolo abbia un pH idoneo alla coltivazione.</w:t>
       </w:r>
     </w:p>
     <w:p>
@@ -2014,7 +2082,23 @@
           <w:sz w:val="32"/>
           <w:szCs w:val="32"/>
         </w:rPr>
-        <w:t>Tempo di risposta in locale(Spie-Box): istantaneo</w:t>
+        <w:t xml:space="preserve">Tempo di risposta in </w:t>
+      </w:r>
+      <w:proofErr w:type="gramStart"/>
+      <w:r>
+        <w:rPr>
+          <w:sz w:val="32"/>
+          <w:szCs w:val="32"/>
+        </w:rPr>
+        <w:t>locale(</w:t>
+      </w:r>
+      <w:proofErr w:type="gramEnd"/>
+      <w:r>
+        <w:rPr>
+          <w:sz w:val="32"/>
+          <w:szCs w:val="32"/>
+        </w:rPr>
+        <w:t>Spie-Box): istantaneo</w:t>
       </w:r>
     </w:p>
     <w:p>
@@ -2046,7 +2130,23 @@
           <w:sz w:val="32"/>
           <w:szCs w:val="32"/>
         </w:rPr>
-        <w:t xml:space="preserve">Tempo di risposta in remoto (dispositivo - Server):  &lt;= 1 </w:t>
+        <w:t>Tempo di risposta in remoto (dispositivo - Server</w:t>
+      </w:r>
+      <w:proofErr w:type="gramStart"/>
+      <w:r>
+        <w:rPr>
+          <w:sz w:val="32"/>
+          <w:szCs w:val="32"/>
+        </w:rPr>
+        <w:t>):  &lt;</w:t>
+      </w:r>
+      <w:proofErr w:type="gramEnd"/>
+      <w:r>
+        <w:rPr>
+          <w:sz w:val="32"/>
+          <w:szCs w:val="32"/>
+        </w:rPr>
+        <w:t xml:space="preserve">= 1 </w:t>
       </w:r>
       <w:proofErr w:type="spellStart"/>
       <w:r>
@@ -2090,14 +2190,7 @@
           <w:sz w:val="32"/>
           <w:szCs w:val="32"/>
         </w:rPr>
-        <w:t>Usabilità</w:t>
-      </w:r>
-      <w:r>
-        <w:rPr>
-          <w:sz w:val="32"/>
-          <w:szCs w:val="32"/>
-        </w:rPr>
-        <w:t>:</w:t>
+        <w:t>Usabilità:</w:t>
       </w:r>
     </w:p>
     <w:p>
@@ -2139,14 +2232,7 @@
           <w:sz w:val="32"/>
           <w:szCs w:val="32"/>
         </w:rPr>
-        <w:t>Supportabilit</w:t>
-      </w:r>
-      <w:r>
-        <w:rPr>
-          <w:sz w:val="32"/>
-          <w:szCs w:val="32"/>
-        </w:rPr>
-        <w:t>à</w:t>
+        <w:t>Supportabilità</w:t>
       </w:r>
       <w:proofErr w:type="spellEnd"/>
     </w:p>
@@ -2519,25 +2605,7 @@
           <w:sz w:val="28"/>
           <w:szCs w:val="28"/>
         </w:rPr>
-        <w:t>Livello l</w:t>
-      </w:r>
-      <w:r>
-        <w:rPr>
-          <w:b/>
-          <w:bCs/>
-          <w:sz w:val="28"/>
-          <w:szCs w:val="28"/>
-        </w:rPr>
-        <w:t>i</w:t>
-      </w:r>
-      <w:r>
-        <w:rPr>
-          <w:b/>
-          <w:bCs/>
-          <w:sz w:val="28"/>
-          <w:szCs w:val="28"/>
-        </w:rPr>
-        <w:t xml:space="preserve">quidi </w:t>
+        <w:t xml:space="preserve">Livello liquidi </w:t>
       </w:r>
       <w:r>
         <w:rPr>
@@ -2595,32 +2663,25 @@
         </w:rPr>
         <w:tab/>
       </w:r>
-      <w:r>
-        <w:rPr>
-          <w:b/>
-          <w:bCs/>
-          <w:sz w:val="28"/>
-          <w:szCs w:val="28"/>
-        </w:rPr>
-        <w:t>sensori</w:t>
-      </w:r>
-      <w:r>
-        <w:rPr>
-          <w:b/>
-          <w:bCs/>
-          <w:sz w:val="28"/>
-          <w:szCs w:val="28"/>
-        </w:rPr>
-        <w:t xml:space="preserve"> </w:t>
-      </w:r>
-      <w:r>
-        <w:rPr>
-          <w:b/>
-          <w:bCs/>
-          <w:sz w:val="28"/>
-          <w:szCs w:val="28"/>
-        </w:rPr>
-        <w:t xml:space="preserve"> comuni nel modello fisico per genere</w:t>
+      <w:proofErr w:type="gramStart"/>
+      <w:r>
+        <w:rPr>
+          <w:b/>
+          <w:bCs/>
+          <w:sz w:val="28"/>
+          <w:szCs w:val="28"/>
+        </w:rPr>
+        <w:t>sensori  comuni</w:t>
+      </w:r>
+      <w:proofErr w:type="gramEnd"/>
+      <w:r>
+        <w:rPr>
+          <w:b/>
+          <w:bCs/>
+          <w:sz w:val="28"/>
+          <w:szCs w:val="28"/>
+        </w:rPr>
+        <w:t xml:space="preserve"> nel modello fisico per genere</w:t>
       </w:r>
     </w:p>
     <w:p>
@@ -2652,16 +2713,7 @@
           <w:sz w:val="28"/>
           <w:szCs w:val="28"/>
         </w:rPr>
-        <w:t>Umidità terreno</w:t>
-      </w:r>
-      <w:r>
-        <w:rPr>
-          <w:b/>
-          <w:bCs/>
-          <w:sz w:val="28"/>
-          <w:szCs w:val="28"/>
-        </w:rPr>
-        <w:t>: 1 per ogni riga o per ogni genere</w:t>
+        <w:t>Umidità terreno: 1 per ogni riga o per ogni genere</w:t>
       </w:r>
     </w:p>
     <w:p>
@@ -2727,16 +2779,7 @@
           <w:sz w:val="28"/>
           <w:szCs w:val="28"/>
         </w:rPr>
-        <w:t>Misurazione PH</w:t>
-      </w:r>
-      <w:r>
-        <w:rPr>
-          <w:b/>
-          <w:bCs/>
-          <w:sz w:val="28"/>
-          <w:szCs w:val="28"/>
-        </w:rPr>
-        <w:t xml:space="preserve"> </w:t>
+        <w:t xml:space="preserve">Misurazione PH </w:t>
       </w:r>
     </w:p>
     <w:p>
@@ -2757,7 +2800,26 @@
           <w:szCs w:val="28"/>
         </w:rPr>
         <w:tab/>
-        <w:t>sensori  comuni nel modello fisico per genere</w:t>
+      </w:r>
+      <w:proofErr w:type="gramStart"/>
+      <w:r>
+        <w:rPr>
+          <w:b/>
+          <w:bCs/>
+          <w:sz w:val="28"/>
+          <w:szCs w:val="28"/>
+        </w:rPr>
+        <w:t>sensori  comuni</w:t>
+      </w:r>
+      <w:proofErr w:type="gramEnd"/>
+      <w:r>
+        <w:rPr>
+          <w:b/>
+          <w:bCs/>
+          <w:sz w:val="28"/>
+          <w:szCs w:val="28"/>
+        </w:rPr>
+        <w:t xml:space="preserve"> nel modello fisico per genere</w:t>
       </w:r>
     </w:p>
     <w:p>
@@ -2818,7 +2880,26 @@
           <w:szCs w:val="28"/>
         </w:rPr>
         <w:tab/>
-        <w:t>sensori  comuni nel modello fisico per genere</w:t>
+      </w:r>
+      <w:proofErr w:type="gramStart"/>
+      <w:r>
+        <w:rPr>
+          <w:b/>
+          <w:bCs/>
+          <w:sz w:val="28"/>
+          <w:szCs w:val="28"/>
+        </w:rPr>
+        <w:t>sensori  comuni</w:t>
+      </w:r>
+      <w:proofErr w:type="gramEnd"/>
+      <w:r>
+        <w:rPr>
+          <w:b/>
+          <w:bCs/>
+          <w:sz w:val="28"/>
+          <w:szCs w:val="28"/>
+        </w:rPr>
+        <w:t xml:space="preserve"> nel modello fisico per genere</w:t>
       </w:r>
     </w:p>
     <w:p>
@@ -3052,14 +3133,23 @@
           <w:sz w:val="40"/>
           <w:szCs w:val="40"/>
         </w:rPr>
-        <w:t>Il sistema  deve essere già installato.</w:t>
-      </w:r>
-      <w:r>
-        <w:rPr>
-          <w:sz w:val="40"/>
-          <w:szCs w:val="40"/>
-        </w:rPr>
-        <w:t xml:space="preserve"> (compresi sensori altezza e dimensioni)</w:t>
+        <w:t xml:space="preserve">Il </w:t>
+      </w:r>
+      <w:proofErr w:type="gramStart"/>
+      <w:r>
+        <w:rPr>
+          <w:sz w:val="40"/>
+          <w:szCs w:val="40"/>
+        </w:rPr>
+        <w:t>sistema  deve</w:t>
+      </w:r>
+      <w:proofErr w:type="gramEnd"/>
+      <w:r>
+        <w:rPr>
+          <w:sz w:val="40"/>
+          <w:szCs w:val="40"/>
+        </w:rPr>
+        <w:t xml:space="preserve"> essere già installato. (compresi sensori altezza e dimensioni)</w:t>
       </w:r>
     </w:p>
     <w:p>
@@ -3256,8 +3346,9 @@
           <w:sz w:val="44"/>
           <w:szCs w:val="44"/>
         </w:rPr>
-        <w:t>Registrazione</w:t>
-      </w:r>
+        <w:t xml:space="preserve">Registrazione/Configurazione </w:t>
+      </w:r>
+      <w:proofErr w:type="gramStart"/>
       <w:r>
         <w:rPr>
           <w:b/>
@@ -3265,8 +3356,9 @@
           <w:sz w:val="44"/>
           <w:szCs w:val="44"/>
         </w:rPr>
-        <w:t>/Configurazione</w:t>
-      </w:r>
+        <w:t>utente(</w:t>
+      </w:r>
+      <w:proofErr w:type="gramEnd"/>
       <w:r>
         <w:rPr>
           <w:b/>
@@ -3274,16 +3366,7 @@
           <w:sz w:val="44"/>
           <w:szCs w:val="44"/>
         </w:rPr>
-        <w:t xml:space="preserve"> utente</w:t>
-      </w:r>
-      <w:r>
-        <w:rPr>
-          <w:b/>
-          <w:bCs/>
-          <w:sz w:val="44"/>
-          <w:szCs w:val="44"/>
-        </w:rPr>
-        <w:t>(Smartphone)</w:t>
+        <w:t>Smartphone)</w:t>
       </w:r>
     </w:p>
     <w:p>
@@ -3383,16 +3466,7 @@
           <w:sz w:val="40"/>
           <w:szCs w:val="40"/>
         </w:rPr>
-        <w:t>Inserire //</w:t>
-      </w:r>
-      <w:r>
-        <w:rPr>
-          <w:b/>
-          <w:bCs/>
-          <w:sz w:val="40"/>
-          <w:szCs w:val="40"/>
-        </w:rPr>
-        <w:t>Nome serra</w:t>
+        <w:t>Inserire //Nome serra</w:t>
       </w:r>
     </w:p>
     <w:p>
@@ -3432,54 +3506,27 @@
           <w:sz w:val="40"/>
           <w:szCs w:val="40"/>
         </w:rPr>
-        <w:t xml:space="preserve">Inserire </w:t>
-      </w:r>
-      <w:r>
-        <w:rPr>
-          <w:b/>
-          <w:bCs/>
-          <w:sz w:val="40"/>
-          <w:szCs w:val="40"/>
-        </w:rPr>
-        <w:t>Username</w:t>
-      </w:r>
-      <w:r>
-        <w:rPr>
-          <w:b/>
-          <w:bCs/>
-          <w:sz w:val="40"/>
-          <w:szCs w:val="40"/>
-        </w:rPr>
-        <w:t xml:space="preserve"> // inizialmente “admin”</w:t>
-      </w:r>
-    </w:p>
-    <w:p>
-      <w:pPr>
-        <w:spacing w:after="0"/>
-        <w:rPr>
-          <w:b/>
-          <w:bCs/>
-          <w:sz w:val="40"/>
-          <w:szCs w:val="40"/>
-        </w:rPr>
-      </w:pPr>
-      <w:r>
-        <w:rPr>
-          <w:b/>
-          <w:bCs/>
-          <w:sz w:val="40"/>
-          <w:szCs w:val="40"/>
-        </w:rPr>
-        <w:t xml:space="preserve">Inserire </w:t>
-      </w:r>
-      <w:r>
-        <w:rPr>
-          <w:b/>
-          <w:bCs/>
-          <w:sz w:val="40"/>
-          <w:szCs w:val="40"/>
-        </w:rPr>
-        <w:t>Password // inizialmente “admin”</w:t>
+        <w:t>Inserire Username // inizialmente “admin”</w:t>
+      </w:r>
+    </w:p>
+    <w:p>
+      <w:pPr>
+        <w:spacing w:after="0"/>
+        <w:rPr>
+          <w:b/>
+          <w:bCs/>
+          <w:sz w:val="40"/>
+          <w:szCs w:val="40"/>
+        </w:rPr>
+      </w:pPr>
+      <w:r>
+        <w:rPr>
+          <w:b/>
+          <w:bCs/>
+          <w:sz w:val="40"/>
+          <w:szCs w:val="40"/>
+        </w:rPr>
+        <w:t>Inserire Password // inizialmente “admin”</w:t>
       </w:r>
     </w:p>
     <w:p>
@@ -3920,7 +3967,7 @@
           <w:sz w:val="48"/>
           <w:szCs w:val="48"/>
         </w:rPr>
-        <w:t xml:space="preserve"> </w:t>
+        <w:t xml:space="preserve">  </w:t>
       </w:r>
     </w:p>
     <w:p>
@@ -3998,6 +4045,7 @@
         <w:t xml:space="preserve">-  Pannello </w:t>
       </w:r>
       <w:proofErr w:type="spellStart"/>
+      <w:proofErr w:type="gramStart"/>
       <w:r>
         <w:rPr>
           <w:sz w:val="48"/>
@@ -4011,7 +4059,15 @@
           <w:sz w:val="48"/>
           <w:szCs w:val="48"/>
         </w:rPr>
-        <w:t>(Report, torna home)</w:t>
+        <w:t>(</w:t>
+      </w:r>
+      <w:proofErr w:type="gramEnd"/>
+      <w:r>
+        <w:rPr>
+          <w:sz w:val="48"/>
+          <w:szCs w:val="48"/>
+        </w:rPr>
+        <w:t>Report, torna home)</w:t>
       </w:r>
       <w:r>
         <w:rPr>
@@ -4168,20 +4224,776 @@
         <w:rPr>
           <w:b/>
           <w:bCs/>
+          <w:sz w:val="56"/>
+          <w:szCs w:val="56"/>
+        </w:rPr>
+      </w:pPr>
+      <w:r>
+        <w:rPr>
+          <w:b/>
+          <w:bCs/>
+          <w:sz w:val="56"/>
+          <w:szCs w:val="56"/>
+        </w:rPr>
+        <w:lastRenderedPageBreak/>
+        <w:t>SCHERMATE E PANNELLI</w:t>
+      </w:r>
+    </w:p>
+    <w:p>
+      <w:pPr>
+        <w:spacing w:after="0"/>
+        <w:rPr>
+          <w:b/>
+          <w:bCs/>
+          <w:sz w:val="44"/>
+          <w:szCs w:val="44"/>
+        </w:rPr>
+      </w:pPr>
+      <w:r>
+        <w:rPr>
+          <w:b/>
+          <w:bCs/>
+          <w:sz w:val="44"/>
+          <w:szCs w:val="44"/>
+        </w:rPr>
+        <w:t>Pannello superiore:</w:t>
+      </w:r>
+    </w:p>
+    <w:p>
+      <w:pPr>
+        <w:spacing w:after="0"/>
+        <w:rPr>
+          <w:sz w:val="28"/>
+          <w:szCs w:val="28"/>
+        </w:rPr>
+      </w:pPr>
+      <w:r>
+        <w:rPr>
+          <w:sz w:val="28"/>
+          <w:szCs w:val="28"/>
+        </w:rPr>
+        <w:t>Nome impianto</w:t>
+      </w:r>
+    </w:p>
+    <w:p>
+      <w:pPr>
+        <w:spacing w:after="0"/>
+        <w:rPr>
+          <w:sz w:val="28"/>
+          <w:szCs w:val="28"/>
+        </w:rPr>
+      </w:pPr>
+      <w:r>
+        <w:rPr>
+          <w:sz w:val="28"/>
+          <w:szCs w:val="28"/>
+        </w:rPr>
+        <w:t>Se scorro in basso:</w:t>
+      </w:r>
+    </w:p>
+    <w:p>
+      <w:pPr>
+        <w:spacing w:after="0"/>
+        <w:rPr>
+          <w:sz w:val="28"/>
+          <w:szCs w:val="28"/>
+        </w:rPr>
+      </w:pPr>
+      <w:r>
+        <w:rPr>
+          <w:sz w:val="28"/>
+          <w:szCs w:val="28"/>
+        </w:rPr>
+        <w:t xml:space="preserve">      </w:t>
+      </w:r>
+      <w:r>
+        <w:rPr>
+          <w:sz w:val="28"/>
+          <w:szCs w:val="28"/>
+        </w:rPr>
+        <w:t>Scelta altro impianto</w:t>
+      </w:r>
+      <w:r>
+        <w:rPr>
+          <w:sz w:val="28"/>
+          <w:szCs w:val="28"/>
+        </w:rPr>
+        <w:t xml:space="preserve"> </w:t>
+      </w:r>
+    </w:p>
+    <w:p>
+      <w:pPr>
+        <w:spacing w:after="0"/>
+        <w:rPr>
+          <w:sz w:val="28"/>
+          <w:szCs w:val="28"/>
+        </w:rPr>
+      </w:pPr>
+      <w:r>
+        <w:rPr>
+          <w:sz w:val="28"/>
+          <w:szCs w:val="28"/>
+        </w:rPr>
+        <w:t xml:space="preserve">      </w:t>
+      </w:r>
+      <w:r>
+        <w:rPr>
+          <w:sz w:val="28"/>
+          <w:szCs w:val="28"/>
+        </w:rPr>
+        <w:t>Profilo</w:t>
+      </w:r>
+    </w:p>
+    <w:p>
+      <w:pPr>
+        <w:spacing w:after="0"/>
+        <w:rPr>
+          <w:sz w:val="28"/>
+          <w:szCs w:val="28"/>
+        </w:rPr>
+      </w:pPr>
+      <w:r>
+        <w:rPr>
+          <w:sz w:val="28"/>
+          <w:szCs w:val="28"/>
+        </w:rPr>
+        <w:t xml:space="preserve">      </w:t>
+      </w:r>
+      <w:proofErr w:type="spellStart"/>
+      <w:r>
+        <w:rPr>
+          <w:sz w:val="28"/>
+          <w:szCs w:val="28"/>
+        </w:rPr>
+        <w:t>Logout</w:t>
+      </w:r>
+      <w:proofErr w:type="spellEnd"/>
+    </w:p>
+    <w:p>
+      <w:pPr>
+        <w:spacing w:after="0"/>
+        <w:rPr>
+          <w:sz w:val="32"/>
+          <w:szCs w:val="32"/>
+        </w:rPr>
+      </w:pPr>
+    </w:p>
+    <w:p>
+      <w:pPr>
+        <w:spacing w:after="0"/>
+        <w:rPr>
+          <w:b/>
+          <w:bCs/>
+          <w:sz w:val="44"/>
+          <w:szCs w:val="44"/>
+        </w:rPr>
+      </w:pPr>
+      <w:r>
+        <w:rPr>
+          <w:b/>
+          <w:bCs/>
+          <w:sz w:val="44"/>
+          <w:szCs w:val="44"/>
+        </w:rPr>
+        <w:t>Pannello Report (a DX, lunghezza 50%)</w:t>
+      </w:r>
+    </w:p>
+    <w:p>
+      <w:pPr>
+        <w:spacing w:after="0"/>
+        <w:rPr>
+          <w:sz w:val="28"/>
+          <w:szCs w:val="28"/>
+        </w:rPr>
+      </w:pPr>
+      <w:r>
+        <w:rPr>
+          <w:sz w:val="28"/>
+          <w:szCs w:val="28"/>
+        </w:rPr>
+        <w:t>Icone con valori di Temperatura, umidità, tempo di coltivazione del programma</w:t>
+      </w:r>
+      <w:r>
+        <w:rPr>
+          <w:sz w:val="28"/>
+          <w:szCs w:val="28"/>
+        </w:rPr>
+        <w:t xml:space="preserve">, ore di luce </w:t>
+      </w:r>
+      <w:proofErr w:type="gramStart"/>
+      <w:r>
+        <w:rPr>
+          <w:sz w:val="28"/>
+          <w:szCs w:val="28"/>
+        </w:rPr>
+        <w:t>impostate .</w:t>
+      </w:r>
+      <w:proofErr w:type="gramEnd"/>
+    </w:p>
+    <w:p>
+      <w:pPr>
+        <w:spacing w:after="0"/>
+        <w:rPr>
+          <w:sz w:val="28"/>
+          <w:szCs w:val="28"/>
+        </w:rPr>
+      </w:pPr>
+      <w:r>
+        <w:rPr>
+          <w:sz w:val="28"/>
+          <w:szCs w:val="28"/>
+        </w:rPr>
+        <w:t>FASI PROGRAMMA:</w:t>
+      </w:r>
+    </w:p>
+    <w:p>
+      <w:pPr>
+        <w:spacing w:after="0"/>
+        <w:rPr>
+          <w:i/>
+          <w:iCs/>
+          <w:sz w:val="28"/>
+          <w:szCs w:val="28"/>
+        </w:rPr>
+      </w:pPr>
+      <w:r>
+        <w:rPr>
+          <w:i/>
+          <w:iCs/>
+          <w:sz w:val="28"/>
+          <w:szCs w:val="28"/>
+        </w:rPr>
+        <w:t>Germinazione, Crescita, Fioritura.</w:t>
+      </w:r>
+    </w:p>
+    <w:p>
+      <w:pPr>
+        <w:spacing w:after="0"/>
+        <w:rPr>
+          <w:sz w:val="28"/>
+          <w:szCs w:val="28"/>
+        </w:rPr>
+      </w:pPr>
+      <w:r>
+        <w:rPr>
+          <w:sz w:val="28"/>
+          <w:szCs w:val="28"/>
+        </w:rPr>
+        <w:t xml:space="preserve">-Ogni fase ha un valore di questi parametri </w:t>
+      </w:r>
+      <w:proofErr w:type="gramStart"/>
+      <w:r>
+        <w:rPr>
+          <w:sz w:val="28"/>
+          <w:szCs w:val="28"/>
+        </w:rPr>
+        <w:t>settati,  il</w:t>
+      </w:r>
+      <w:proofErr w:type="gramEnd"/>
+      <w:r>
+        <w:rPr>
+          <w:sz w:val="28"/>
+          <w:szCs w:val="28"/>
+        </w:rPr>
+        <w:t xml:space="preserve"> passare dei giorni definisce il passaggio di fase.</w:t>
+      </w:r>
+    </w:p>
+    <w:p>
+      <w:pPr>
+        <w:pStyle w:val="Paragrafoelenco"/>
+        <w:numPr>
+          <w:ilvl w:val="0"/>
+          <w:numId w:val="1"/>
+        </w:numPr>
+        <w:spacing w:after="0"/>
+        <w:rPr>
+          <w:sz w:val="28"/>
+          <w:szCs w:val="28"/>
+        </w:rPr>
+      </w:pPr>
+      <w:r>
+        <w:rPr>
+          <w:sz w:val="28"/>
+          <w:szCs w:val="28"/>
+        </w:rPr>
+        <w:t xml:space="preserve">Ogni pianta ha il programma </w:t>
+      </w:r>
+      <w:proofErr w:type="spellStart"/>
+      <w:r>
+        <w:rPr>
+          <w:sz w:val="28"/>
+          <w:szCs w:val="28"/>
+        </w:rPr>
+        <w:t>pre</w:t>
+      </w:r>
+      <w:proofErr w:type="spellEnd"/>
+      <w:r>
+        <w:rPr>
+          <w:sz w:val="28"/>
+          <w:szCs w:val="28"/>
+        </w:rPr>
+        <w:t xml:space="preserve"> </w:t>
+      </w:r>
+      <w:proofErr w:type="gramStart"/>
+      <w:r>
+        <w:rPr>
+          <w:sz w:val="28"/>
+          <w:szCs w:val="28"/>
+        </w:rPr>
+        <w:t>impostato(</w:t>
+      </w:r>
+      <w:proofErr w:type="gramEnd"/>
+      <w:r>
+        <w:rPr>
+          <w:sz w:val="28"/>
+          <w:szCs w:val="28"/>
+        </w:rPr>
+        <w:t>con parametri definiti e passaggio di fase automatico)</w:t>
+      </w:r>
+    </w:p>
+    <w:p>
+      <w:pPr>
+        <w:pStyle w:val="Paragrafoelenco"/>
+        <w:spacing w:after="0"/>
+        <w:rPr>
+          <w:sz w:val="28"/>
+          <w:szCs w:val="28"/>
+        </w:rPr>
+      </w:pPr>
+    </w:p>
+    <w:p>
+      <w:pPr>
+        <w:spacing w:after="0"/>
+        <w:rPr>
+          <w:sz w:val="32"/>
+          <w:szCs w:val="32"/>
+        </w:rPr>
+      </w:pPr>
+      <w:r>
+        <w:rPr>
+          <w:sz w:val="32"/>
+          <w:szCs w:val="32"/>
+        </w:rPr>
+        <w:t>NB1: Ogni programma è impostato in automatico nel momento del posizionamento(trascinamento) del particolare modello sull’ambiente-serra</w:t>
+      </w:r>
+    </w:p>
+    <w:p>
+      <w:pPr>
+        <w:spacing w:after="0"/>
+        <w:rPr>
+          <w:sz w:val="32"/>
+          <w:szCs w:val="32"/>
+        </w:rPr>
+      </w:pPr>
+    </w:p>
+    <w:p>
+      <w:pPr>
+        <w:spacing w:after="0"/>
+        <w:rPr>
+          <w:sz w:val="32"/>
+          <w:szCs w:val="32"/>
+          <w:u w:val="single"/>
+        </w:rPr>
+      </w:pPr>
+      <w:r>
+        <w:rPr>
+          <w:sz w:val="32"/>
+          <w:szCs w:val="32"/>
+        </w:rPr>
+        <w:t>NB</w:t>
+      </w:r>
+      <w:proofErr w:type="gramStart"/>
+      <w:r>
+        <w:rPr>
+          <w:sz w:val="32"/>
+          <w:szCs w:val="32"/>
+        </w:rPr>
+        <w:t>2:  è</w:t>
+      </w:r>
+      <w:proofErr w:type="gramEnd"/>
+      <w:r>
+        <w:rPr>
+          <w:sz w:val="32"/>
+          <w:szCs w:val="32"/>
+        </w:rPr>
+        <w:t xml:space="preserve"> presente anche un </w:t>
+      </w:r>
+      <w:proofErr w:type="spellStart"/>
+      <w:r>
+        <w:rPr>
+          <w:sz w:val="32"/>
+          <w:szCs w:val="32"/>
+        </w:rPr>
+        <w:t>button</w:t>
+      </w:r>
+      <w:proofErr w:type="spellEnd"/>
+      <w:r>
+        <w:rPr>
+          <w:sz w:val="32"/>
+          <w:szCs w:val="32"/>
+        </w:rPr>
+        <w:t xml:space="preserve"> (da qualche parte)che ti dà un grafico settimanale dello sviluppo(nei confronti della temperatura e umidità)..</w:t>
+      </w:r>
+    </w:p>
+    <w:p>
+      <w:pPr>
+        <w:spacing w:after="0"/>
+        <w:rPr>
+          <w:sz w:val="32"/>
+          <w:szCs w:val="32"/>
+          <w:u w:val="single"/>
+        </w:rPr>
+      </w:pPr>
+    </w:p>
+    <w:p>
+      <w:pPr>
+        <w:spacing w:after="0"/>
+        <w:rPr>
+          <w:b/>
+          <w:bCs/>
+          <w:sz w:val="44"/>
+          <w:szCs w:val="44"/>
+        </w:rPr>
+      </w:pPr>
+      <w:r>
+        <w:rPr>
+          <w:b/>
+          <w:bCs/>
+          <w:sz w:val="44"/>
+          <w:szCs w:val="44"/>
+        </w:rPr>
+        <w:t>Pannello inferiore Black box:</w:t>
+      </w:r>
+    </w:p>
+    <w:p>
+      <w:pPr>
+        <w:spacing w:after="0"/>
+        <w:rPr>
+          <w:sz w:val="28"/>
+          <w:szCs w:val="28"/>
+        </w:rPr>
+      </w:pPr>
+      <w:r>
+        <w:rPr>
+          <w:sz w:val="28"/>
+          <w:szCs w:val="28"/>
+        </w:rPr>
+        <w:t xml:space="preserve">Riporta le spie che sono presenti sulla black </w:t>
+      </w:r>
+      <w:proofErr w:type="gramStart"/>
+      <w:r>
+        <w:rPr>
+          <w:sz w:val="28"/>
+          <w:szCs w:val="28"/>
+        </w:rPr>
+        <w:t>box,  in</w:t>
+      </w:r>
+      <w:proofErr w:type="gramEnd"/>
+      <w:r>
+        <w:rPr>
+          <w:sz w:val="28"/>
+          <w:szCs w:val="28"/>
+        </w:rPr>
+        <w:t xml:space="preserve"> particolare fa riferimento alle spie dei guasti</w:t>
+      </w:r>
+    </w:p>
+    <w:p>
+      <w:pPr>
+        <w:spacing w:after="0"/>
+        <w:rPr>
+          <w:sz w:val="28"/>
+          <w:szCs w:val="28"/>
+        </w:rPr>
+      </w:pPr>
+    </w:p>
+    <w:p>
+      <w:pPr>
+        <w:spacing w:after="0"/>
+        <w:rPr>
+          <w:sz w:val="32"/>
+          <w:szCs w:val="32"/>
+          <w:u w:val="single"/>
+        </w:rPr>
+      </w:pPr>
+    </w:p>
+    <w:p>
+      <w:pPr>
+        <w:spacing w:after="0"/>
+        <w:rPr>
+          <w:sz w:val="32"/>
+          <w:szCs w:val="32"/>
+          <w:u w:val="single"/>
+        </w:rPr>
+      </w:pPr>
+    </w:p>
+    <w:p>
+      <w:pPr>
+        <w:spacing w:after="0"/>
+        <w:rPr>
+          <w:sz w:val="32"/>
+          <w:szCs w:val="32"/>
+          <w:u w:val="single"/>
+        </w:rPr>
+      </w:pPr>
+    </w:p>
+    <w:p>
+      <w:pPr>
+        <w:spacing w:after="0"/>
+        <w:rPr>
+          <w:sz w:val="32"/>
+          <w:szCs w:val="32"/>
+        </w:rPr>
+      </w:pPr>
+    </w:p>
+    <w:p>
+      <w:pPr>
+        <w:spacing w:after="0"/>
+        <w:rPr>
+          <w:sz w:val="32"/>
+          <w:szCs w:val="32"/>
+          <w:u w:val="single"/>
+        </w:rPr>
+      </w:pPr>
+    </w:p>
+    <w:p>
+      <w:pPr>
+        <w:spacing w:after="0"/>
+        <w:rPr>
+          <w:b/>
+          <w:bCs/>
+          <w:sz w:val="32"/>
+          <w:szCs w:val="32"/>
+          <w:u w:val="single"/>
+        </w:rPr>
+      </w:pPr>
+      <w:r>
+        <w:rPr>
+          <w:b/>
+          <w:bCs/>
+          <w:sz w:val="32"/>
+          <w:szCs w:val="32"/>
+          <w:u w:val="single"/>
+        </w:rPr>
+        <w:lastRenderedPageBreak/>
+        <w:t xml:space="preserve">Pannello </w:t>
+      </w:r>
+      <w:proofErr w:type="gramStart"/>
+      <w:r>
+        <w:rPr>
+          <w:b/>
+          <w:bCs/>
+          <w:sz w:val="32"/>
+          <w:szCs w:val="32"/>
+          <w:u w:val="single"/>
+        </w:rPr>
+        <w:t>dx(</w:t>
+      </w:r>
+      <w:proofErr w:type="gramEnd"/>
+      <w:r>
+        <w:rPr>
+          <w:b/>
+          <w:bCs/>
+          <w:sz w:val="32"/>
+          <w:szCs w:val="32"/>
+          <w:u w:val="single"/>
+        </w:rPr>
+        <w:t>3D, 2D, ricerca modello(e conseguente scelta programma)):</w:t>
+      </w:r>
+    </w:p>
+    <w:p>
+      <w:pPr>
+        <w:spacing w:after="0"/>
+        <w:rPr>
+          <w:sz w:val="28"/>
+          <w:szCs w:val="28"/>
+        </w:rPr>
+      </w:pPr>
+      <w:r>
+        <w:rPr>
+          <w:sz w:val="28"/>
+          <w:szCs w:val="28"/>
+        </w:rPr>
+        <w:t>Impostazioni 2D/3D:</w:t>
+      </w:r>
+    </w:p>
+    <w:p>
+      <w:pPr>
+        <w:spacing w:after="0"/>
+        <w:rPr>
+          <w:sz w:val="28"/>
+          <w:szCs w:val="28"/>
+        </w:rPr>
+      </w:pPr>
+      <w:r>
+        <w:rPr>
+          <w:sz w:val="28"/>
+          <w:szCs w:val="28"/>
+        </w:rPr>
+        <w:t>si impostano le varie visualizzazioni:</w:t>
+      </w:r>
+    </w:p>
+    <w:p>
+      <w:pPr>
+        <w:spacing w:after="0"/>
+        <w:rPr>
+          <w:b/>
+          <w:bCs/>
+          <w:sz w:val="44"/>
+          <w:szCs w:val="44"/>
+          <w:u w:val="single"/>
+        </w:rPr>
+      </w:pPr>
+      <w:r>
+        <w:rPr>
+          <w:sz w:val="28"/>
+          <w:szCs w:val="28"/>
+        </w:rPr>
+        <w:t xml:space="preserve">es: griglia, di lato, </w:t>
+      </w:r>
+      <w:proofErr w:type="gramStart"/>
+      <w:r>
+        <w:rPr>
+          <w:sz w:val="28"/>
+          <w:szCs w:val="28"/>
+        </w:rPr>
+        <w:t>etc..</w:t>
+      </w:r>
+      <w:proofErr w:type="gramEnd"/>
+    </w:p>
+    <w:p>
+      <w:pPr>
+        <w:spacing w:after="0"/>
+        <w:rPr>
+          <w:b/>
+          <w:bCs/>
+          <w:sz w:val="44"/>
+          <w:szCs w:val="44"/>
+        </w:rPr>
+      </w:pPr>
+    </w:p>
+    <w:p>
+      <w:pPr>
+        <w:spacing w:after="0"/>
+        <w:rPr>
+          <w:sz w:val="28"/>
+          <w:szCs w:val="28"/>
+        </w:rPr>
+      </w:pPr>
+      <w:r>
+        <w:rPr>
+          <w:sz w:val="28"/>
+          <w:szCs w:val="28"/>
+        </w:rPr>
+        <w:t>Ricerca modello:</w:t>
+      </w:r>
+    </w:p>
+    <w:p>
+      <w:pPr>
+        <w:spacing w:after="0"/>
+        <w:rPr>
+          <w:sz w:val="28"/>
+          <w:szCs w:val="28"/>
+        </w:rPr>
+      </w:pPr>
+      <w:r>
+        <w:rPr>
+          <w:sz w:val="28"/>
+          <w:szCs w:val="28"/>
+        </w:rPr>
+        <w:t xml:space="preserve">Cliccando sul bottone, si cerca il modello di </w:t>
+      </w:r>
+      <w:proofErr w:type="gramStart"/>
+      <w:r>
+        <w:rPr>
+          <w:sz w:val="28"/>
+          <w:szCs w:val="28"/>
+        </w:rPr>
+        <w:t>pianta  e</w:t>
+      </w:r>
+      <w:proofErr w:type="gramEnd"/>
+      <w:r>
+        <w:rPr>
+          <w:sz w:val="28"/>
+          <w:szCs w:val="28"/>
+        </w:rPr>
+        <w:t xml:space="preserve"> lo si posiziona nell’ambiente..</w:t>
+      </w:r>
+    </w:p>
+    <w:p>
+      <w:pPr>
+        <w:spacing w:after="0"/>
+        <w:rPr>
+          <w:sz w:val="28"/>
+          <w:szCs w:val="28"/>
+        </w:rPr>
+      </w:pPr>
+      <w:r>
+        <w:rPr>
+          <w:sz w:val="28"/>
+          <w:szCs w:val="28"/>
+        </w:rPr>
+        <w:t>Nel momento del posizionamento si sceglie il programma da impostare a quel settore di piante che sono state posizionate.</w:t>
+      </w:r>
+    </w:p>
+    <w:p>
+      <w:pPr>
+        <w:spacing w:after="0"/>
+        <w:rPr>
+          <w:sz w:val="28"/>
+          <w:szCs w:val="28"/>
+        </w:rPr>
+      </w:pPr>
+    </w:p>
+    <w:p>
+      <w:pPr>
+        <w:spacing w:after="0"/>
+        <w:rPr>
+          <w:sz w:val="28"/>
+          <w:szCs w:val="28"/>
+        </w:rPr>
+      </w:pPr>
+    </w:p>
+    <w:p>
+      <w:pPr>
+        <w:spacing w:after="0"/>
+        <w:rPr>
+          <w:b/>
+          <w:bCs/>
+          <w:sz w:val="36"/>
+          <w:szCs w:val="36"/>
+        </w:rPr>
+      </w:pPr>
+      <w:r>
+        <w:rPr>
+          <w:b/>
+          <w:bCs/>
+          <w:sz w:val="36"/>
+          <w:szCs w:val="36"/>
+        </w:rPr>
+        <w:t>Joystick/Frecce per navigazione prima persona sull’ambiente</w:t>
+      </w:r>
+    </w:p>
+    <w:p>
+      <w:pPr>
+        <w:spacing w:after="0"/>
+        <w:rPr>
+          <w:b/>
+          <w:bCs/>
           <w:sz w:val="48"/>
           <w:szCs w:val="48"/>
         </w:rPr>
       </w:pPr>
-      <w:r>
+    </w:p>
+    <w:p>
+      <w:pPr>
+        <w:spacing w:after="0"/>
         <w:rPr>
           <w:b/>
           <w:bCs/>
           <w:sz w:val="48"/>
           <w:szCs w:val="48"/>
         </w:rPr>
-        <w:lastRenderedPageBreak/>
-        <w:t>Tracking della serra</w:t>
-      </w:r>
+      </w:pPr>
     </w:p>
     <w:p>
       <w:pPr>
@@ -4193,19 +5005,48 @@
           <w:szCs w:val="48"/>
         </w:rPr>
       </w:pPr>
-    </w:p>
-    <w:p>
-      <w:pPr>
-        <w:spacing w:after="0"/>
+      <w:r>
         <w:rPr>
           <w:b/>
           <w:bCs/>
           <w:sz w:val="48"/>
           <w:szCs w:val="48"/>
         </w:rPr>
-      </w:pPr>
-      <w:bookmarkStart w:id="0" w:name="_GoBack"/>
-      <w:bookmarkEnd w:id="0"/>
+        <w:t>Tracking della serra</w:t>
+      </w:r>
+    </w:p>
+    <w:p>
+      <w:pPr>
+        <w:spacing w:after="0"/>
+        <w:rPr>
+          <w:b/>
+          <w:bCs/>
+          <w:sz w:val="48"/>
+          <w:szCs w:val="48"/>
+        </w:rPr>
+      </w:pPr>
+    </w:p>
+    <w:p>
+      <w:pPr>
+        <w:spacing w:after="0"/>
+        <w:rPr>
+          <w:b/>
+          <w:bCs/>
+          <w:sz w:val="48"/>
+          <w:szCs w:val="48"/>
+        </w:rPr>
+      </w:pPr>
+    </w:p>
+    <w:p>
+      <w:pPr>
+        <w:spacing w:after="0"/>
+        <w:rPr>
+          <w:b/>
+          <w:bCs/>
+          <w:sz w:val="48"/>
+          <w:szCs w:val="48"/>
+        </w:rPr>
+      </w:pPr>
     </w:p>
     <w:p>
       <w:pPr>
@@ -4633,22 +5474,6 @@
           <w:szCs w:val="28"/>
         </w:rPr>
       </w:pPr>
-    </w:p>
-    <w:p>
-      <w:pPr>
-        <w:spacing w:after="0"/>
-        <w:rPr>
-          <w:sz w:val="28"/>
-          <w:szCs w:val="28"/>
-        </w:rPr>
-      </w:pPr>
-      <w:r>
-        <w:rPr>
-          <w:sz w:val="28"/>
-          <w:szCs w:val="28"/>
-        </w:rPr>
-        <w:t>ELIMINARE FILTRO ODORI</w:t>
-      </w:r>
     </w:p>
     <w:p>
       <w:pPr>
@@ -4774,6 +5599,17 @@
           <w:u w:val="single"/>
         </w:rPr>
       </w:pPr>
+    </w:p>
+    <w:p>
+      <w:pPr>
+        <w:rPr>
+          <w:sz w:val="32"/>
+          <w:szCs w:val="32"/>
+          <w:u w:val="single"/>
+        </w:rPr>
+      </w:pPr>
+      <w:bookmarkStart w:id="0" w:name="_GoBack"/>
+      <w:bookmarkEnd w:id="0"/>
     </w:p>
     <w:sectPr>
       <w:pgSz w:w="11906" w:h="16838"/>
@@ -4783,6 +5619,126 @@
     </w:sectPr>
   </w:body>
 </w:document>
+</file>
+
+<file path=word/numbering.xml><?xml version="1.0" encoding="utf-8"?>
+<w:numbering xmlns:wpc="http://schemas.microsoft.com/office/word/2010/wordprocessingCanvas" xmlns:cx="http://schemas.microsoft.com/office/drawing/2014/chartex" xmlns:cx1="http://schemas.microsoft.com/office/drawing/2015/9/8/chartex" xmlns:cx2="http://schemas.microsoft.com/office/drawing/2015/10/21/chartex" xmlns:cx3="http://schemas.microsoft.com/office/drawing/2016/5/9/chartex" xmlns:cx4="http://schemas.microsoft.com/office/drawing/2016/5/10/chartex" xmlns:cx5="http://schemas.microsoft.com/office/drawing/2016/5/11/chartex" xmlns:cx6="http://schemas.microsoft.com/office/drawing/2016/5/12/chartex" xmlns:cx7="http://schemas.microsoft.com/office/drawing/2016/5/13/chartex" xmlns:cx8="http://schemas.microsoft.com/office/drawing/2016/5/14/chartex" xmlns:mc="http://schemas.openxmlformats.org/markup-compatibility/2006" xmlns:aink="http://schemas.microsoft.com/office/drawing/2016/ink" xmlns:am3d="http://schemas.microsoft.com/office/drawing/2017/model3d" xmlns:o="urn:schemas-microsoft-com:office:office" xmlns:r="http://schemas.openxmlformats.org/officeDocument/2006/relationships" xmlns:m="http://schemas.openxmlformats.org/officeDocument/2006/math" xmlns:v="urn:schemas-microsoft-com:vml" xmlns:wp14="http://schemas.microsoft.com/office/word/2010/wordprocessingDrawing" xmlns:wp="http://schemas.openxmlformats.org/drawingml/2006/wordprocessingDrawing" xmlns:w10="urn:schemas-microsoft-com:office:word" xmlns:w="http://schemas.openxmlformats.org/wordprocessingml/2006/main" xmlns:w14="http://schemas.microsoft.com/office/word/2010/wordml" xmlns:w15="http://schemas.microsoft.com/office/word/2012/wordml" xmlns:w16cid="http://schemas.microsoft.com/office/word/2016/wordml/cid" xmlns:w16se="http://schemas.microsoft.com/office/word/2015/wordml/symex" xmlns:wpg="http://schemas.microsoft.com/office/word/2010/wordprocessingGroup" xmlns:wpi="http://schemas.microsoft.com/office/word/2010/wordprocessingInk" xmlns:wne="http://schemas.microsoft.com/office/word/2006/wordml" xmlns:wps="http://schemas.microsoft.com/office/word/2010/wordprocessingShape" mc:Ignorable="w14 w15 w16se w16cid wp14">
+  <w:abstractNum w:abstractNumId="0" w15:restartNumberingAfterBreak="0">
+    <w:nsid w:val="3FA1486B"/>
+    <w:multiLevelType w:val="hybridMultilevel"/>
+    <w:tmpl w:val="5E02F620"/>
+    <w:lvl w:ilvl="0" w:tplc="62084728">
+      <w:numFmt w:val="bullet"/>
+      <w:lvlText w:val="-"/>
+      <w:lvlJc w:val="left"/>
+      <w:pPr>
+        <w:ind w:left="720" w:hanging="360"/>
+      </w:pPr>
+      <w:rPr>
+        <w:rFonts w:ascii="Calibri" w:eastAsiaTheme="minorHAnsi" w:hAnsi="Calibri" w:cs="Calibri" w:hint="default"/>
+      </w:rPr>
+    </w:lvl>
+    <w:lvl w:ilvl="1" w:tplc="04100003" w:tentative="1">
+      <w:start w:val="1"/>
+      <w:numFmt w:val="bullet"/>
+      <w:lvlText w:val="o"/>
+      <w:lvlJc w:val="left"/>
+      <w:pPr>
+        <w:ind w:left="1440" w:hanging="360"/>
+      </w:pPr>
+      <w:rPr>
+        <w:rFonts w:ascii="Courier New" w:hAnsi="Courier New" w:cs="Courier New" w:hint="default"/>
+      </w:rPr>
+    </w:lvl>
+    <w:lvl w:ilvl="2" w:tplc="04100005" w:tentative="1">
+      <w:start w:val="1"/>
+      <w:numFmt w:val="bullet"/>
+      <w:lvlText w:val=""/>
+      <w:lvlJc w:val="left"/>
+      <w:pPr>
+        <w:ind w:left="2160" w:hanging="360"/>
+      </w:pPr>
+      <w:rPr>
+        <w:rFonts w:ascii="Wingdings" w:hAnsi="Wingdings" w:hint="default"/>
+      </w:rPr>
+    </w:lvl>
+    <w:lvl w:ilvl="3" w:tplc="04100001" w:tentative="1">
+      <w:start w:val="1"/>
+      <w:numFmt w:val="bullet"/>
+      <w:lvlText w:val=""/>
+      <w:lvlJc w:val="left"/>
+      <w:pPr>
+        <w:ind w:left="2880" w:hanging="360"/>
+      </w:pPr>
+      <w:rPr>
+        <w:rFonts w:ascii="Symbol" w:hAnsi="Symbol" w:hint="default"/>
+      </w:rPr>
+    </w:lvl>
+    <w:lvl w:ilvl="4" w:tplc="04100003" w:tentative="1">
+      <w:start w:val="1"/>
+      <w:numFmt w:val="bullet"/>
+      <w:lvlText w:val="o"/>
+      <w:lvlJc w:val="left"/>
+      <w:pPr>
+        <w:ind w:left="3600" w:hanging="360"/>
+      </w:pPr>
+      <w:rPr>
+        <w:rFonts w:ascii="Courier New" w:hAnsi="Courier New" w:cs="Courier New" w:hint="default"/>
+      </w:rPr>
+    </w:lvl>
+    <w:lvl w:ilvl="5" w:tplc="04100005" w:tentative="1">
+      <w:start w:val="1"/>
+      <w:numFmt w:val="bullet"/>
+      <w:lvlText w:val=""/>
+      <w:lvlJc w:val="left"/>
+      <w:pPr>
+        <w:ind w:left="4320" w:hanging="360"/>
+      </w:pPr>
+      <w:rPr>
+        <w:rFonts w:ascii="Wingdings" w:hAnsi="Wingdings" w:hint="default"/>
+      </w:rPr>
+    </w:lvl>
+    <w:lvl w:ilvl="6" w:tplc="04100001" w:tentative="1">
+      <w:start w:val="1"/>
+      <w:numFmt w:val="bullet"/>
+      <w:lvlText w:val=""/>
+      <w:lvlJc w:val="left"/>
+      <w:pPr>
+        <w:ind w:left="5040" w:hanging="360"/>
+      </w:pPr>
+      <w:rPr>
+        <w:rFonts w:ascii="Symbol" w:hAnsi="Symbol" w:hint="default"/>
+      </w:rPr>
+    </w:lvl>
+    <w:lvl w:ilvl="7" w:tplc="04100003" w:tentative="1">
+      <w:start w:val="1"/>
+      <w:numFmt w:val="bullet"/>
+      <w:lvlText w:val="o"/>
+      <w:lvlJc w:val="left"/>
+      <w:pPr>
+        <w:ind w:left="5760" w:hanging="360"/>
+      </w:pPr>
+      <w:rPr>
+        <w:rFonts w:ascii="Courier New" w:hAnsi="Courier New" w:cs="Courier New" w:hint="default"/>
+      </w:rPr>
+    </w:lvl>
+    <w:lvl w:ilvl="8" w:tplc="04100005" w:tentative="1">
+      <w:start w:val="1"/>
+      <w:numFmt w:val="bullet"/>
+      <w:lvlText w:val=""/>
+      <w:lvlJc w:val="left"/>
+      <w:pPr>
+        <w:ind w:left="6480" w:hanging="360"/>
+      </w:pPr>
+      <w:rPr>
+        <w:rFonts w:ascii="Wingdings" w:hAnsi="Wingdings" w:hint="default"/>
+      </w:rPr>
+    </w:lvl>
+  </w:abstractNum>
+  <w:num w:numId="1">
+    <w:abstractNumId w:val="0"/>
+  </w:num>
+</w:numbering>
 </file>
 
 <file path=word/styles.xml><?xml version="1.0" encoding="utf-8"?>
@@ -4802,7 +5758,7 @@
       </w:pPr>
     </w:pPrDefault>
   </w:docDefaults>
-  <w:latentStyles w:defLockedState="0" w:defUIPriority="99" w:defSemiHidden="0" w:defUnhideWhenUsed="0" w:defQFormat="0" w:count="377">
+  <w:latentStyles w:defLockedState="0" w:defUIPriority="99" w:defSemiHidden="0" w:defUnhideWhenUsed="0" w:defQFormat="0" w:count="376">
     <w:lsdException w:name="Normal" w:uiPriority="0" w:qFormat="1"/>
     <w:lsdException w:name="heading 1" w:uiPriority="9" w:qFormat="1"/>
     <w:lsdException w:name="heading 2" w:semiHidden="1" w:uiPriority="9" w:unhideWhenUsed="1" w:qFormat="1"/>
@@ -5179,11 +6135,11 @@
     <w:lsdException w:name="Hashtag" w:semiHidden="1" w:unhideWhenUsed="1"/>
     <w:lsdException w:name="Unresolved Mention" w:semiHidden="1" w:unhideWhenUsed="1"/>
     <w:lsdException w:name="Smart Link" w:semiHidden="1" w:unhideWhenUsed="1"/>
-    <w:lsdException w:name="Smart Link Error" w:semiHidden="1" w:unhideWhenUsed="1"/>
   </w:latentStyles>
   <w:style w:type="paragraph" w:default="1" w:styleId="Normale">
     <w:name w:val="Normal"/>
     <w:qFormat/>
+    <w:rsid w:val="001A71E2"/>
   </w:style>
   <w:style w:type="character" w:default="1" w:styleId="Carpredefinitoparagrafo">
     <w:name w:val="Default Paragraph Font"/>
@@ -5526,7 +6482,7 @@
 </file>
 
 <file path=customXml/itemProps1.xml><?xml version="1.0" encoding="utf-8"?>
-<ds:datastoreItem xmlns:ds="http://schemas.openxmlformats.org/officeDocument/2006/customXml" ds:itemID="{B76A2EC3-3AF1-437A-9EB4-00FAD3915B36}">
+<ds:datastoreItem xmlns:ds="http://schemas.openxmlformats.org/officeDocument/2006/customXml" ds:itemID="{6B08B762-FD97-4327-B067-16B64DE7DD6E}">
   <ds:schemaRefs>
     <ds:schemaRef ds:uri="http://schemas.openxmlformats.org/officeDocument/2006/bibliography"/>
   </ds:schemaRefs>
